--- a/paper/1. R Soc Open Sci/2. Revised Submission/response.docx
+++ b/paper/1. R Soc Open Sci/2. Revised Submission/response.docx
@@ -248,14 +248,13 @@
     </w:p>
     <w:p>
       <w:pPr>
-        <w:rPr>
-          <w:rFonts w:ascii="Times New Roman" w:hAnsi="Times New Roman" w:cs="Times New Roman"/>
+        <w:pStyle w:val="NormalWeb"/>
+        <w:spacing w:line="276" w:lineRule="auto"/>
+        <w:jc w:val="both"/>
+        <w:rPr>
           <w:b/>
           <w:color w:val="212121"/>
-          <w:sz w:val="24"/>
-          <w:szCs w:val="24"/>
-          <w:u w:val="single"/>
-          <w:lang w:eastAsia="en-AU"/>
+          <w:u w:val="single"/>
         </w:rPr>
       </w:pPr>
       <w:r>
@@ -264,459 +263,424 @@
           <w:color w:val="212121"/>
           <w:u w:val="single"/>
         </w:rPr>
-        <w:br w:type="page"/>
-      </w:r>
-    </w:p>
-    <w:p>
-      <w:pPr>
-        <w:pStyle w:val="NormalWeb"/>
-        <w:spacing w:line="276" w:lineRule="auto"/>
-        <w:jc w:val="both"/>
-        <w:rPr>
-          <w:b/>
-          <w:color w:val="212121"/>
-          <w:u w:val="single"/>
-        </w:rPr>
-      </w:pPr>
-      <w:r>
-        <w:rPr>
-          <w:b/>
-          <w:color w:val="212121"/>
-          <w:u w:val="single"/>
+        <w:t>Reviewer #1</w:t>
+      </w:r>
+    </w:p>
+    <w:p>
+      <w:pPr>
+        <w:pStyle w:val="NormalWeb"/>
+        <w:spacing w:line="276" w:lineRule="auto"/>
+        <w:jc w:val="both"/>
+        <w:rPr>
+          <w:rFonts w:eastAsia="Times New Roman"/>
+        </w:rPr>
+      </w:pPr>
+    </w:p>
+    <w:p>
+      <w:pPr>
+        <w:pStyle w:val="NormalWeb"/>
+        <w:spacing w:line="276" w:lineRule="auto"/>
+        <w:ind w:left="720" w:hanging="720"/>
+        <w:jc w:val="both"/>
+        <w:rPr>
+          <w:rFonts w:eastAsia="Times New Roman"/>
+          <w:b/>
+        </w:rPr>
+      </w:pPr>
+      <w:r>
+        <w:rPr>
+          <w:rFonts w:eastAsia="Times New Roman"/>
+          <w:b/>
+          <w:u w:val="single"/>
+        </w:rPr>
+        <w:t>C1.1:</w:t>
+      </w:r>
+      <w:r>
+        <w:rPr>
+          <w:rFonts w:eastAsia="Times New Roman"/>
+          <w:b/>
+        </w:rPr>
+        <w:tab/>
+      </w:r>
+      <w:r>
+        <w:rPr>
+          <w:rFonts w:eastAsia="Times New Roman"/>
+          <w:b/>
+        </w:rPr>
+        <w:t xml:space="preserve">Fox presents a comparison of 4 different algorithms that are used to solve for the kinematics and ground force trajectories of a model follow experimental measurement and yet are dynamically consistent. </w:t>
+      </w:r>
+      <w:proofErr w:type="gramStart"/>
+      <w:r>
+        <w:rPr>
+          <w:rFonts w:eastAsia="Times New Roman"/>
+          <w:b/>
+        </w:rPr>
+        <w:t>Specifically</w:t>
+      </w:r>
+      <w:proofErr w:type="gramEnd"/>
+      <w:r>
+        <w:rPr>
+          <w:rFonts w:eastAsia="Times New Roman"/>
+          <w:b/>
+        </w:rPr>
+        <w:t xml:space="preserve"> the analysis examines the solution times, residual forces and moments, joint kinematics, and joint kinetics that result from applying RRA, RRA3, </w:t>
+      </w:r>
+      <w:proofErr w:type="spellStart"/>
+      <w:r>
+        <w:rPr>
+          <w:rFonts w:eastAsia="Times New Roman"/>
+          <w:b/>
+        </w:rPr>
+        <w:t>AddBiomechanics</w:t>
+      </w:r>
+      <w:proofErr w:type="spellEnd"/>
+      <w:r>
+        <w:rPr>
+          <w:rFonts w:eastAsia="Times New Roman"/>
+          <w:b/>
+        </w:rPr>
+        <w:t xml:space="preserve">, and Moco Track to experimental measurements of Hamner et al.'s 5 m/s treadmill running data. The analysis shows that there are </w:t>
+      </w:r>
+      <w:proofErr w:type="spellStart"/>
+      <w:r>
+        <w:rPr>
+          <w:rFonts w:eastAsia="Times New Roman"/>
+          <w:b/>
+        </w:rPr>
+        <w:t>meaninful</w:t>
+      </w:r>
+      <w:proofErr w:type="spellEnd"/>
+      <w:r>
+        <w:rPr>
+          <w:rFonts w:eastAsia="Times New Roman"/>
+          <w:b/>
+        </w:rPr>
+        <w:t xml:space="preserve"> differences between these different methods across each of the categories analysed.</w:t>
+      </w:r>
+    </w:p>
+    <w:p>
+      <w:pPr>
+        <w:pStyle w:val="NormalWeb"/>
+        <w:spacing w:line="276" w:lineRule="auto"/>
+        <w:ind w:left="720" w:hanging="720"/>
+        <w:jc w:val="both"/>
+        <w:rPr>
+          <w:rFonts w:eastAsia="Times New Roman"/>
+          <w:b/>
+        </w:rPr>
+      </w:pPr>
+    </w:p>
+    <w:p>
+      <w:pPr>
+        <w:pStyle w:val="NormalWeb"/>
+        <w:spacing w:line="276" w:lineRule="auto"/>
+        <w:ind w:left="720"/>
+        <w:jc w:val="both"/>
+        <w:rPr>
+          <w:rFonts w:eastAsia="Times New Roman"/>
+          <w:b/>
+        </w:rPr>
+      </w:pPr>
+      <w:r>
+        <w:rPr>
+          <w:rFonts w:eastAsia="Times New Roman"/>
+          <w:b/>
+        </w:rPr>
+        <w:t>In addition to the paper Fox has made his scripts publicly available and performed his analysis on publicly available data. This extra contribution is of great value and will serve as an excellent basis to fairly evaluate improvements made to both the settings of the algorithms he has tested, and to evaluate the performance of new algorithms. There has been a need for a paper exactly like the one Fox has written, and I'm glad to see that he has written it.</w:t>
+      </w:r>
+    </w:p>
+    <w:p>
+      <w:pPr>
+        <w:pStyle w:val="NormalWeb"/>
+        <w:spacing w:line="276" w:lineRule="auto"/>
+        <w:ind w:left="720" w:hanging="720"/>
+        <w:jc w:val="both"/>
+        <w:rPr>
+          <w:rFonts w:eastAsia="Times New Roman"/>
+          <w:b/>
+        </w:rPr>
+      </w:pPr>
+    </w:p>
+    <w:p>
+      <w:pPr>
+        <w:pStyle w:val="NormalWeb"/>
+        <w:spacing w:line="276" w:lineRule="auto"/>
+        <w:ind w:left="720" w:hanging="720"/>
+        <w:jc w:val="both"/>
+        <w:rPr>
+          <w:rFonts w:eastAsia="Times New Roman"/>
+        </w:rPr>
+      </w:pPr>
+      <w:r>
+        <w:rPr>
+          <w:rFonts w:eastAsia="Times New Roman"/>
+          <w:u w:val="single"/>
+        </w:rPr>
+        <w:t>R1.1:</w:t>
+      </w:r>
+      <w:r>
+        <w:rPr>
+          <w:rFonts w:eastAsia="Times New Roman"/>
+        </w:rPr>
+        <w:tab/>
+      </w:r>
+      <w:r>
+        <w:rPr>
+          <w:rFonts w:eastAsia="Times New Roman"/>
+        </w:rPr>
+        <w:t>Thank you for this and your other comments on the paper. I believe that these (alongside reviewer #2’s comments) have improved the clarity of the paper, discussion of the results, and usefulness of the associated analysis code.</w:t>
+      </w:r>
+    </w:p>
+    <w:p>
+      <w:pPr>
+        <w:pStyle w:val="NormalWeb"/>
+        <w:spacing w:line="276" w:lineRule="auto"/>
+        <w:ind w:left="720" w:hanging="720"/>
+        <w:jc w:val="both"/>
+        <w:rPr>
+          <w:rFonts w:eastAsia="Times New Roman"/>
+          <w:u w:val="single"/>
+        </w:rPr>
+      </w:pPr>
+    </w:p>
+    <w:p>
+      <w:pPr>
+        <w:pStyle w:val="NormalWeb"/>
+        <w:spacing w:line="276" w:lineRule="auto"/>
+        <w:ind w:left="720" w:hanging="720"/>
+        <w:jc w:val="both"/>
+        <w:rPr>
+          <w:rFonts w:eastAsia="Times New Roman"/>
+          <w:b/>
+        </w:rPr>
+      </w:pPr>
+      <w:r>
+        <w:rPr>
+          <w:rFonts w:eastAsia="Times New Roman"/>
+          <w:b/>
+          <w:u w:val="single"/>
+        </w:rPr>
+        <w:t>C1.2</w:t>
+      </w:r>
+      <w:r>
+        <w:rPr>
+          <w:rFonts w:eastAsia="Times New Roman"/>
+          <w:b/>
+          <w:u w:val="single"/>
+        </w:rPr>
+        <w:t>:</w:t>
+      </w:r>
+      <w:r>
+        <w:rPr>
+          <w:rFonts w:eastAsia="Times New Roman"/>
+          <w:b/>
+        </w:rPr>
+        <w:tab/>
+      </w:r>
+      <w:r>
+        <w:rPr>
+          <w:rFonts w:eastAsia="Times New Roman"/>
+          <w:b/>
+        </w:rPr>
+        <w:t>Expectations:</w:t>
+      </w:r>
+      <w:r>
+        <w:rPr>
+          <w:rFonts w:eastAsia="Times New Roman"/>
+          <w:b/>
+        </w:rPr>
+        <w:t xml:space="preserve"> </w:t>
+      </w:r>
+      <w:r>
+        <w:rPr>
+          <w:rFonts w:eastAsia="Times New Roman"/>
+          <w:b/>
+        </w:rPr>
+        <w:t xml:space="preserve">It is easy for me to ask for something that takes an unreasonable amount of effort to address. It is not my intention to force you to do an unreasonable amount of work. I expect that you give each of my comments consideration and respond thoughtfully. If it's </w:t>
+      </w:r>
+      <w:proofErr w:type="gramStart"/>
+      <w:r>
+        <w:rPr>
+          <w:rFonts w:eastAsia="Times New Roman"/>
+          <w:b/>
+        </w:rPr>
+        <w:t>really not</w:t>
+      </w:r>
+      <w:proofErr w:type="gramEnd"/>
+      <w:r>
+        <w:rPr>
+          <w:rFonts w:eastAsia="Times New Roman"/>
+          <w:b/>
+        </w:rPr>
+        <w:t xml:space="preserve"> possible to meet some of my requests in the time you have, please say so.</w:t>
+      </w:r>
+    </w:p>
+    <w:p>
+      <w:pPr>
+        <w:pStyle w:val="NormalWeb"/>
+        <w:spacing w:line="276" w:lineRule="auto"/>
+        <w:ind w:left="720" w:hanging="720"/>
+        <w:jc w:val="both"/>
+        <w:rPr>
+          <w:rFonts w:eastAsia="Times New Roman"/>
+          <w:b/>
+        </w:rPr>
+      </w:pPr>
+    </w:p>
+    <w:p>
+      <w:pPr>
+        <w:pStyle w:val="NormalWeb"/>
+        <w:spacing w:line="276" w:lineRule="auto"/>
+        <w:ind w:left="720" w:hanging="720"/>
+        <w:jc w:val="both"/>
+        <w:rPr>
+          <w:rFonts w:eastAsia="Times New Roman"/>
+        </w:rPr>
+      </w:pPr>
+      <w:commentRangeStart w:id="0"/>
+      <w:r>
+        <w:rPr>
+          <w:rFonts w:eastAsia="Times New Roman"/>
+          <w:u w:val="single"/>
+        </w:rPr>
+        <w:t>R1.2</w:t>
+      </w:r>
+      <w:r>
+        <w:rPr>
+          <w:rFonts w:eastAsia="Times New Roman"/>
+          <w:u w:val="single"/>
+        </w:rPr>
+        <w:t>:</w:t>
+      </w:r>
+      <w:commentRangeEnd w:id="0"/>
+      <w:r>
+        <w:rPr>
+          <w:rStyle w:val="CommentReference"/>
+          <w:rFonts w:asciiTheme="minorHAnsi" w:hAnsiTheme="minorHAnsi" w:cstheme="minorBidi"/>
+          <w:lang w:eastAsia="en-US"/>
+        </w:rPr>
+        <w:commentReference w:id="0"/>
+      </w:r>
+      <w:r>
+        <w:rPr>
+          <w:rFonts w:eastAsia="Times New Roman"/>
+        </w:rPr>
+        <w:tab/>
+      </w:r>
+      <w:r>
+        <w:rPr>
+          <w:rFonts w:eastAsia="Times New Roman"/>
+        </w:rPr>
+        <w:t xml:space="preserve">Throughout my responses I have tried to implement all suggestions. Where any aspect has not been fully addressed, I have attempted to provide some discussion on the reasoning behind this. </w:t>
+      </w:r>
+    </w:p>
+    <w:p>
+      <w:pPr>
+        <w:pStyle w:val="NormalWeb"/>
+        <w:spacing w:line="276" w:lineRule="auto"/>
+        <w:ind w:left="720" w:hanging="720"/>
+        <w:jc w:val="both"/>
+        <w:rPr>
+          <w:rFonts w:eastAsia="Times New Roman"/>
+        </w:rPr>
+      </w:pPr>
+    </w:p>
+    <w:p>
+      <w:pPr>
+        <w:pStyle w:val="NormalWeb"/>
+        <w:spacing w:line="276" w:lineRule="auto"/>
+        <w:ind w:left="720" w:hanging="720"/>
+        <w:jc w:val="both"/>
+        <w:rPr>
+          <w:rFonts w:eastAsia="Times New Roman"/>
+          <w:b/>
+        </w:rPr>
+      </w:pPr>
+      <w:r>
+        <w:rPr>
+          <w:rFonts w:eastAsia="Times New Roman"/>
+          <w:b/>
+        </w:rPr>
+        <w:t>Paper</w:t>
+      </w:r>
+    </w:p>
+    <w:p>
+      <w:pPr>
+        <w:pStyle w:val="NormalWeb"/>
+        <w:spacing w:line="276" w:lineRule="auto"/>
+        <w:ind w:left="720" w:hanging="720"/>
+        <w:jc w:val="both"/>
+        <w:rPr>
+          <w:rFonts w:eastAsia="Times New Roman"/>
+          <w:b/>
+          <w:u w:val="single"/>
+        </w:rPr>
+      </w:pPr>
+    </w:p>
+    <w:p>
+      <w:pPr>
+        <w:pStyle w:val="NormalWeb"/>
+        <w:spacing w:line="276" w:lineRule="auto"/>
+        <w:ind w:left="720" w:hanging="720"/>
+        <w:jc w:val="both"/>
+        <w:rPr>
+          <w:rFonts w:eastAsia="Times New Roman"/>
+          <w:b/>
+        </w:rPr>
+      </w:pPr>
+      <w:r>
+        <w:rPr>
+          <w:rFonts w:eastAsia="Times New Roman"/>
+          <w:b/>
+          <w:u w:val="single"/>
+        </w:rPr>
+        <w:t>C1.3</w:t>
+      </w:r>
+      <w:r>
+        <w:rPr>
+          <w:rFonts w:eastAsia="Times New Roman"/>
+          <w:b/>
+          <w:u w:val="single"/>
+        </w:rPr>
+        <w:t>:</w:t>
+      </w:r>
+      <w:r>
+        <w:rPr>
+          <w:rFonts w:eastAsia="Times New Roman"/>
+          <w:b/>
+        </w:rPr>
+        <w:tab/>
+      </w:r>
+      <w:r>
+        <w:rPr>
+          <w:rFonts w:eastAsia="Times New Roman"/>
+          <w:b/>
+        </w:rPr>
+        <w:t xml:space="preserve">It would be helpful to have a couple of paragraphs that place the </w:t>
+      </w:r>
+      <w:proofErr w:type="spellStart"/>
+      <w:r>
+        <w:rPr>
+          <w:rFonts w:eastAsia="Times New Roman"/>
+          <w:b/>
+        </w:rPr>
+        <w:t>OpenSim</w:t>
+      </w:r>
+      <w:proofErr w:type="spellEnd"/>
+      <w:r>
+        <w:rPr>
+          <w:rFonts w:eastAsia="Times New Roman"/>
+          <w:b/>
+        </w:rPr>
+        <w:t xml:space="preserve"> tools to improve dynamic consistency in the context of the wider literature. With some </w:t>
+      </w:r>
+      <w:r>
+        <w:rPr>
+          <w:rFonts w:eastAsia="Times New Roman"/>
+          <w:b/>
         </w:rPr>
         <w:lastRenderedPageBreak/>
-        <w:t>Reviewer #1</w:t>
-      </w:r>
-    </w:p>
-    <w:p>
-      <w:pPr>
-        <w:pStyle w:val="NormalWeb"/>
-        <w:spacing w:line="276" w:lineRule="auto"/>
-        <w:jc w:val="both"/>
-        <w:rPr>
-          <w:rFonts w:eastAsia="Times New Roman"/>
-        </w:rPr>
-      </w:pPr>
-    </w:p>
-    <w:p>
-      <w:pPr>
-        <w:pStyle w:val="NormalWeb"/>
-        <w:spacing w:line="276" w:lineRule="auto"/>
-        <w:ind w:left="720" w:hanging="720"/>
-        <w:jc w:val="both"/>
-        <w:rPr>
-          <w:rFonts w:eastAsia="Times New Roman"/>
-          <w:b/>
-        </w:rPr>
-      </w:pPr>
-      <w:r>
-        <w:rPr>
-          <w:rFonts w:eastAsia="Times New Roman"/>
-          <w:b/>
-          <w:u w:val="single"/>
-        </w:rPr>
-        <w:t>C1.1:</w:t>
-      </w:r>
-      <w:r>
-        <w:rPr>
-          <w:rFonts w:eastAsia="Times New Roman"/>
-          <w:b/>
-        </w:rPr>
-        <w:tab/>
-      </w:r>
-      <w:r>
-        <w:rPr>
-          <w:rFonts w:eastAsia="Times New Roman"/>
-          <w:b/>
-        </w:rPr>
-        <w:t xml:space="preserve">Fox presents a comparison of 4 different algorithms that are used to solve for the kinematics and ground force trajectories of a model follow experimental measurement and yet are dynamically consistent. </w:t>
-      </w:r>
-      <w:proofErr w:type="gramStart"/>
-      <w:r>
-        <w:rPr>
-          <w:rFonts w:eastAsia="Times New Roman"/>
-          <w:b/>
-        </w:rPr>
-        <w:t>Specifically</w:t>
-      </w:r>
-      <w:proofErr w:type="gramEnd"/>
-      <w:r>
-        <w:rPr>
-          <w:rFonts w:eastAsia="Times New Roman"/>
-          <w:b/>
-        </w:rPr>
-        <w:t xml:space="preserve"> the analysis examines the solution times, residual forces and moments, joint kinematics, and joint kinetics that result from applying RRA, RRA3, </w:t>
-      </w:r>
-      <w:proofErr w:type="spellStart"/>
-      <w:r>
-        <w:rPr>
-          <w:rFonts w:eastAsia="Times New Roman"/>
-          <w:b/>
-        </w:rPr>
-        <w:t>AddBiomechanics</w:t>
-      </w:r>
-      <w:proofErr w:type="spellEnd"/>
-      <w:r>
-        <w:rPr>
-          <w:rFonts w:eastAsia="Times New Roman"/>
-          <w:b/>
-        </w:rPr>
-        <w:t xml:space="preserve">, and Moco Track to experimental measurements of Hamner et al.'s 5 m/s treadmill running data. The analysis shows that there are </w:t>
-      </w:r>
-      <w:proofErr w:type="spellStart"/>
-      <w:r>
-        <w:rPr>
-          <w:rFonts w:eastAsia="Times New Roman"/>
-          <w:b/>
-        </w:rPr>
-        <w:t>meaninful</w:t>
-      </w:r>
-      <w:proofErr w:type="spellEnd"/>
-      <w:r>
-        <w:rPr>
-          <w:rFonts w:eastAsia="Times New Roman"/>
-          <w:b/>
-        </w:rPr>
-        <w:t xml:space="preserve"> differences between these different methods across each of the categories analysed.</w:t>
-      </w:r>
-    </w:p>
-    <w:p>
-      <w:pPr>
-        <w:pStyle w:val="NormalWeb"/>
-        <w:spacing w:line="276" w:lineRule="auto"/>
-        <w:ind w:left="720" w:hanging="720"/>
-        <w:jc w:val="both"/>
-        <w:rPr>
-          <w:rFonts w:eastAsia="Times New Roman"/>
-          <w:b/>
-        </w:rPr>
-      </w:pPr>
-    </w:p>
-    <w:p>
-      <w:pPr>
-        <w:pStyle w:val="NormalWeb"/>
-        <w:spacing w:line="276" w:lineRule="auto"/>
-        <w:ind w:left="720"/>
-        <w:jc w:val="both"/>
-        <w:rPr>
-          <w:rFonts w:eastAsia="Times New Roman"/>
-          <w:b/>
-        </w:rPr>
-      </w:pPr>
-      <w:r>
-        <w:rPr>
-          <w:rFonts w:eastAsia="Times New Roman"/>
-          <w:b/>
-        </w:rPr>
-        <w:t>In addition to the paper Fox has made his scripts publicly available and performed his analysis on publicly available data. This extra contribution is of great value and will serve as an excellent basis to fairly evaluate improvements made to both the settings of the algorithms he has tested, and to evaluate the performance of new algorithms. There has been a need for a paper exactly like the one Fox has written, and I'm glad to see that he has written it.</w:t>
-      </w:r>
-    </w:p>
-    <w:p>
-      <w:pPr>
-        <w:pStyle w:val="NormalWeb"/>
-        <w:spacing w:line="276" w:lineRule="auto"/>
-        <w:ind w:left="720" w:hanging="720"/>
-        <w:jc w:val="both"/>
-        <w:rPr>
-          <w:rFonts w:eastAsia="Times New Roman"/>
-          <w:b/>
-        </w:rPr>
-      </w:pPr>
-    </w:p>
-    <w:p>
-      <w:pPr>
-        <w:pStyle w:val="NormalWeb"/>
-        <w:spacing w:line="276" w:lineRule="auto"/>
-        <w:ind w:left="720" w:hanging="720"/>
-        <w:jc w:val="both"/>
-        <w:rPr>
-          <w:rFonts w:eastAsia="Times New Roman"/>
-        </w:rPr>
-      </w:pPr>
-      <w:r>
-        <w:rPr>
-          <w:rFonts w:eastAsia="Times New Roman"/>
-          <w:u w:val="single"/>
-        </w:rPr>
-        <w:t>R1.1:</w:t>
-      </w:r>
-      <w:r>
-        <w:rPr>
-          <w:rFonts w:eastAsia="Times New Roman"/>
-        </w:rPr>
-        <w:tab/>
-      </w:r>
-      <w:proofErr w:type="gramStart"/>
-      <w:r>
-        <w:rPr>
-          <w:rFonts w:eastAsia="Times New Roman"/>
-          <w:highlight w:val="yellow"/>
-        </w:rPr>
-        <w:t>…</w:t>
-      </w:r>
-      <w:r>
-        <w:rPr>
-          <w:rFonts w:eastAsia="Times New Roman"/>
-          <w:highlight w:val="yellow"/>
-        </w:rPr>
-        <w:t>.</w:t>
-      </w:r>
-      <w:r>
-        <w:rPr>
-          <w:rFonts w:eastAsia="Times New Roman"/>
-          <w:highlight w:val="yellow"/>
-        </w:rPr>
-        <w:t>thank</w:t>
-      </w:r>
-      <w:proofErr w:type="gramEnd"/>
-      <w:r>
-        <w:rPr>
-          <w:rFonts w:eastAsia="Times New Roman"/>
-          <w:highlight w:val="yellow"/>
-        </w:rPr>
-        <w:t xml:space="preserve"> for comments…</w:t>
-      </w:r>
-    </w:p>
-    <w:p>
-      <w:pPr>
-        <w:pStyle w:val="NormalWeb"/>
-        <w:spacing w:line="276" w:lineRule="auto"/>
-        <w:ind w:left="720" w:hanging="720"/>
-        <w:jc w:val="both"/>
-        <w:rPr>
-          <w:rFonts w:eastAsia="Times New Roman"/>
-          <w:u w:val="single"/>
-        </w:rPr>
-      </w:pPr>
-    </w:p>
-    <w:p>
-      <w:pPr>
-        <w:pStyle w:val="NormalWeb"/>
-        <w:spacing w:line="276" w:lineRule="auto"/>
-        <w:ind w:left="720" w:hanging="720"/>
-        <w:jc w:val="both"/>
-        <w:rPr>
-          <w:rFonts w:eastAsia="Times New Roman"/>
-          <w:b/>
-        </w:rPr>
-      </w:pPr>
-      <w:r>
-        <w:rPr>
-          <w:rFonts w:eastAsia="Times New Roman"/>
-          <w:b/>
-          <w:u w:val="single"/>
-        </w:rPr>
-        <w:t>C1.2</w:t>
-      </w:r>
-      <w:r>
-        <w:rPr>
-          <w:rFonts w:eastAsia="Times New Roman"/>
-          <w:b/>
-          <w:u w:val="single"/>
-        </w:rPr>
-        <w:t>:</w:t>
-      </w:r>
-      <w:r>
-        <w:rPr>
-          <w:rFonts w:eastAsia="Times New Roman"/>
-          <w:b/>
-        </w:rPr>
-        <w:tab/>
-      </w:r>
-      <w:r>
-        <w:rPr>
-          <w:rFonts w:eastAsia="Times New Roman"/>
-          <w:b/>
-        </w:rPr>
-        <w:t>Expectations:</w:t>
-      </w:r>
-      <w:r>
-        <w:rPr>
-          <w:rFonts w:eastAsia="Times New Roman"/>
-          <w:b/>
-        </w:rPr>
-        <w:t xml:space="preserve"> </w:t>
-      </w:r>
-      <w:r>
-        <w:rPr>
-          <w:rFonts w:eastAsia="Times New Roman"/>
-          <w:b/>
-        </w:rPr>
-        <w:t xml:space="preserve">It is easy for me to ask for something that takes an unreasonable amount of effort to address. It is not my intention to force you to do an unreasonable amount of work. I expect that you give each of my comments consideration and respond thoughtfully. If it's </w:t>
-      </w:r>
-      <w:proofErr w:type="gramStart"/>
-      <w:r>
-        <w:rPr>
-          <w:rFonts w:eastAsia="Times New Roman"/>
-          <w:b/>
-        </w:rPr>
-        <w:t>really not</w:t>
-      </w:r>
-      <w:proofErr w:type="gramEnd"/>
-      <w:r>
-        <w:rPr>
-          <w:rFonts w:eastAsia="Times New Roman"/>
-          <w:b/>
-        </w:rPr>
-        <w:t xml:space="preserve"> possible to meet some of my requests in the time you have, please say so.</w:t>
-      </w:r>
-    </w:p>
-    <w:p>
-      <w:pPr>
-        <w:pStyle w:val="NormalWeb"/>
-        <w:spacing w:line="276" w:lineRule="auto"/>
-        <w:ind w:left="720" w:hanging="720"/>
-        <w:jc w:val="both"/>
-        <w:rPr>
-          <w:rFonts w:eastAsia="Times New Roman"/>
-          <w:b/>
-        </w:rPr>
-      </w:pPr>
-    </w:p>
-    <w:p>
-      <w:pPr>
-        <w:pStyle w:val="NormalWeb"/>
-        <w:spacing w:line="276" w:lineRule="auto"/>
-        <w:ind w:left="720" w:hanging="720"/>
-        <w:jc w:val="both"/>
-        <w:rPr>
-          <w:rFonts w:eastAsia="Times New Roman"/>
-        </w:rPr>
-      </w:pPr>
-      <w:r>
-        <w:rPr>
-          <w:rFonts w:eastAsia="Times New Roman"/>
-          <w:u w:val="single"/>
-        </w:rPr>
-        <w:t>R1.2</w:t>
-      </w:r>
-      <w:r>
-        <w:rPr>
-          <w:rFonts w:eastAsia="Times New Roman"/>
-          <w:u w:val="single"/>
-        </w:rPr>
-        <w:t>:</w:t>
-      </w:r>
-      <w:r>
-        <w:rPr>
-          <w:rFonts w:eastAsia="Times New Roman"/>
-        </w:rPr>
-        <w:tab/>
-      </w:r>
-      <w:r>
-        <w:rPr>
-          <w:rFonts w:eastAsia="Times New Roman"/>
-          <w:highlight w:val="yellow"/>
-        </w:rPr>
-        <w:t>…</w:t>
-      </w:r>
-      <w:r>
-        <w:rPr>
-          <w:rFonts w:eastAsia="Times New Roman"/>
-          <w:highlight w:val="yellow"/>
-        </w:rPr>
-        <w:t>attempted to cover most, provided reasoning where things couldn’t be achieved…</w:t>
-      </w:r>
-    </w:p>
-    <w:p>
-      <w:pPr>
-        <w:pStyle w:val="NormalWeb"/>
-        <w:spacing w:line="276" w:lineRule="auto"/>
-        <w:ind w:left="720" w:hanging="720"/>
-        <w:jc w:val="both"/>
-        <w:rPr>
-          <w:rFonts w:eastAsia="Times New Roman"/>
-        </w:rPr>
-      </w:pPr>
-    </w:p>
-    <w:p>
-      <w:pPr>
-        <w:pStyle w:val="NormalWeb"/>
-        <w:spacing w:line="276" w:lineRule="auto"/>
-        <w:ind w:left="720" w:hanging="720"/>
-        <w:jc w:val="both"/>
-        <w:rPr>
-          <w:rFonts w:eastAsia="Times New Roman"/>
-          <w:b/>
-        </w:rPr>
-      </w:pPr>
-      <w:r>
-        <w:rPr>
-          <w:rFonts w:eastAsia="Times New Roman"/>
-          <w:b/>
-        </w:rPr>
-        <w:t>Paper</w:t>
-      </w:r>
-    </w:p>
-    <w:p>
-      <w:pPr>
-        <w:pStyle w:val="NormalWeb"/>
-        <w:spacing w:line="276" w:lineRule="auto"/>
-        <w:ind w:left="720" w:hanging="720"/>
-        <w:jc w:val="both"/>
-        <w:rPr>
-          <w:rFonts w:eastAsia="Times New Roman"/>
-          <w:b/>
-          <w:u w:val="single"/>
-        </w:rPr>
-      </w:pPr>
-    </w:p>
-    <w:p>
-      <w:pPr>
-        <w:pStyle w:val="NormalWeb"/>
-        <w:spacing w:line="276" w:lineRule="auto"/>
-        <w:ind w:left="720" w:hanging="720"/>
-        <w:jc w:val="both"/>
-        <w:rPr>
-          <w:rFonts w:eastAsia="Times New Roman"/>
-          <w:b/>
-        </w:rPr>
-      </w:pPr>
-      <w:r>
-        <w:rPr>
-          <w:rFonts w:eastAsia="Times New Roman"/>
-          <w:b/>
-          <w:u w:val="single"/>
-        </w:rPr>
-        <w:t>C1.3</w:t>
-      </w:r>
-      <w:r>
-        <w:rPr>
-          <w:rFonts w:eastAsia="Times New Roman"/>
-          <w:b/>
-          <w:u w:val="single"/>
-        </w:rPr>
-        <w:t>:</w:t>
-      </w:r>
-      <w:r>
-        <w:rPr>
-          <w:rFonts w:eastAsia="Times New Roman"/>
-          <w:b/>
-        </w:rPr>
-        <w:tab/>
-      </w:r>
-      <w:r>
-        <w:rPr>
-          <w:rFonts w:eastAsia="Times New Roman"/>
-          <w:b/>
-        </w:rPr>
-        <w:t xml:space="preserve">It would be helpful to have a couple of paragraphs that place the </w:t>
-      </w:r>
-      <w:proofErr w:type="spellStart"/>
-      <w:r>
-        <w:rPr>
-          <w:rFonts w:eastAsia="Times New Roman"/>
-          <w:b/>
-        </w:rPr>
-        <w:t>OpenSim</w:t>
-      </w:r>
-      <w:proofErr w:type="spellEnd"/>
-      <w:r>
-        <w:rPr>
-          <w:rFonts w:eastAsia="Times New Roman"/>
-          <w:b/>
-        </w:rPr>
-        <w:t xml:space="preserve"> tools to improve dynamic consistency in the context of the wider literature. With some searching I've found some relevant literature that could be mentioned:</w:t>
+        <w:t>searching I've found some relevant literature that could be mentioned:</w:t>
       </w:r>
       <w:r>
         <w:rPr>
@@ -854,7 +818,6 @@
           <w:rFonts w:eastAsia="Times New Roman"/>
           <w:b/>
         </w:rPr>
-        <w:lastRenderedPageBreak/>
         <w:br/>
         <w:t xml:space="preserve">Remy, C. D., and Thelen, D. G. (January 6, 2009). "Optimal Estimation of Dynamically Consistent Kinematics and Kinetics for Forward Dynamic Simulation of Gait." ASME. J </w:t>
       </w:r>
@@ -874,7 +837,7 @@
         </w:rPr>
         <w:t xml:space="preserve"> Eng. March 2009; 131(3): 031005. </w:t>
       </w:r>
-      <w:hyperlink r:id="rId6" w:history="1">
+      <w:hyperlink r:id="rId10" w:history="1">
         <w:r>
           <w:rPr>
             <w:rStyle w:val="Hyperlink"/>
@@ -936,7 +899,7 @@
         </w:rPr>
         <w:t xml:space="preserve"> Eng. November 2015; 137(11): 111002. </w:t>
       </w:r>
-      <w:hyperlink r:id="rId7" w:history="1">
+      <w:hyperlink r:id="rId11" w:history="1">
         <w:r>
           <w:rPr>
             <w:rStyle w:val="Hyperlink"/>
@@ -992,8 +955,261 @@
       <w:r>
         <w:rPr>
           <w:rFonts w:eastAsia="Times New Roman"/>
+        </w:rPr>
+        <w:t>Th</w:t>
+      </w:r>
+      <w:r>
+        <w:rPr>
+          <w:rFonts w:eastAsia="Times New Roman"/>
+        </w:rPr>
+        <w:t xml:space="preserve">e introduction has been updated to include a brief section that acknowledges previous efforts of researchers (some of the suggested studies above, plus some other additions from the literature) to develop approaches to reduce dynamic inconsistency in biomechanical data – alongside the approach that </w:t>
+      </w:r>
+      <w:proofErr w:type="spellStart"/>
+      <w:r>
+        <w:rPr>
+          <w:rFonts w:eastAsia="Times New Roman"/>
+        </w:rPr>
+        <w:t>OpenSim</w:t>
+      </w:r>
+      <w:proofErr w:type="spellEnd"/>
+      <w:r>
+        <w:rPr>
+          <w:rFonts w:eastAsia="Times New Roman"/>
+        </w:rPr>
+        <w:t xml:space="preserve"> offers. I have held back from reviewing this literature in detail, given the focus of this study is on the tools that </w:t>
+      </w:r>
+      <w:proofErr w:type="spellStart"/>
+      <w:r>
+        <w:rPr>
+          <w:rFonts w:eastAsia="Times New Roman"/>
+        </w:rPr>
+        <w:t>OpenSim</w:t>
+      </w:r>
+      <w:proofErr w:type="spellEnd"/>
+      <w:r>
+        <w:rPr>
+          <w:rFonts w:eastAsia="Times New Roman"/>
+        </w:rPr>
+        <w:t xml:space="preserve"> offers – with the reason being that they are widely used, and I believe much of the other work in this body of literature would be out of the reach of a number of biomechanical researchers (i.e. due to the complexity and manual implementation of modelling the multibody system). I have attempted to communicate this in the introduction and why the direction of the paper is geared towards the </w:t>
+      </w:r>
+      <w:proofErr w:type="spellStart"/>
+      <w:r>
+        <w:rPr>
+          <w:rFonts w:eastAsia="Times New Roman"/>
+        </w:rPr>
+        <w:t>OpenSim</w:t>
+      </w:r>
+      <w:proofErr w:type="spellEnd"/>
+      <w:r>
+        <w:rPr>
+          <w:rFonts w:eastAsia="Times New Roman"/>
+        </w:rPr>
+        <w:t xml:space="preserve"> tools </w:t>
+      </w:r>
+      <w:r>
+        <w:rPr>
+          <w:rFonts w:eastAsia="Times New Roman"/>
           <w:highlight w:val="yellow"/>
         </w:rPr>
+        <w:t>(see …)</w:t>
+      </w:r>
+      <w:r>
+        <w:rPr>
+          <w:rFonts w:eastAsia="Times New Roman"/>
+        </w:rPr>
+        <w:t>.</w:t>
+      </w:r>
+    </w:p>
+    <w:p>
+      <w:pPr>
+        <w:pStyle w:val="NormalWeb"/>
+        <w:spacing w:line="276" w:lineRule="auto"/>
+        <w:ind w:left="720" w:hanging="720"/>
+        <w:jc w:val="both"/>
+        <w:rPr>
+          <w:rFonts w:eastAsia="Times New Roman"/>
+        </w:rPr>
+      </w:pPr>
+    </w:p>
+    <w:p>
+      <w:pPr>
+        <w:pStyle w:val="NormalWeb"/>
+        <w:spacing w:line="276" w:lineRule="auto"/>
+        <w:ind w:left="720" w:hanging="720"/>
+        <w:jc w:val="both"/>
+        <w:rPr>
+          <w:rFonts w:eastAsia="Times New Roman"/>
+          <w:i/>
+          <w:iCs/>
+        </w:rPr>
+      </w:pPr>
+      <w:r>
+        <w:rPr>
+          <w:rFonts w:eastAsia="Times New Roman"/>
+        </w:rPr>
+        <w:tab/>
+      </w:r>
+      <w:r>
+        <w:rPr>
+          <w:rFonts w:eastAsia="Times New Roman"/>
+          <w:i/>
+          <w:iCs/>
+          <w:highlight w:val="yellow"/>
+        </w:rPr>
+        <w:t>Add excerpt…</w:t>
+      </w:r>
+    </w:p>
+    <w:p>
+      <w:pPr>
+        <w:pStyle w:val="NormalWeb"/>
+        <w:spacing w:line="276" w:lineRule="auto"/>
+        <w:ind w:left="720" w:hanging="720"/>
+        <w:jc w:val="both"/>
+        <w:rPr>
+          <w:rFonts w:eastAsia="Times New Roman"/>
+        </w:rPr>
+      </w:pPr>
+    </w:p>
+    <w:p>
+      <w:pPr>
+        <w:pStyle w:val="NormalWeb"/>
+        <w:spacing w:line="276" w:lineRule="auto"/>
+        <w:ind w:left="720" w:hanging="720"/>
+        <w:jc w:val="both"/>
+        <w:rPr>
+          <w:rFonts w:eastAsia="Times New Roman"/>
+        </w:rPr>
+      </w:pPr>
+      <w:r>
+        <w:rPr>
+          <w:rFonts w:eastAsia="Times New Roman"/>
+        </w:rPr>
+        <w:tab/>
+        <w:t>These additional past studies (</w:t>
+      </w:r>
+      <w:proofErr w:type="gramStart"/>
+      <w:r>
+        <w:rPr>
+          <w:rFonts w:eastAsia="Times New Roman"/>
+        </w:rPr>
+        <w:t>e.g.</w:t>
+      </w:r>
+      <w:proofErr w:type="gramEnd"/>
+      <w:r>
+        <w:rPr>
+          <w:rFonts w:eastAsia="Times New Roman"/>
+        </w:rPr>
+        <w:t xml:space="preserve"> Remy &amp; Thelen, Jackson et al.) do, however, provide good benchmarks to compare the results of the present study against – please refer to R1.4 below for a more detailed discussion on how this has been implemented.</w:t>
+      </w:r>
+    </w:p>
+    <w:p>
+      <w:pPr>
+        <w:pStyle w:val="NormalWeb"/>
+        <w:spacing w:line="276" w:lineRule="auto"/>
+        <w:ind w:left="720" w:hanging="720"/>
+        <w:jc w:val="both"/>
+        <w:rPr>
+          <w:rFonts w:eastAsia="Times New Roman"/>
+        </w:rPr>
+      </w:pPr>
+    </w:p>
+    <w:p>
+      <w:pPr>
+        <w:pStyle w:val="NormalWeb"/>
+        <w:spacing w:line="276" w:lineRule="auto"/>
+        <w:ind w:left="720" w:hanging="720"/>
+        <w:jc w:val="both"/>
+        <w:rPr>
+          <w:rFonts w:eastAsia="Times New Roman"/>
+          <w:b/>
+        </w:rPr>
+      </w:pPr>
+      <w:r>
+        <w:rPr>
+          <w:rFonts w:eastAsia="Times New Roman"/>
+          <w:b/>
+          <w:u w:val="single"/>
+        </w:rPr>
+        <w:t>C1.4</w:t>
+      </w:r>
+      <w:r>
+        <w:rPr>
+          <w:rFonts w:eastAsia="Times New Roman"/>
+          <w:b/>
+          <w:u w:val="single"/>
+        </w:rPr>
+        <w:t>:</w:t>
+      </w:r>
+      <w:r>
+        <w:rPr>
+          <w:rFonts w:eastAsia="Times New Roman"/>
+          <w:b/>
+        </w:rPr>
+        <w:tab/>
+      </w:r>
+      <w:r>
+        <w:rPr>
+          <w:rFonts w:eastAsia="Times New Roman"/>
+          <w:b/>
+        </w:rPr>
+        <w:t>It would also be helpful to, in the discussion, place the results of your benchmark simulations in the context of the wider literature.</w:t>
+      </w:r>
+      <w:r>
+        <w:rPr>
+          <w:rFonts w:eastAsia="Times New Roman"/>
+          <w:b/>
+        </w:rPr>
+        <w:t xml:space="preserve"> </w:t>
+      </w:r>
+    </w:p>
+    <w:p>
+      <w:pPr>
+        <w:pStyle w:val="NormalWeb"/>
+        <w:spacing w:line="276" w:lineRule="auto"/>
+        <w:ind w:left="720" w:hanging="720"/>
+        <w:jc w:val="both"/>
+        <w:rPr>
+          <w:rFonts w:eastAsia="Times New Roman"/>
+          <w:b/>
+        </w:rPr>
+      </w:pPr>
+    </w:p>
+    <w:p>
+      <w:pPr>
+        <w:pStyle w:val="NormalWeb"/>
+        <w:spacing w:line="276" w:lineRule="auto"/>
+        <w:ind w:left="720" w:hanging="720"/>
+        <w:jc w:val="both"/>
+        <w:rPr>
+          <w:rFonts w:eastAsia="Times New Roman"/>
+        </w:rPr>
+      </w:pPr>
+      <w:r>
+        <w:rPr>
+          <w:rFonts w:eastAsia="Times New Roman"/>
+          <w:u w:val="single"/>
+        </w:rPr>
+        <w:lastRenderedPageBreak/>
+        <w:t>R1.4</w:t>
+      </w:r>
+      <w:r>
+        <w:rPr>
+          <w:rFonts w:eastAsia="Times New Roman"/>
+          <w:u w:val="single"/>
+        </w:rPr>
+        <w:t>:</w:t>
+      </w:r>
+      <w:r>
+        <w:rPr>
+          <w:rFonts w:eastAsia="Times New Roman"/>
+        </w:rPr>
+        <w:tab/>
+      </w:r>
+      <w:r>
+        <w:rPr>
+          <w:rFonts w:eastAsia="Times New Roman"/>
+          <w:highlight w:val="yellow"/>
+        </w:rPr>
         <w:t>…</w:t>
       </w:r>
       <w:r>
@@ -1001,105 +1217,2231 @@
           <w:rFonts w:eastAsia="Times New Roman"/>
           <w:highlight w:val="yellow"/>
         </w:rPr>
-        <w:t xml:space="preserve">scope to add this </w:t>
+        <w:t>review discussion – should be scope for this…</w:t>
+      </w:r>
+    </w:p>
+    <w:p>
+      <w:pPr>
+        <w:pStyle w:val="NormalWeb"/>
+        <w:spacing w:line="276" w:lineRule="auto"/>
+        <w:ind w:left="720" w:hanging="720"/>
+        <w:jc w:val="both"/>
+        <w:rPr>
+          <w:rFonts w:eastAsia="Times New Roman"/>
+        </w:rPr>
+      </w:pPr>
+    </w:p>
+    <w:p>
+      <w:pPr>
+        <w:pStyle w:val="NormalWeb"/>
+        <w:spacing w:line="276" w:lineRule="auto"/>
+        <w:ind w:left="720" w:hanging="720"/>
+        <w:jc w:val="both"/>
+        <w:rPr>
+          <w:rFonts w:eastAsia="Times New Roman"/>
+          <w:b/>
+        </w:rPr>
+      </w:pPr>
+      <w:r>
+        <w:rPr>
+          <w:rFonts w:eastAsia="Times New Roman"/>
+          <w:b/>
+          <w:u w:val="single"/>
+        </w:rPr>
+        <w:t>C1.5</w:t>
+      </w:r>
+      <w:r>
+        <w:rPr>
+          <w:rFonts w:eastAsia="Times New Roman"/>
+          <w:b/>
+          <w:u w:val="single"/>
+        </w:rPr>
+        <w:t>:</w:t>
+      </w:r>
+      <w:r>
+        <w:rPr>
+          <w:rFonts w:eastAsia="Times New Roman"/>
+          <w:b/>
+        </w:rPr>
+        <w:tab/>
+      </w:r>
+      <w:r>
+        <w:rPr>
+          <w:rFonts w:eastAsia="Times New Roman"/>
+          <w:b/>
+        </w:rPr>
+        <w:t xml:space="preserve">It would be helpful to begin the methods sub sections RRA, iterative RRA, </w:t>
+      </w:r>
+      <w:proofErr w:type="spellStart"/>
+      <w:r>
+        <w:rPr>
+          <w:rFonts w:eastAsia="Times New Roman"/>
+          <w:b/>
+        </w:rPr>
+        <w:t>MocoTrack</w:t>
+      </w:r>
+      <w:proofErr w:type="spellEnd"/>
+      <w:r>
+        <w:rPr>
+          <w:rFonts w:eastAsia="Times New Roman"/>
+          <w:b/>
+        </w:rPr>
+        <w:t xml:space="preserve">, and </w:t>
+      </w:r>
+      <w:proofErr w:type="spellStart"/>
+      <w:r>
+        <w:rPr>
+          <w:rFonts w:eastAsia="Times New Roman"/>
+          <w:b/>
+        </w:rPr>
+        <w:t>AddBiomechanics</w:t>
+      </w:r>
+      <w:proofErr w:type="spellEnd"/>
+      <w:r>
+        <w:rPr>
+          <w:rFonts w:eastAsia="Times New Roman"/>
+          <w:b/>
+        </w:rPr>
+        <w:t xml:space="preserve"> with </w:t>
+      </w:r>
+      <w:proofErr w:type="gramStart"/>
+      <w:r>
+        <w:rPr>
+          <w:rFonts w:eastAsia="Times New Roman"/>
+          <w:b/>
+        </w:rPr>
+        <w:t>a brief summary</w:t>
+      </w:r>
+      <w:proofErr w:type="gramEnd"/>
+      <w:r>
+        <w:rPr>
+          <w:rFonts w:eastAsia="Times New Roman"/>
+          <w:b/>
+        </w:rPr>
+        <w:t xml:space="preserve"> (1-3 sentences) of how the methods work specifically covering: what quantities the algorithm manipulates, and briefly how the manipulation is done. This will help the readers to interpret the differences that are observed in the results more easily.</w:t>
+      </w:r>
+    </w:p>
+    <w:p>
+      <w:pPr>
+        <w:pStyle w:val="NormalWeb"/>
+        <w:spacing w:line="276" w:lineRule="auto"/>
+        <w:ind w:left="720" w:hanging="720"/>
+        <w:jc w:val="both"/>
+        <w:rPr>
+          <w:rFonts w:eastAsia="Times New Roman"/>
+          <w:b/>
+        </w:rPr>
+      </w:pPr>
+    </w:p>
+    <w:p>
+      <w:pPr>
+        <w:pStyle w:val="NormalWeb"/>
+        <w:spacing w:line="276" w:lineRule="auto"/>
+        <w:ind w:left="720" w:hanging="720"/>
+        <w:jc w:val="both"/>
+        <w:rPr>
+          <w:rFonts w:eastAsia="Times New Roman"/>
+        </w:rPr>
+      </w:pPr>
+      <w:r>
+        <w:rPr>
+          <w:rFonts w:eastAsia="Times New Roman"/>
+          <w:u w:val="single"/>
+        </w:rPr>
+        <w:t>R1.5</w:t>
+      </w:r>
+      <w:r>
+        <w:rPr>
+          <w:rFonts w:eastAsia="Times New Roman"/>
+          <w:u w:val="single"/>
+        </w:rPr>
+        <w:t>:</w:t>
+      </w:r>
+      <w:r>
+        <w:rPr>
+          <w:rFonts w:eastAsia="Times New Roman"/>
+        </w:rPr>
+        <w:tab/>
       </w:r>
       <w:r>
         <w:rPr>
           <w:rFonts w:eastAsia="Times New Roman"/>
           <w:highlight w:val="yellow"/>
         </w:rPr>
-        <w:t>in 2</w:t>
+        <w:t>…scope to add this at the beginning of each tool section in data analysis</w:t>
       </w:r>
       <w:r>
         <w:rPr>
           <w:rFonts w:eastAsia="Times New Roman"/>
           <w:highlight w:val="yellow"/>
-          <w:vertAlign w:val="superscript"/>
-        </w:rPr>
-        <w:t>nd</w:t>
-      </w:r>
+        </w:rPr>
+        <w:t xml:space="preserve">…complete details from </w:t>
+      </w:r>
+      <w:proofErr w:type="spellStart"/>
       <w:r>
         <w:rPr>
           <w:rFonts w:eastAsia="Times New Roman"/>
           <w:highlight w:val="yellow"/>
         </w:rPr>
-        <w:t xml:space="preserve"> paragraph of introduction…will probably need some reasoning for focusing on </w:t>
+        <w:t>Dembia</w:t>
+      </w:r>
+      <w:proofErr w:type="spellEnd"/>
+      <w:r>
+        <w:rPr>
+          <w:rFonts w:eastAsia="Times New Roman"/>
+          <w:highlight w:val="yellow"/>
+        </w:rPr>
+        <w:t xml:space="preserve"> et al. and </w:t>
+      </w:r>
+      <w:r>
+        <w:rPr>
+          <w:rFonts w:eastAsia="Times New Roman"/>
+          <w:highlight w:val="yellow"/>
+        </w:rPr>
+        <w:t xml:space="preserve">Werling </w:t>
+      </w:r>
+      <w:r>
+        <w:rPr>
+          <w:rFonts w:eastAsia="Times New Roman"/>
+          <w:highlight w:val="yellow"/>
+        </w:rPr>
+        <w:t xml:space="preserve">et al. </w:t>
+      </w:r>
+      <w:r>
+        <w:rPr>
+          <w:rFonts w:eastAsia="Times New Roman"/>
+          <w:highlight w:val="yellow"/>
+        </w:rPr>
+        <w:t>(</w:t>
+      </w:r>
+      <w:proofErr w:type="gramStart"/>
+      <w:r>
+        <w:rPr>
+          <w:rFonts w:eastAsia="Times New Roman"/>
+          <w:highlight w:val="yellow"/>
+        </w:rPr>
+        <w:t>e.g.</w:t>
+      </w:r>
+      <w:proofErr w:type="gramEnd"/>
+      <w:r>
+        <w:rPr>
+          <w:rFonts w:eastAsia="Times New Roman"/>
+          <w:highlight w:val="yellow"/>
+        </w:rPr>
+        <w:t xml:space="preserve"> equations etc.) are probably outside the scop</w:t>
+      </w:r>
+      <w:r>
+        <w:rPr>
+          <w:rFonts w:eastAsia="Times New Roman"/>
+          <w:highlight w:val="yellow"/>
+        </w:rPr>
+        <w:t>e</w:t>
+      </w:r>
+      <w:r>
+        <w:rPr>
+          <w:rFonts w:eastAsia="Times New Roman"/>
+          <w:highlight w:val="yellow"/>
+        </w:rPr>
+        <w:t xml:space="preserve"> of a few sentences, hence readers are referred to </w:t>
+      </w:r>
+      <w:r>
+        <w:rPr>
+          <w:rFonts w:eastAsia="Times New Roman"/>
+          <w:highlight w:val="yellow"/>
+        </w:rPr>
+        <w:t>these</w:t>
+      </w:r>
+      <w:r>
+        <w:rPr>
+          <w:rFonts w:eastAsia="Times New Roman"/>
+          <w:highlight w:val="yellow"/>
+        </w:rPr>
+        <w:t xml:space="preserve"> paper</w:t>
+      </w:r>
+      <w:r>
+        <w:rPr>
+          <w:rFonts w:eastAsia="Times New Roman"/>
+          <w:highlight w:val="yellow"/>
+        </w:rPr>
+        <w:t>s</w:t>
+      </w:r>
+      <w:r>
+        <w:rPr>
+          <w:rFonts w:eastAsia="Times New Roman"/>
+          <w:highlight w:val="yellow"/>
+        </w:rPr>
+        <w:t xml:space="preserve"> for added details</w:t>
+      </w:r>
+      <w:r>
+        <w:rPr>
+          <w:rFonts w:eastAsia="Times New Roman"/>
+          <w:highlight w:val="yellow"/>
+        </w:rPr>
+        <w:t>…</w:t>
+      </w:r>
+    </w:p>
+    <w:p>
+      <w:pPr>
+        <w:pStyle w:val="NormalWeb"/>
+        <w:spacing w:line="276" w:lineRule="auto"/>
+        <w:ind w:left="720" w:hanging="720"/>
+        <w:jc w:val="both"/>
+        <w:rPr>
+          <w:rFonts w:eastAsia="Times New Roman"/>
+        </w:rPr>
+      </w:pPr>
+    </w:p>
+    <w:p>
+      <w:pPr>
+        <w:pStyle w:val="NormalWeb"/>
+        <w:spacing w:line="276" w:lineRule="auto"/>
+        <w:ind w:left="720" w:hanging="720"/>
+        <w:jc w:val="both"/>
+        <w:rPr>
+          <w:rFonts w:eastAsia="Times New Roman"/>
+          <w:b/>
+        </w:rPr>
+      </w:pPr>
+      <w:r>
+        <w:rPr>
+          <w:rFonts w:eastAsia="Times New Roman"/>
+          <w:b/>
+          <w:u w:val="single"/>
+        </w:rPr>
+        <w:t>C1.6</w:t>
+      </w:r>
+      <w:r>
+        <w:rPr>
+          <w:rFonts w:eastAsia="Times New Roman"/>
+          <w:b/>
+          <w:u w:val="single"/>
+        </w:rPr>
+        <w:t>:</w:t>
+      </w:r>
+      <w:r>
+        <w:rPr>
+          <w:rFonts w:eastAsia="Times New Roman"/>
+          <w:b/>
+        </w:rPr>
+        <w:tab/>
+      </w:r>
+      <w:r>
+        <w:rPr>
+          <w:rFonts w:eastAsia="Times New Roman"/>
+          <w:b/>
+        </w:rPr>
+        <w:t xml:space="preserve">Using these additional algorithmic details (of the previous point) you should be able to explain some of the kinematic differences that appear in the solution of </w:t>
       </w:r>
       <w:proofErr w:type="spellStart"/>
       <w:r>
         <w:rPr>
           <w:rFonts w:eastAsia="Times New Roman"/>
+          <w:b/>
+        </w:rPr>
+        <w:t>AddBiomechanics</w:t>
+      </w:r>
+      <w:proofErr w:type="spellEnd"/>
+      <w:r>
+        <w:rPr>
+          <w:rFonts w:eastAsia="Times New Roman"/>
+          <w:b/>
+        </w:rPr>
+        <w:t xml:space="preserve">, and the joint torque differences that appear in the solution of Moco. It's possible that </w:t>
+      </w:r>
+      <w:proofErr w:type="spellStart"/>
+      <w:r>
+        <w:rPr>
+          <w:rFonts w:eastAsia="Times New Roman"/>
+          <w:b/>
+        </w:rPr>
+        <w:t>AddBiomechanics</w:t>
+      </w:r>
+      <w:proofErr w:type="spellEnd"/>
+      <w:r>
+        <w:rPr>
+          <w:rFonts w:eastAsia="Times New Roman"/>
+          <w:b/>
+        </w:rPr>
+        <w:t xml:space="preserve"> allows this deviation to develop due to the regularization term (the third term) in Eqn. 2 of Werling et al. For Moco, </w:t>
+      </w:r>
+      <w:proofErr w:type="spellStart"/>
+      <w:r>
+        <w:rPr>
+          <w:rFonts w:eastAsia="Times New Roman"/>
+          <w:b/>
+        </w:rPr>
+        <w:t>its</w:t>
+      </w:r>
+      <w:proofErr w:type="spellEnd"/>
+      <w:r>
+        <w:rPr>
+          <w:rFonts w:eastAsia="Times New Roman"/>
+          <w:b/>
+        </w:rPr>
+        <w:t xml:space="preserve"> possible that </w:t>
+      </w:r>
+      <w:proofErr w:type="gramStart"/>
+      <w:r>
+        <w:rPr>
+          <w:rFonts w:eastAsia="Times New Roman"/>
+          <w:b/>
+        </w:rPr>
+        <w:t>these joint</w:t>
+      </w:r>
+      <w:proofErr w:type="gramEnd"/>
+      <w:r>
+        <w:rPr>
+          <w:rFonts w:eastAsia="Times New Roman"/>
+          <w:b/>
+        </w:rPr>
+        <w:t xml:space="preserve"> torques deviations could be reduced by updating some of the costs and/or switching to the foot-ground contact model.</w:t>
+      </w:r>
+    </w:p>
+    <w:p>
+      <w:pPr>
+        <w:pStyle w:val="NormalWeb"/>
+        <w:spacing w:line="276" w:lineRule="auto"/>
+        <w:ind w:left="720" w:hanging="720"/>
+        <w:jc w:val="both"/>
+        <w:rPr>
+          <w:rFonts w:eastAsia="Times New Roman"/>
+          <w:b/>
+        </w:rPr>
+      </w:pPr>
+    </w:p>
+    <w:p>
+      <w:pPr>
+        <w:pStyle w:val="NormalWeb"/>
+        <w:spacing w:line="276" w:lineRule="auto"/>
+        <w:ind w:left="720" w:hanging="720"/>
+        <w:jc w:val="both"/>
+        <w:rPr>
+          <w:rFonts w:eastAsia="Times New Roman"/>
+          <w:b/>
+        </w:rPr>
+      </w:pPr>
+      <w:r>
+        <w:rPr>
+          <w:rFonts w:eastAsia="Times New Roman"/>
+          <w:b/>
+        </w:rPr>
+        <w:tab/>
+      </w:r>
+      <w:proofErr w:type="gramStart"/>
+      <w:r>
+        <w:rPr>
+          <w:rFonts w:eastAsia="Times New Roman"/>
+          <w:b/>
+        </w:rPr>
+        <w:t>Obviously</w:t>
+      </w:r>
+      <w:proofErr w:type="gramEnd"/>
+      <w:r>
+        <w:rPr>
+          <w:rFonts w:eastAsia="Times New Roman"/>
+          <w:b/>
+        </w:rPr>
+        <w:t xml:space="preserve"> one can't be sure of this without doing a sensitivity analysis, which is beyond the scope of this paper. If you can, with a few hours of work, determine which parameters in </w:t>
+      </w:r>
+      <w:proofErr w:type="spellStart"/>
+      <w:r>
+        <w:rPr>
+          <w:rFonts w:eastAsia="Times New Roman"/>
+          <w:b/>
+        </w:rPr>
+        <w:t>AddBiomechanics</w:t>
+      </w:r>
+      <w:proofErr w:type="spellEnd"/>
+      <w:r>
+        <w:rPr>
+          <w:rFonts w:eastAsia="Times New Roman"/>
+          <w:b/>
+        </w:rPr>
+        <w:t xml:space="preserve"> and in Moco Track affect these differences it would be a useful addition to the discussion.</w:t>
+      </w:r>
+    </w:p>
+    <w:p>
+      <w:pPr>
+        <w:pStyle w:val="NormalWeb"/>
+        <w:spacing w:line="276" w:lineRule="auto"/>
+        <w:ind w:left="720" w:hanging="720"/>
+        <w:jc w:val="both"/>
+        <w:rPr>
+          <w:rFonts w:eastAsia="Times New Roman"/>
+          <w:b/>
+        </w:rPr>
+      </w:pPr>
+    </w:p>
+    <w:p>
+      <w:pPr>
+        <w:pStyle w:val="NormalWeb"/>
+        <w:spacing w:line="276" w:lineRule="auto"/>
+        <w:ind w:left="720"/>
+        <w:jc w:val="both"/>
+        <w:rPr>
+          <w:rFonts w:eastAsia="Times New Roman"/>
+          <w:b/>
+        </w:rPr>
+      </w:pPr>
+      <w:r>
+        <w:rPr>
+          <w:rFonts w:eastAsia="Times New Roman"/>
+          <w:b/>
+        </w:rPr>
+        <w:t xml:space="preserve">Werling K, Bianco NA, </w:t>
+      </w:r>
+      <w:proofErr w:type="spellStart"/>
+      <w:r>
+        <w:rPr>
+          <w:rFonts w:eastAsia="Times New Roman"/>
+          <w:b/>
+        </w:rPr>
+        <w:t>Raitor</w:t>
+      </w:r>
+      <w:proofErr w:type="spellEnd"/>
+      <w:r>
+        <w:rPr>
+          <w:rFonts w:eastAsia="Times New Roman"/>
+          <w:b/>
+        </w:rPr>
+        <w:t xml:space="preserve"> M, Stingel J, Hicks JL, Collins SH, Delp SL, Liu CK. </w:t>
+      </w:r>
+      <w:proofErr w:type="spellStart"/>
+      <w:r>
+        <w:rPr>
+          <w:rFonts w:eastAsia="Times New Roman"/>
+          <w:b/>
+        </w:rPr>
+        <w:t>AddBiomechanics</w:t>
+      </w:r>
+      <w:proofErr w:type="spellEnd"/>
+      <w:r>
+        <w:rPr>
+          <w:rFonts w:eastAsia="Times New Roman"/>
+          <w:b/>
+        </w:rPr>
+        <w:t xml:space="preserve">: Automating model scaling, inverse kinematics, and inverse dynamics from human motion data through sequential optimization. </w:t>
+      </w:r>
+      <w:proofErr w:type="spellStart"/>
+      <w:r>
+        <w:rPr>
+          <w:rFonts w:eastAsia="Times New Roman"/>
+          <w:b/>
+        </w:rPr>
+        <w:t>bioRxiv</w:t>
+      </w:r>
+      <w:proofErr w:type="spellEnd"/>
+      <w:r>
+        <w:rPr>
+          <w:rFonts w:eastAsia="Times New Roman"/>
+          <w:b/>
+        </w:rPr>
+        <w:t>. 2023 Jun 15:2023-06.</w:t>
+      </w:r>
+    </w:p>
+    <w:p>
+      <w:pPr>
+        <w:pStyle w:val="NormalWeb"/>
+        <w:spacing w:line="276" w:lineRule="auto"/>
+        <w:ind w:left="720" w:hanging="720"/>
+        <w:jc w:val="both"/>
+        <w:rPr>
+          <w:rFonts w:eastAsia="Times New Roman"/>
+          <w:b/>
+        </w:rPr>
+      </w:pPr>
+    </w:p>
+    <w:p>
+      <w:pPr>
+        <w:pStyle w:val="NormalWeb"/>
+        <w:spacing w:line="276" w:lineRule="auto"/>
+        <w:ind w:left="720" w:hanging="720"/>
+        <w:jc w:val="both"/>
+        <w:rPr>
+          <w:rFonts w:eastAsia="Times New Roman"/>
+        </w:rPr>
+      </w:pPr>
+      <w:r>
+        <w:rPr>
+          <w:rFonts w:eastAsia="Times New Roman"/>
+          <w:u w:val="single"/>
+        </w:rPr>
+        <w:t>R1.6</w:t>
+      </w:r>
+      <w:r>
+        <w:rPr>
+          <w:rFonts w:eastAsia="Times New Roman"/>
+          <w:u w:val="single"/>
+        </w:rPr>
+        <w:t>:</w:t>
+      </w:r>
+      <w:r>
+        <w:rPr>
+          <w:rFonts w:eastAsia="Times New Roman"/>
+        </w:rPr>
+        <w:tab/>
+      </w:r>
+      <w:r>
+        <w:rPr>
+          <w:rFonts w:eastAsia="Times New Roman"/>
           <w:highlight w:val="yellow"/>
         </w:rPr>
+        <w:t>…</w:t>
+      </w:r>
+      <w:proofErr w:type="spellStart"/>
+      <w:r>
+        <w:rPr>
+          <w:rFonts w:eastAsia="Times New Roman"/>
+          <w:highlight w:val="yellow"/>
+        </w:rPr>
+        <w:t>AddBiomechanics</w:t>
+      </w:r>
+      <w:proofErr w:type="spellEnd"/>
+      <w:r>
+        <w:rPr>
+          <w:rFonts w:eastAsia="Times New Roman"/>
+          <w:highlight w:val="yellow"/>
+        </w:rPr>
+        <w:t xml:space="preserve"> focused on maker fitting, is marker drive – different to other tools</w:t>
+      </w:r>
+      <w:r>
+        <w:rPr>
+          <w:rFonts w:eastAsia="Times New Roman"/>
+          <w:highlight w:val="yellow"/>
+        </w:rPr>
+        <w:t>,</w:t>
+      </w:r>
+      <w:r>
+        <w:rPr>
+          <w:rFonts w:eastAsia="Times New Roman"/>
+          <w:highlight w:val="yellow"/>
+        </w:rPr>
+        <w:t xml:space="preserve"> hence potential reason for differences…it is also an entirely different approach to others really, so not surprising that it perhaps has the largest kinematic deviations…</w:t>
+      </w:r>
+    </w:p>
+    <w:p>
+      <w:pPr>
+        <w:pStyle w:val="NormalWeb"/>
+        <w:spacing w:line="276" w:lineRule="auto"/>
+        <w:ind w:left="720" w:hanging="720"/>
+        <w:jc w:val="both"/>
+        <w:rPr>
+          <w:rFonts w:eastAsia="Times New Roman"/>
+        </w:rPr>
+      </w:pPr>
+    </w:p>
+    <w:p>
+      <w:pPr>
+        <w:pStyle w:val="NormalWeb"/>
+        <w:spacing w:line="276" w:lineRule="auto"/>
+        <w:ind w:left="720"/>
+        <w:jc w:val="both"/>
+        <w:rPr>
+          <w:rFonts w:eastAsia="Times New Roman"/>
+        </w:rPr>
+      </w:pPr>
+      <w:r>
+        <w:rPr>
+          <w:rFonts w:eastAsia="Times New Roman"/>
+          <w:highlight w:val="yellow"/>
+        </w:rPr>
+        <w:t>…</w:t>
+      </w:r>
+      <w:r>
+        <w:rPr>
+          <w:rFonts w:eastAsia="Times New Roman"/>
+          <w:highlight w:val="yellow"/>
+        </w:rPr>
+        <w:t>unlikely to do full dataset…perhaps some score for case studies of changing Moco parameters to identify effects…</w:t>
+      </w:r>
+    </w:p>
+    <w:p>
+      <w:pPr>
+        <w:pStyle w:val="NormalWeb"/>
+        <w:spacing w:line="276" w:lineRule="auto"/>
+        <w:ind w:left="720" w:hanging="720"/>
+        <w:jc w:val="both"/>
+        <w:rPr>
+          <w:rFonts w:eastAsia="Times New Roman"/>
+        </w:rPr>
+      </w:pPr>
+    </w:p>
+    <w:p>
+      <w:pPr>
+        <w:pStyle w:val="NormalWeb"/>
+        <w:spacing w:line="276" w:lineRule="auto"/>
+        <w:ind w:left="720" w:hanging="720"/>
+        <w:jc w:val="both"/>
+        <w:rPr>
+          <w:rFonts w:eastAsia="Times New Roman"/>
+          <w:b/>
+        </w:rPr>
+      </w:pPr>
+      <w:r>
+        <w:rPr>
+          <w:rFonts w:eastAsia="Times New Roman"/>
+          <w:b/>
+          <w:u w:val="single"/>
+        </w:rPr>
+        <w:t>C1.7</w:t>
+      </w:r>
+      <w:r>
+        <w:rPr>
+          <w:rFonts w:eastAsia="Times New Roman"/>
+          <w:b/>
+          <w:u w:val="single"/>
+        </w:rPr>
+        <w:t>:</w:t>
+      </w:r>
+      <w:r>
+        <w:rPr>
+          <w:rFonts w:eastAsia="Times New Roman"/>
+          <w:b/>
+        </w:rPr>
+        <w:tab/>
+      </w:r>
+      <w:r>
+        <w:rPr>
+          <w:rFonts w:eastAsia="Times New Roman"/>
+          <w:b/>
+        </w:rPr>
+        <w:t xml:space="preserve">The long list of numerical results reported directly in the paper would be more easily read as a table. The figures are </w:t>
+      </w:r>
+      <w:proofErr w:type="gramStart"/>
+      <w:r>
+        <w:rPr>
+          <w:rFonts w:eastAsia="Times New Roman"/>
+          <w:b/>
+        </w:rPr>
+        <w:t>really useful</w:t>
+      </w:r>
+      <w:proofErr w:type="gramEnd"/>
+      <w:r>
+        <w:rPr>
+          <w:rFonts w:eastAsia="Times New Roman"/>
+          <w:b/>
+        </w:rPr>
+        <w:t xml:space="preserve">, so </w:t>
+      </w:r>
+      <w:proofErr w:type="spellStart"/>
+      <w:r>
+        <w:rPr>
+          <w:rFonts w:eastAsia="Times New Roman"/>
+          <w:b/>
+        </w:rPr>
+        <w:t>its</w:t>
+      </w:r>
+      <w:proofErr w:type="spellEnd"/>
+      <w:r>
+        <w:rPr>
+          <w:rFonts w:eastAsia="Times New Roman"/>
+          <w:b/>
+        </w:rPr>
+        <w:t xml:space="preserve"> great that you've included this data graphically.</w:t>
+      </w:r>
+      <w:r>
+        <w:rPr>
+          <w:rFonts w:eastAsia="Times New Roman"/>
+          <w:b/>
+        </w:rPr>
+        <w:t xml:space="preserve"> </w:t>
+      </w:r>
+      <w:r>
+        <w:rPr>
+          <w:rFonts w:eastAsia="Times New Roman"/>
+          <w:b/>
+        </w:rPr>
+        <w:t xml:space="preserve"> </w:t>
+      </w:r>
+    </w:p>
+    <w:p>
+      <w:pPr>
+        <w:pStyle w:val="NormalWeb"/>
+        <w:spacing w:line="276" w:lineRule="auto"/>
+        <w:ind w:left="720" w:hanging="720"/>
+        <w:jc w:val="both"/>
+        <w:rPr>
+          <w:rFonts w:eastAsia="Times New Roman"/>
+          <w:b/>
+        </w:rPr>
+      </w:pPr>
+    </w:p>
+    <w:p>
+      <w:pPr>
+        <w:pStyle w:val="NormalWeb"/>
+        <w:spacing w:line="276" w:lineRule="auto"/>
+        <w:ind w:left="720" w:hanging="720"/>
+        <w:jc w:val="both"/>
+        <w:rPr>
+          <w:rFonts w:eastAsia="Times New Roman"/>
+        </w:rPr>
+      </w:pPr>
+      <w:r>
+        <w:rPr>
+          <w:rFonts w:eastAsia="Times New Roman"/>
+          <w:u w:val="single"/>
+        </w:rPr>
+        <w:t>R1.7</w:t>
+      </w:r>
+      <w:r>
+        <w:rPr>
+          <w:rFonts w:eastAsia="Times New Roman"/>
+          <w:u w:val="single"/>
+        </w:rPr>
+        <w:t>:</w:t>
+      </w:r>
+      <w:r>
+        <w:rPr>
+          <w:rFonts w:eastAsia="Times New Roman"/>
+        </w:rPr>
+        <w:tab/>
+      </w:r>
+      <w:r>
+        <w:rPr>
+          <w:rFonts w:eastAsia="Times New Roman"/>
+        </w:rPr>
+        <w:t xml:space="preserve">In line with similar comments made by reviewer #2 (see </w:t>
+      </w:r>
+      <w:r>
+        <w:rPr>
+          <w:rFonts w:eastAsia="Times New Roman"/>
+        </w:rPr>
+        <w:t>C2.3</w:t>
+      </w:r>
+      <w:r>
+        <w:rPr>
+          <w:rFonts w:eastAsia="Times New Roman"/>
+        </w:rPr>
+        <w:t>)</w:t>
+      </w:r>
+      <w:r>
+        <w:rPr>
+          <w:rFonts w:eastAsia="Times New Roman"/>
+        </w:rPr>
+        <w:t>,</w:t>
+      </w:r>
+      <w:r>
+        <w:rPr>
+          <w:rFonts w:eastAsia="Times New Roman"/>
+        </w:rPr>
+        <w:t xml:space="preserve"> </w:t>
+      </w:r>
+      <w:r>
+        <w:rPr>
+          <w:rFonts w:eastAsia="Times New Roman"/>
+        </w:rPr>
+        <w:t>t</w:t>
+      </w:r>
+      <w:r>
+        <w:rPr>
+          <w:rFonts w:eastAsia="Times New Roman"/>
+        </w:rPr>
+        <w:t>he mean and standard deviation</w:t>
+      </w:r>
+      <w:r>
+        <w:rPr>
+          <w:rFonts w:eastAsia="Times New Roman"/>
+        </w:rPr>
+        <w:t xml:space="preserve"> values originally reported in text have been removed and included in tables in the revised manuscript </w:t>
+      </w:r>
+      <w:r>
+        <w:rPr>
+          <w:rFonts w:eastAsia="Times New Roman"/>
+          <w:highlight w:val="yellow"/>
+        </w:rPr>
+        <w:t>(see Tables X-X, line …)</w:t>
+      </w:r>
+      <w:r>
+        <w:rPr>
+          <w:rFonts w:eastAsia="Times New Roman"/>
+        </w:rPr>
+        <w:t>.</w:t>
+      </w:r>
+    </w:p>
+    <w:p>
+      <w:pPr>
+        <w:pStyle w:val="NormalWeb"/>
+        <w:spacing w:line="276" w:lineRule="auto"/>
+        <w:ind w:left="720" w:hanging="720"/>
+        <w:jc w:val="both"/>
+        <w:rPr>
+          <w:rFonts w:eastAsia="Times New Roman"/>
+        </w:rPr>
+      </w:pPr>
+    </w:p>
+    <w:p>
+      <w:pPr>
+        <w:pStyle w:val="NormalWeb"/>
+        <w:spacing w:line="276" w:lineRule="auto"/>
+        <w:ind w:left="720" w:hanging="720"/>
+        <w:jc w:val="both"/>
+        <w:rPr>
+          <w:rFonts w:eastAsia="Times New Roman"/>
+          <w:b/>
+        </w:rPr>
+      </w:pPr>
+      <w:r>
+        <w:rPr>
+          <w:rFonts w:eastAsia="Times New Roman"/>
+          <w:b/>
+          <w:u w:val="single"/>
+        </w:rPr>
+        <w:lastRenderedPageBreak/>
+        <w:t>C1.8</w:t>
+      </w:r>
+      <w:r>
+        <w:rPr>
+          <w:rFonts w:eastAsia="Times New Roman"/>
+          <w:b/>
+          <w:u w:val="single"/>
+        </w:rPr>
+        <w:t>:</w:t>
+      </w:r>
+      <w:r>
+        <w:rPr>
+          <w:rFonts w:eastAsia="Times New Roman"/>
+          <w:b/>
+        </w:rPr>
+        <w:tab/>
+      </w:r>
+      <w:r>
+        <w:rPr>
+          <w:rFonts w:eastAsia="Times New Roman"/>
+          <w:b/>
+        </w:rPr>
+        <w:t xml:space="preserve">It is mentioned on page 8 of </w:t>
+      </w:r>
+      <w:proofErr w:type="spellStart"/>
+      <w:r>
+        <w:rPr>
+          <w:rFonts w:eastAsia="Times New Roman"/>
+          <w:b/>
+        </w:rPr>
+        <w:t>Dembia</w:t>
+      </w:r>
+      <w:proofErr w:type="spellEnd"/>
+      <w:r>
+        <w:rPr>
+          <w:rFonts w:eastAsia="Times New Roman"/>
+          <w:b/>
+        </w:rPr>
+        <w:t xml:space="preserve"> et al. that ground forces can be applied directly to the model (which requires the addition of non-physical residual </w:t>
+      </w:r>
+      <w:proofErr w:type="spellStart"/>
+      <w:r>
+        <w:rPr>
+          <w:rFonts w:eastAsia="Times New Roman"/>
+          <w:b/>
+        </w:rPr>
+        <w:t>actuors</w:t>
+      </w:r>
+      <w:proofErr w:type="spellEnd"/>
+      <w:r>
+        <w:rPr>
+          <w:rFonts w:eastAsia="Times New Roman"/>
+          <w:b/>
+        </w:rPr>
+        <w:t>) or simulated using a foot-ground contact model. On page 7 lines 111-112 it is mentioned that the experimental external GRFs are applied directly to the model. Given that:</w:t>
+      </w:r>
+    </w:p>
+    <w:p>
+      <w:pPr>
+        <w:pStyle w:val="NormalWeb"/>
+        <w:spacing w:line="276" w:lineRule="auto"/>
+        <w:ind w:left="720" w:hanging="720"/>
+        <w:jc w:val="both"/>
+        <w:rPr>
+          <w:rFonts w:eastAsia="Times New Roman"/>
+          <w:b/>
+        </w:rPr>
+      </w:pPr>
+    </w:p>
+    <w:p>
+      <w:pPr>
+        <w:pStyle w:val="NormalWeb"/>
+        <w:spacing w:line="276" w:lineRule="auto"/>
+        <w:ind w:left="720"/>
+        <w:jc w:val="both"/>
+        <w:rPr>
+          <w:rFonts w:eastAsia="Times New Roman"/>
+          <w:b/>
+        </w:rPr>
+      </w:pPr>
+      <w:r>
+        <w:rPr>
+          <w:rFonts w:eastAsia="Times New Roman"/>
+          <w:b/>
+        </w:rPr>
+        <w:t xml:space="preserve">a. Please report the range of the forces generated by the residual actuators </w:t>
+      </w:r>
+      <w:proofErr w:type="gramStart"/>
+      <w:r>
+        <w:rPr>
+          <w:rFonts w:eastAsia="Times New Roman"/>
+          <w:b/>
+        </w:rPr>
+        <w:t>during the course of</w:t>
+      </w:r>
+      <w:proofErr w:type="gramEnd"/>
+      <w:r>
+        <w:rPr>
+          <w:rFonts w:eastAsia="Times New Roman"/>
+          <w:b/>
+        </w:rPr>
+        <w:t xml:space="preserve"> Moco Track's solution. This might be helpful to explain one puzzling feature of Figure 5: Moco Track's ankle torques track the data very well, but the rest of the joint </w:t>
+      </w:r>
+      <w:r>
+        <w:rPr>
+          <w:rFonts w:eastAsia="Times New Roman"/>
+          <w:b/>
+        </w:rPr>
+        <w:t>torques</w:t>
+      </w:r>
+      <w:r>
+        <w:rPr>
+          <w:rFonts w:eastAsia="Times New Roman"/>
+          <w:b/>
+        </w:rPr>
+        <w:t xml:space="preserve"> are quite noisy.</w:t>
+      </w:r>
+    </w:p>
+    <w:p>
+      <w:pPr>
+        <w:pStyle w:val="NormalWeb"/>
+        <w:spacing w:line="276" w:lineRule="auto"/>
+        <w:ind w:left="720" w:hanging="720"/>
+        <w:jc w:val="both"/>
+        <w:rPr>
+          <w:rFonts w:eastAsia="Times New Roman"/>
+          <w:b/>
+        </w:rPr>
+      </w:pPr>
+    </w:p>
+    <w:p>
+      <w:pPr>
+        <w:pStyle w:val="NormalWeb"/>
+        <w:spacing w:line="276" w:lineRule="auto"/>
+        <w:ind w:left="720"/>
+        <w:jc w:val="both"/>
+        <w:rPr>
+          <w:rFonts w:eastAsia="Times New Roman"/>
+          <w:b/>
+        </w:rPr>
+      </w:pPr>
+      <w:r>
+        <w:rPr>
+          <w:rFonts w:eastAsia="Times New Roman"/>
+          <w:b/>
+        </w:rPr>
+        <w:t>b. If time permits, it would be very helpful to see how the solutions change when the foot-ground contact model is used in combination with an additional tracking term on the ground force trajectory.</w:t>
+      </w:r>
+    </w:p>
+    <w:p>
+      <w:pPr>
+        <w:pStyle w:val="NormalWeb"/>
+        <w:spacing w:line="276" w:lineRule="auto"/>
+        <w:ind w:left="720" w:hanging="720"/>
+        <w:jc w:val="both"/>
+        <w:rPr>
+          <w:rFonts w:eastAsia="Times New Roman"/>
+          <w:b/>
+        </w:rPr>
+      </w:pPr>
+    </w:p>
+    <w:p>
+      <w:pPr>
+        <w:pStyle w:val="NormalWeb"/>
+        <w:spacing w:line="276" w:lineRule="auto"/>
+        <w:ind w:left="720"/>
+        <w:jc w:val="both"/>
+        <w:rPr>
+          <w:rFonts w:eastAsia="Times New Roman"/>
+          <w:b/>
+        </w:rPr>
+      </w:pPr>
+      <w:proofErr w:type="spellStart"/>
+      <w:r>
+        <w:rPr>
+          <w:rFonts w:eastAsia="Times New Roman"/>
+          <w:b/>
+        </w:rPr>
+        <w:t>Dembia</w:t>
+      </w:r>
+      <w:proofErr w:type="spellEnd"/>
+      <w:r>
+        <w:rPr>
+          <w:rFonts w:eastAsia="Times New Roman"/>
+          <w:b/>
+        </w:rPr>
+        <w:t xml:space="preserve"> CL, Bianco NA, Falisse A, Hicks JL, Delp SL. </w:t>
+      </w:r>
+      <w:proofErr w:type="spellStart"/>
+      <w:r>
+        <w:rPr>
+          <w:rFonts w:eastAsia="Times New Roman"/>
+          <w:b/>
+        </w:rPr>
+        <w:t>Opensim</w:t>
+      </w:r>
+      <w:proofErr w:type="spellEnd"/>
+      <w:r>
+        <w:rPr>
+          <w:rFonts w:eastAsia="Times New Roman"/>
+          <w:b/>
+        </w:rPr>
+        <w:t xml:space="preserve"> </w:t>
+      </w:r>
+      <w:proofErr w:type="spellStart"/>
+      <w:r>
+        <w:rPr>
+          <w:rFonts w:eastAsia="Times New Roman"/>
+          <w:b/>
+        </w:rPr>
+        <w:t>moco</w:t>
+      </w:r>
+      <w:proofErr w:type="spellEnd"/>
+      <w:r>
+        <w:rPr>
+          <w:rFonts w:eastAsia="Times New Roman"/>
+          <w:b/>
+        </w:rPr>
+        <w:t>: Musculoskeletal optimal control. PLOS Computational Biology. 2020 Dec 28;16(12</w:t>
+      </w:r>
+      <w:proofErr w:type="gramStart"/>
+      <w:r>
+        <w:rPr>
+          <w:rFonts w:eastAsia="Times New Roman"/>
+          <w:b/>
+        </w:rPr>
+        <w:t>):e</w:t>
+      </w:r>
+      <w:proofErr w:type="gramEnd"/>
+      <w:r>
+        <w:rPr>
+          <w:rFonts w:eastAsia="Times New Roman"/>
+          <w:b/>
+        </w:rPr>
+        <w:t>1008493.</w:t>
+      </w:r>
+    </w:p>
+    <w:p>
+      <w:pPr>
+        <w:pStyle w:val="NormalWeb"/>
+        <w:spacing w:line="276" w:lineRule="auto"/>
+        <w:ind w:left="720" w:hanging="720"/>
+        <w:jc w:val="both"/>
+        <w:rPr>
+          <w:rFonts w:eastAsia="Times New Roman"/>
+          <w:b/>
+        </w:rPr>
+      </w:pPr>
+    </w:p>
+    <w:p>
+      <w:pPr>
+        <w:pStyle w:val="NormalWeb"/>
+        <w:spacing w:line="276" w:lineRule="auto"/>
+        <w:ind w:left="720" w:hanging="720"/>
+        <w:jc w:val="both"/>
+        <w:rPr>
+          <w:rFonts w:eastAsia="Times New Roman"/>
+        </w:rPr>
+      </w:pPr>
+      <w:r>
+        <w:rPr>
+          <w:rFonts w:eastAsia="Times New Roman"/>
+          <w:u w:val="single"/>
+        </w:rPr>
+        <w:t>R1.8</w:t>
+      </w:r>
+      <w:r>
+        <w:rPr>
+          <w:rFonts w:eastAsia="Times New Roman"/>
+          <w:u w:val="single"/>
+        </w:rPr>
+        <w:t>:</w:t>
+      </w:r>
+      <w:r>
+        <w:rPr>
+          <w:rFonts w:eastAsia="Times New Roman"/>
+        </w:rPr>
+        <w:tab/>
+      </w:r>
+      <w:r>
+        <w:rPr>
+          <w:rFonts w:eastAsia="Times New Roman"/>
+          <w:highlight w:val="yellow"/>
+        </w:rPr>
+        <w:t>…</w:t>
+      </w:r>
+      <w:r>
+        <w:rPr>
+          <w:rFonts w:eastAsia="Times New Roman"/>
+          <w:highlight w:val="yellow"/>
+        </w:rPr>
+        <w:t>could do a case study on foot ground contact tracking…unsure though if this is testing the same thing – kinematic deviations are expected with ground contact model, and the parameters used in these contact models are highly sensitive…</w:t>
+      </w:r>
+    </w:p>
+    <w:p>
+      <w:pPr>
+        <w:pStyle w:val="NormalWeb"/>
+        <w:spacing w:line="276" w:lineRule="auto"/>
+        <w:ind w:left="720" w:hanging="720"/>
+        <w:jc w:val="both"/>
+        <w:rPr>
+          <w:rFonts w:eastAsia="Times New Roman"/>
+        </w:rPr>
+      </w:pPr>
+    </w:p>
+    <w:p>
+      <w:pPr>
+        <w:pStyle w:val="NormalWeb"/>
+        <w:spacing w:line="276" w:lineRule="auto"/>
+        <w:ind w:left="720" w:hanging="720"/>
+        <w:jc w:val="both"/>
+        <w:rPr>
+          <w:rFonts w:eastAsia="Times New Roman"/>
+          <w:b/>
+        </w:rPr>
+      </w:pPr>
+      <w:r>
+        <w:rPr>
+          <w:rFonts w:eastAsia="Times New Roman"/>
+          <w:b/>
+          <w:u w:val="single"/>
+        </w:rPr>
+        <w:t>C1.9</w:t>
+      </w:r>
+      <w:r>
+        <w:rPr>
+          <w:rFonts w:eastAsia="Times New Roman"/>
+          <w:b/>
+          <w:u w:val="single"/>
+        </w:rPr>
+        <w:t>:</w:t>
+      </w:r>
+      <w:r>
+        <w:rPr>
+          <w:rFonts w:eastAsia="Times New Roman"/>
+          <w:b/>
+        </w:rPr>
+        <w:tab/>
+      </w:r>
+      <w:r>
+        <w:rPr>
+          <w:rFonts w:eastAsia="Times New Roman"/>
+          <w:b/>
+        </w:rPr>
+        <w:t xml:space="preserve">It would be helpful to see the ground forces generated by the different methods in </w:t>
+      </w:r>
+      <w:r>
+        <w:rPr>
+          <w:rFonts w:eastAsia="Times New Roman"/>
+          <w:b/>
+        </w:rPr>
+        <w:t>comparison</w:t>
+      </w:r>
+      <w:r>
+        <w:rPr>
+          <w:rFonts w:eastAsia="Times New Roman"/>
+          <w:b/>
+        </w:rPr>
+        <w:t xml:space="preserve"> to the recorded ground forces and CoP trajectories. While RRA applies the ground forces directly, both </w:t>
+      </w:r>
+      <w:proofErr w:type="spellStart"/>
+      <w:r>
+        <w:rPr>
+          <w:rFonts w:eastAsia="Times New Roman"/>
+          <w:b/>
+        </w:rPr>
+        <w:t>AddBiomechanics</w:t>
+      </w:r>
+      <w:proofErr w:type="spellEnd"/>
+      <w:r>
+        <w:rPr>
+          <w:rFonts w:eastAsia="Times New Roman"/>
+          <w:b/>
+        </w:rPr>
+        <w:t xml:space="preserve"> and Moco Track can </w:t>
+      </w:r>
+      <w:proofErr w:type="gramStart"/>
+      <w:r>
+        <w:rPr>
+          <w:rFonts w:eastAsia="Times New Roman"/>
+          <w:b/>
+        </w:rPr>
+        <w:t>make adjustments</w:t>
+      </w:r>
+      <w:proofErr w:type="gramEnd"/>
+      <w:r>
+        <w:rPr>
+          <w:rFonts w:eastAsia="Times New Roman"/>
+          <w:b/>
+        </w:rPr>
+        <w:t xml:space="preserve">: </w:t>
+      </w:r>
+      <w:proofErr w:type="spellStart"/>
+      <w:r>
+        <w:rPr>
+          <w:rFonts w:eastAsia="Times New Roman"/>
+          <w:b/>
+        </w:rPr>
+        <w:t>AddBiomechanics</w:t>
+      </w:r>
+      <w:proofErr w:type="spellEnd"/>
+      <w:r>
+        <w:rPr>
+          <w:rFonts w:eastAsia="Times New Roman"/>
+          <w:b/>
+        </w:rPr>
+        <w:t xml:space="preserve"> makes small adjustments to compensate for force plates that are not perfectly flat (see page 27 of Werling et al.), while the ground forces from Moco Track can be solved for using a foot contact model (see page 8 of </w:t>
+      </w:r>
+      <w:proofErr w:type="spellStart"/>
+      <w:r>
+        <w:rPr>
+          <w:rFonts w:eastAsia="Times New Roman"/>
+          <w:b/>
+        </w:rPr>
+        <w:t>Dembia</w:t>
+      </w:r>
+      <w:proofErr w:type="spellEnd"/>
+      <w:r>
+        <w:rPr>
+          <w:rFonts w:eastAsia="Times New Roman"/>
+          <w:b/>
+        </w:rPr>
+        <w:t xml:space="preserve"> et al.).</w:t>
+      </w:r>
+    </w:p>
+    <w:p>
+      <w:pPr>
+        <w:pStyle w:val="NormalWeb"/>
+        <w:spacing w:line="276" w:lineRule="auto"/>
+        <w:ind w:left="720" w:hanging="720"/>
+        <w:jc w:val="both"/>
+        <w:rPr>
+          <w:rFonts w:eastAsia="Times New Roman"/>
+          <w:b/>
+        </w:rPr>
+      </w:pPr>
+    </w:p>
+    <w:p>
+      <w:pPr>
+        <w:pStyle w:val="NormalWeb"/>
+        <w:spacing w:line="276" w:lineRule="auto"/>
+        <w:ind w:left="720"/>
+        <w:jc w:val="both"/>
+        <w:rPr>
+          <w:rFonts w:eastAsia="Times New Roman"/>
+          <w:b/>
+        </w:rPr>
+      </w:pPr>
+      <w:r>
+        <w:rPr>
+          <w:rFonts w:eastAsia="Times New Roman"/>
+          <w:b/>
+        </w:rPr>
+        <w:t>I suspect that some of the noisy joint torques that you're seeing in Moco's solution in Figure 5 will also be visible in the simulated ground reaction forces and CoP trajectories.</w:t>
+      </w:r>
+    </w:p>
+    <w:p>
+      <w:pPr>
+        <w:pStyle w:val="NormalWeb"/>
+        <w:spacing w:line="276" w:lineRule="auto"/>
+        <w:ind w:left="720" w:hanging="720"/>
+        <w:jc w:val="both"/>
+        <w:rPr>
+          <w:rFonts w:eastAsia="Times New Roman"/>
+          <w:b/>
+        </w:rPr>
+      </w:pPr>
+    </w:p>
+    <w:p>
+      <w:pPr>
+        <w:pStyle w:val="NormalWeb"/>
+        <w:spacing w:line="276" w:lineRule="auto"/>
+        <w:ind w:left="720"/>
+        <w:jc w:val="both"/>
+        <w:rPr>
+          <w:rFonts w:eastAsia="Times New Roman"/>
+          <w:b/>
+        </w:rPr>
+      </w:pPr>
+      <w:r>
+        <w:rPr>
+          <w:rFonts w:eastAsia="Times New Roman"/>
+          <w:b/>
+        </w:rPr>
+        <w:t xml:space="preserve">Werling K, Bianco NA, </w:t>
+      </w:r>
+      <w:proofErr w:type="spellStart"/>
+      <w:r>
+        <w:rPr>
+          <w:rFonts w:eastAsia="Times New Roman"/>
+          <w:b/>
+        </w:rPr>
+        <w:t>Raitor</w:t>
+      </w:r>
+      <w:proofErr w:type="spellEnd"/>
+      <w:r>
+        <w:rPr>
+          <w:rFonts w:eastAsia="Times New Roman"/>
+          <w:b/>
+        </w:rPr>
+        <w:t xml:space="preserve"> M, Stingel J, Hicks JL, Collins SH, Delp SL, Liu CK. </w:t>
+      </w:r>
+      <w:proofErr w:type="spellStart"/>
+      <w:r>
+        <w:rPr>
+          <w:rFonts w:eastAsia="Times New Roman"/>
+          <w:b/>
+        </w:rPr>
+        <w:t>AddBiomechanics</w:t>
+      </w:r>
+      <w:proofErr w:type="spellEnd"/>
+      <w:r>
+        <w:rPr>
+          <w:rFonts w:eastAsia="Times New Roman"/>
+          <w:b/>
+        </w:rPr>
+        <w:t xml:space="preserve">: Automating model scaling, inverse kinematics, and inverse dynamics from human motion data through sequential optimization. </w:t>
+      </w:r>
+      <w:proofErr w:type="spellStart"/>
+      <w:r>
+        <w:rPr>
+          <w:rFonts w:eastAsia="Times New Roman"/>
+          <w:b/>
+        </w:rPr>
+        <w:t>bioRxiv</w:t>
+      </w:r>
+      <w:proofErr w:type="spellEnd"/>
+      <w:r>
+        <w:rPr>
+          <w:rFonts w:eastAsia="Times New Roman"/>
+          <w:b/>
+        </w:rPr>
+        <w:t>. 2023 Jun 15:2023-06.</w:t>
+      </w:r>
+    </w:p>
+    <w:p>
+      <w:pPr>
+        <w:pStyle w:val="NormalWeb"/>
+        <w:spacing w:line="276" w:lineRule="auto"/>
+        <w:ind w:left="720" w:hanging="720"/>
+        <w:jc w:val="both"/>
+        <w:rPr>
+          <w:rFonts w:eastAsia="Times New Roman"/>
+          <w:b/>
+        </w:rPr>
+      </w:pPr>
+    </w:p>
+    <w:p>
+      <w:pPr>
+        <w:pStyle w:val="NormalWeb"/>
+        <w:spacing w:line="276" w:lineRule="auto"/>
+        <w:ind w:left="720" w:hanging="720"/>
+        <w:jc w:val="both"/>
+        <w:rPr>
+          <w:rFonts w:eastAsia="Times New Roman"/>
+        </w:rPr>
+      </w:pPr>
+      <w:r>
+        <w:rPr>
+          <w:rFonts w:eastAsia="Times New Roman"/>
+          <w:u w:val="single"/>
+        </w:rPr>
+        <w:t>R1.9</w:t>
+      </w:r>
+      <w:r>
+        <w:rPr>
+          <w:rFonts w:eastAsia="Times New Roman"/>
+          <w:u w:val="single"/>
+        </w:rPr>
+        <w:t>:</w:t>
+      </w:r>
+      <w:r>
+        <w:rPr>
+          <w:rFonts w:eastAsia="Times New Roman"/>
+        </w:rPr>
+        <w:tab/>
+      </w:r>
+      <w:r>
+        <w:rPr>
+          <w:rFonts w:eastAsia="Times New Roman"/>
+          <w:highlight w:val="magenta"/>
+        </w:rPr>
+        <w:t>…</w:t>
+      </w:r>
+      <w:r>
+        <w:rPr>
+          <w:rFonts w:eastAsia="Times New Roman"/>
+          <w:highlight w:val="magenta"/>
+        </w:rPr>
+        <w:t>need to check on this…unsure how to get the altered forces?</w:t>
+      </w:r>
+    </w:p>
+    <w:p>
+      <w:pPr>
+        <w:pStyle w:val="NormalWeb"/>
+        <w:spacing w:line="276" w:lineRule="auto"/>
+        <w:ind w:left="720" w:hanging="720"/>
+        <w:jc w:val="both"/>
+        <w:rPr>
+          <w:rFonts w:eastAsia="Times New Roman"/>
+        </w:rPr>
+      </w:pPr>
+    </w:p>
+    <w:p>
+      <w:pPr>
+        <w:pStyle w:val="NormalWeb"/>
+        <w:spacing w:line="276" w:lineRule="auto"/>
+        <w:ind w:left="720" w:hanging="720"/>
+        <w:jc w:val="both"/>
+        <w:rPr>
+          <w:rFonts w:eastAsia="Times New Roman"/>
+          <w:b/>
+        </w:rPr>
+      </w:pPr>
+      <w:r>
+        <w:rPr>
+          <w:rFonts w:eastAsia="Times New Roman"/>
+          <w:b/>
+          <w:u w:val="single"/>
+        </w:rPr>
+        <w:t>C1.10</w:t>
+      </w:r>
+      <w:r>
+        <w:rPr>
+          <w:rFonts w:eastAsia="Times New Roman"/>
+          <w:b/>
+          <w:u w:val="single"/>
+        </w:rPr>
+        <w:t>:</w:t>
+      </w:r>
+      <w:r>
+        <w:rPr>
+          <w:rFonts w:eastAsia="Times New Roman"/>
+          <w:b/>
+        </w:rPr>
+        <w:tab/>
+      </w:r>
+      <w:r>
+        <w:rPr>
+          <w:rFonts w:eastAsia="Times New Roman"/>
+          <w:b/>
+        </w:rPr>
+        <w:t xml:space="preserve">This is more of a comment, but the oscillatory joint torques produced by Moco in Figure 5 reminds me of the kind of output that is produced when the squared position differences are minimized on an integrated system. The classic way to deal with this problem is to minimize the squared differences of both position and </w:t>
+      </w:r>
+      <w:r>
+        <w:rPr>
+          <w:rFonts w:eastAsia="Times New Roman"/>
+          <w:b/>
+        </w:rPr>
+        <w:lastRenderedPageBreak/>
+        <w:t>velocity. The work that you are doing is quite valuable so that the defaults in Moco Track (maybe) can be improved.</w:t>
+      </w:r>
+      <w:r>
+        <w:rPr>
+          <w:rFonts w:eastAsia="Times New Roman"/>
+          <w:b/>
+        </w:rPr>
+        <w:t xml:space="preserve"> </w:t>
+      </w:r>
+    </w:p>
+    <w:p>
+      <w:pPr>
+        <w:pStyle w:val="NormalWeb"/>
+        <w:spacing w:line="276" w:lineRule="auto"/>
+        <w:ind w:left="720" w:hanging="720"/>
+        <w:jc w:val="both"/>
+        <w:rPr>
+          <w:rFonts w:eastAsia="Times New Roman"/>
+          <w:b/>
+        </w:rPr>
+      </w:pPr>
+    </w:p>
+    <w:p>
+      <w:pPr>
+        <w:pStyle w:val="NormalWeb"/>
+        <w:spacing w:line="276" w:lineRule="auto"/>
+        <w:ind w:left="720" w:hanging="720"/>
+        <w:jc w:val="both"/>
+        <w:rPr>
+          <w:rFonts w:eastAsia="Times New Roman"/>
+        </w:rPr>
+      </w:pPr>
+      <w:r>
+        <w:rPr>
+          <w:rFonts w:eastAsia="Times New Roman"/>
+          <w:u w:val="single"/>
+        </w:rPr>
+        <w:t>R1.10</w:t>
+      </w:r>
+      <w:r>
+        <w:rPr>
+          <w:rFonts w:eastAsia="Times New Roman"/>
+          <w:u w:val="single"/>
+        </w:rPr>
+        <w:t>:</w:t>
+      </w:r>
+      <w:r>
+        <w:rPr>
+          <w:rFonts w:eastAsia="Times New Roman"/>
+        </w:rPr>
+        <w:tab/>
+      </w:r>
+      <w:r>
+        <w:rPr>
+          <w:rFonts w:eastAsia="Times New Roman"/>
+          <w:highlight w:val="yellow"/>
+        </w:rPr>
+        <w:t>…</w:t>
+      </w:r>
+      <w:r>
+        <w:rPr>
+          <w:rFonts w:eastAsia="Times New Roman"/>
+          <w:highlight w:val="yellow"/>
+        </w:rPr>
+        <w:t>could do a case study on this too, where velocity is also tracked/minimised…?</w:t>
+      </w:r>
+    </w:p>
+    <w:p>
+      <w:pPr>
+        <w:pStyle w:val="NormalWeb"/>
+        <w:spacing w:line="276" w:lineRule="auto"/>
+        <w:ind w:left="720" w:hanging="720"/>
+        <w:jc w:val="both"/>
+        <w:rPr>
+          <w:rFonts w:eastAsia="Times New Roman"/>
+        </w:rPr>
+      </w:pPr>
+    </w:p>
+    <w:p>
+      <w:pPr>
+        <w:pStyle w:val="NormalWeb"/>
+        <w:spacing w:line="276" w:lineRule="auto"/>
+        <w:ind w:left="720" w:hanging="720"/>
+        <w:jc w:val="both"/>
+        <w:rPr>
+          <w:rFonts w:eastAsia="Times New Roman"/>
+        </w:rPr>
+      </w:pPr>
+      <w:r>
+        <w:rPr>
+          <w:rFonts w:eastAsia="Times New Roman"/>
+        </w:rPr>
+        <w:tab/>
+      </w:r>
+      <w:r>
+        <w:rPr>
+          <w:rFonts w:eastAsia="Times New Roman"/>
+          <w:highlight w:val="yellow"/>
+        </w:rPr>
+        <w:t xml:space="preserve">…this </w:t>
+      </w:r>
+      <w:proofErr w:type="gramStart"/>
+      <w:r>
+        <w:rPr>
+          <w:rFonts w:eastAsia="Times New Roman"/>
+          <w:highlight w:val="yellow"/>
+        </w:rPr>
+        <w:t>actually could</w:t>
+      </w:r>
+      <w:proofErr w:type="gramEnd"/>
+      <w:r>
+        <w:rPr>
+          <w:rFonts w:eastAsia="Times New Roman"/>
+          <w:highlight w:val="yellow"/>
+        </w:rPr>
+        <w:t xml:space="preserve"> be somewhat of a fix as the case study test proved to help with the smoothness of some joint moments – will it fix with group average? In hindsight, it was probably fair to do this as an appropriate comparator to RRA given that it tracks accelerations and not positions…</w:t>
+      </w:r>
+    </w:p>
+    <w:p>
+      <w:pPr>
+        <w:pStyle w:val="NormalWeb"/>
+        <w:spacing w:line="276" w:lineRule="auto"/>
+        <w:ind w:left="720" w:hanging="720"/>
+        <w:jc w:val="both"/>
+        <w:rPr>
+          <w:rFonts w:eastAsia="Times New Roman"/>
+        </w:rPr>
+      </w:pPr>
+    </w:p>
+    <w:p>
+      <w:pPr>
+        <w:pStyle w:val="NormalWeb"/>
+        <w:spacing w:line="276" w:lineRule="auto"/>
+        <w:ind w:left="720" w:hanging="720"/>
+        <w:jc w:val="both"/>
+        <w:rPr>
+          <w:rFonts w:eastAsia="Times New Roman"/>
+          <w:b/>
+        </w:rPr>
+      </w:pPr>
+      <w:r>
+        <w:rPr>
+          <w:rFonts w:eastAsia="Times New Roman"/>
+          <w:b/>
+          <w:u w:val="single"/>
+        </w:rPr>
+        <w:t>C1.11</w:t>
+      </w:r>
+      <w:r>
+        <w:rPr>
+          <w:rFonts w:eastAsia="Times New Roman"/>
+          <w:b/>
+          <w:u w:val="single"/>
+        </w:rPr>
+        <w:t>:</w:t>
+      </w:r>
+      <w:r>
+        <w:rPr>
+          <w:rFonts w:eastAsia="Times New Roman"/>
+          <w:b/>
+        </w:rPr>
+        <w:tab/>
+      </w:r>
+      <w:r>
+        <w:rPr>
+          <w:rFonts w:eastAsia="Times New Roman"/>
+          <w:b/>
+        </w:rPr>
+        <w:t xml:space="preserve">While it is nice to see some of the author's personality in the writing, you may reconsider referring to the paper as a quest. On page 25 line 332 you are not doing yourself any favours by adding 'For the sake of complete honesty, very little effort went into ...'. The work you have done is </w:t>
+      </w:r>
+      <w:proofErr w:type="gramStart"/>
+      <w:r>
+        <w:rPr>
+          <w:rFonts w:eastAsia="Times New Roman"/>
+          <w:b/>
+        </w:rPr>
+        <w:t>valuable</w:t>
+      </w:r>
+      <w:proofErr w:type="gramEnd"/>
+      <w:r>
+        <w:rPr>
+          <w:rFonts w:eastAsia="Times New Roman"/>
+          <w:b/>
+        </w:rPr>
+        <w:t xml:space="preserve"> but these statements may lead some readers to underappreciate your work.</w:t>
+      </w:r>
+      <w:r>
+        <w:rPr>
+          <w:rFonts w:eastAsia="Times New Roman"/>
+          <w:b/>
+        </w:rPr>
+        <w:t xml:space="preserve"> </w:t>
+      </w:r>
+    </w:p>
+    <w:p>
+      <w:pPr>
+        <w:pStyle w:val="NormalWeb"/>
+        <w:spacing w:line="276" w:lineRule="auto"/>
+        <w:ind w:left="720" w:hanging="720"/>
+        <w:jc w:val="both"/>
+        <w:rPr>
+          <w:rFonts w:eastAsia="Times New Roman"/>
+          <w:b/>
+        </w:rPr>
+      </w:pPr>
+    </w:p>
+    <w:p>
+      <w:pPr>
+        <w:pStyle w:val="NormalWeb"/>
+        <w:spacing w:line="276" w:lineRule="auto"/>
+        <w:ind w:left="720" w:hanging="720"/>
+        <w:jc w:val="both"/>
+        <w:rPr>
+          <w:rFonts w:eastAsia="Times New Roman"/>
+        </w:rPr>
+      </w:pPr>
+      <w:r>
+        <w:rPr>
+          <w:rFonts w:eastAsia="Times New Roman"/>
+          <w:u w:val="single"/>
+        </w:rPr>
+        <w:t>R1.11</w:t>
+      </w:r>
+      <w:r>
+        <w:rPr>
+          <w:rFonts w:eastAsia="Times New Roman"/>
+          <w:u w:val="single"/>
+        </w:rPr>
+        <w:t>:</w:t>
+      </w:r>
+      <w:r>
+        <w:rPr>
+          <w:rFonts w:eastAsia="Times New Roman"/>
+        </w:rPr>
+        <w:tab/>
+      </w:r>
+      <w:r>
+        <w:rPr>
+          <w:rFonts w:eastAsia="Times New Roman"/>
+          <w:highlight w:val="yellow"/>
+        </w:rPr>
+        <w:t>…</w:t>
+      </w:r>
+      <w:r>
+        <w:rPr>
+          <w:rFonts w:eastAsia="Times New Roman"/>
+          <w:highlight w:val="yellow"/>
+        </w:rPr>
+        <w:t>consider casual language…</w:t>
+      </w:r>
+    </w:p>
+    <w:p>
+      <w:pPr>
+        <w:pStyle w:val="NormalWeb"/>
+        <w:spacing w:line="276" w:lineRule="auto"/>
+        <w:ind w:left="720" w:hanging="720"/>
+        <w:jc w:val="both"/>
+        <w:rPr>
+          <w:rFonts w:eastAsia="Times New Roman"/>
+        </w:rPr>
+      </w:pPr>
+    </w:p>
+    <w:p>
+      <w:pPr>
+        <w:pStyle w:val="NormalWeb"/>
+        <w:spacing w:line="276" w:lineRule="auto"/>
+        <w:ind w:left="720" w:hanging="720"/>
+        <w:jc w:val="both"/>
+        <w:rPr>
+          <w:rFonts w:eastAsia="Times New Roman"/>
+          <w:b/>
+        </w:rPr>
+      </w:pPr>
+      <w:r>
+        <w:rPr>
+          <w:rFonts w:eastAsia="Times New Roman"/>
+          <w:b/>
+          <w:u w:val="single"/>
+        </w:rPr>
+        <w:t>C1.12</w:t>
+      </w:r>
+      <w:r>
+        <w:rPr>
+          <w:rFonts w:eastAsia="Times New Roman"/>
+          <w:b/>
+          <w:u w:val="single"/>
+        </w:rPr>
+        <w:t>:</w:t>
+      </w:r>
+      <w:r>
+        <w:rPr>
+          <w:rFonts w:eastAsia="Times New Roman"/>
+          <w:b/>
+        </w:rPr>
+        <w:tab/>
+      </w:r>
+      <w:r>
+        <w:rPr>
+          <w:rFonts w:eastAsia="Times New Roman"/>
+          <w:b/>
+        </w:rPr>
+        <w:t>The references need some attention:</w:t>
+      </w:r>
+    </w:p>
+    <w:p>
+      <w:pPr>
+        <w:pStyle w:val="NormalWeb"/>
+        <w:spacing w:line="276" w:lineRule="auto"/>
+        <w:ind w:left="720" w:hanging="720"/>
+        <w:jc w:val="both"/>
+        <w:rPr>
+          <w:rFonts w:eastAsia="Times New Roman"/>
+          <w:b/>
+        </w:rPr>
+      </w:pPr>
+    </w:p>
+    <w:p>
+      <w:pPr>
+        <w:pStyle w:val="NormalWeb"/>
+        <w:spacing w:line="276" w:lineRule="auto"/>
+        <w:ind w:left="720"/>
+        <w:jc w:val="both"/>
+        <w:rPr>
+          <w:rFonts w:eastAsia="Times New Roman"/>
+          <w:b/>
+        </w:rPr>
+      </w:pPr>
+      <w:r>
+        <w:rPr>
+          <w:rFonts w:eastAsia="Times New Roman"/>
+          <w:b/>
+        </w:rPr>
+        <w:t xml:space="preserve">a. None of the entries has </w:t>
+      </w:r>
+      <w:proofErr w:type="spellStart"/>
+      <w:r>
+        <w:rPr>
+          <w:rFonts w:eastAsia="Times New Roman"/>
+          <w:b/>
+        </w:rPr>
+        <w:t>doi</w:t>
+      </w:r>
+      <w:proofErr w:type="spellEnd"/>
+      <w:r>
+        <w:rPr>
+          <w:rFonts w:eastAsia="Times New Roman"/>
+          <w:b/>
+        </w:rPr>
+        <w:t xml:space="preserve"> numbers listed.</w:t>
+      </w:r>
+    </w:p>
+    <w:p>
+      <w:pPr>
+        <w:pStyle w:val="NormalWeb"/>
+        <w:spacing w:line="276" w:lineRule="auto"/>
+        <w:ind w:left="720" w:hanging="720"/>
+        <w:jc w:val="both"/>
+        <w:rPr>
+          <w:rFonts w:eastAsia="Times New Roman"/>
+          <w:b/>
+        </w:rPr>
+      </w:pPr>
+    </w:p>
+    <w:p>
+      <w:pPr>
+        <w:pStyle w:val="NormalWeb"/>
+        <w:spacing w:line="276" w:lineRule="auto"/>
+        <w:ind w:left="720"/>
+        <w:jc w:val="both"/>
+        <w:rPr>
+          <w:rFonts w:eastAsia="Times New Roman"/>
+          <w:b/>
+        </w:rPr>
+      </w:pPr>
+      <w:proofErr w:type="gramStart"/>
+      <w:r>
+        <w:rPr>
+          <w:rFonts w:eastAsia="Times New Roman"/>
+          <w:b/>
+        </w:rPr>
+        <w:t>b.</w:t>
+      </w:r>
+      <w:proofErr w:type="gramEnd"/>
+      <w:r>
+        <w:rPr>
+          <w:rFonts w:eastAsia="Times New Roman"/>
+          <w:b/>
+        </w:rPr>
+        <w:t xml:space="preserve"> If possible, replace references 4 and 10 with a </w:t>
+      </w:r>
+      <w:proofErr w:type="spellStart"/>
+      <w:r>
+        <w:rPr>
+          <w:rFonts w:eastAsia="Times New Roman"/>
+          <w:b/>
+        </w:rPr>
+        <w:t>referreed</w:t>
+      </w:r>
+      <w:proofErr w:type="spellEnd"/>
+      <w:r>
+        <w:rPr>
+          <w:rFonts w:eastAsia="Times New Roman"/>
+          <w:b/>
+        </w:rPr>
+        <w:t xml:space="preserve"> source. I realize this is probably not possible in the case of RRA, which to my knowledge has never (oddly) been the sole topic of a published paper. RRA is described in Chand John's PhD thesis and in Delp et al. 2007. As for reference 10, the </w:t>
+      </w:r>
+      <w:proofErr w:type="spellStart"/>
+      <w:r>
+        <w:rPr>
+          <w:rFonts w:eastAsia="Times New Roman"/>
+          <w:b/>
+        </w:rPr>
+        <w:t>url</w:t>
+      </w:r>
+      <w:proofErr w:type="spellEnd"/>
+      <w:r>
+        <w:rPr>
+          <w:rFonts w:eastAsia="Times New Roman"/>
+          <w:b/>
+        </w:rPr>
+        <w:t xml:space="preserve"> can be included as a note with reference 2 or as a foot note. If you decide to keep references 4 and 10 as web </w:t>
+      </w:r>
+      <w:proofErr w:type="gramStart"/>
+      <w:r>
+        <w:rPr>
+          <w:rFonts w:eastAsia="Times New Roman"/>
+          <w:b/>
+        </w:rPr>
+        <w:t>references</w:t>
+      </w:r>
+      <w:proofErr w:type="gramEnd"/>
+      <w:r>
+        <w:rPr>
+          <w:rFonts w:eastAsia="Times New Roman"/>
+          <w:b/>
+        </w:rPr>
+        <w:t xml:space="preserve"> you'll need to add some extra information such as the date you accessed it.</w:t>
+      </w:r>
+    </w:p>
+    <w:p>
+      <w:pPr>
+        <w:pStyle w:val="NormalWeb"/>
+        <w:spacing w:line="276" w:lineRule="auto"/>
+        <w:ind w:left="720"/>
+        <w:jc w:val="both"/>
+        <w:rPr>
+          <w:rFonts w:eastAsia="Times New Roman"/>
+          <w:b/>
+        </w:rPr>
+      </w:pPr>
+    </w:p>
+    <w:p>
+      <w:pPr>
+        <w:pStyle w:val="NormalWeb"/>
+        <w:spacing w:line="276" w:lineRule="auto"/>
+        <w:ind w:left="720"/>
+        <w:jc w:val="both"/>
+        <w:rPr>
+          <w:rFonts w:eastAsia="Times New Roman"/>
+          <w:b/>
+        </w:rPr>
+      </w:pPr>
+      <w:r>
+        <w:rPr>
+          <w:rFonts w:eastAsia="Times New Roman"/>
+          <w:b/>
+        </w:rPr>
+        <w:t>c</w:t>
+      </w:r>
+      <w:r>
+        <w:rPr>
+          <w:rFonts w:eastAsia="Times New Roman"/>
+          <w:b/>
+        </w:rPr>
+        <w:t xml:space="preserve">. Reference 5: </w:t>
+      </w:r>
+      <w:proofErr w:type="spellStart"/>
+      <w:r>
+        <w:rPr>
+          <w:rFonts w:eastAsia="Times New Roman"/>
+          <w:b/>
+        </w:rPr>
+        <w:t>inconsisent</w:t>
+      </w:r>
+      <w:proofErr w:type="spellEnd"/>
+      <w:r>
+        <w:rPr>
+          <w:rFonts w:eastAsia="Times New Roman"/>
+          <w:b/>
+        </w:rPr>
+        <w:t xml:space="preserve"> </w:t>
+      </w:r>
+      <w:proofErr w:type="spellStart"/>
+      <w:r>
+        <w:rPr>
+          <w:rFonts w:eastAsia="Times New Roman"/>
+          <w:b/>
+        </w:rPr>
+        <w:t>capitialization</w:t>
+      </w:r>
+      <w:proofErr w:type="spellEnd"/>
+      <w:r>
+        <w:rPr>
+          <w:rFonts w:eastAsia="Times New Roman"/>
+          <w:b/>
+        </w:rPr>
+        <w:t xml:space="preserve"> of the journal title</w:t>
+      </w:r>
+    </w:p>
+    <w:p>
+      <w:pPr>
+        <w:pStyle w:val="NormalWeb"/>
+        <w:spacing w:line="276" w:lineRule="auto"/>
+        <w:ind w:left="720" w:hanging="720"/>
+        <w:jc w:val="both"/>
+        <w:rPr>
+          <w:rFonts w:eastAsia="Times New Roman"/>
+          <w:b/>
+        </w:rPr>
+      </w:pPr>
+    </w:p>
+    <w:p>
+      <w:pPr>
+        <w:pStyle w:val="NormalWeb"/>
+        <w:spacing w:line="276" w:lineRule="auto"/>
+        <w:ind w:left="720"/>
+        <w:jc w:val="both"/>
+        <w:rPr>
+          <w:rFonts w:eastAsia="Times New Roman"/>
+          <w:b/>
+        </w:rPr>
+      </w:pPr>
+      <w:r>
+        <w:rPr>
+          <w:rFonts w:eastAsia="Times New Roman"/>
+          <w:b/>
+        </w:rPr>
+        <w:t>John CT. Stabilization of human walking by muscles revealed using three-dimensional muscle-driven simulations. Stanford University; 2012.</w:t>
+      </w:r>
+    </w:p>
+    <w:p>
+      <w:pPr>
+        <w:pStyle w:val="NormalWeb"/>
+        <w:spacing w:line="276" w:lineRule="auto"/>
+        <w:ind w:left="720" w:hanging="720"/>
+        <w:jc w:val="both"/>
+        <w:rPr>
+          <w:rFonts w:eastAsia="Times New Roman"/>
+          <w:b/>
+        </w:rPr>
+      </w:pPr>
+    </w:p>
+    <w:p>
+      <w:pPr>
+        <w:pStyle w:val="NormalWeb"/>
+        <w:spacing w:line="276" w:lineRule="auto"/>
+        <w:ind w:left="720"/>
+        <w:jc w:val="both"/>
+        <w:rPr>
+          <w:rFonts w:eastAsia="Times New Roman"/>
+          <w:b/>
+        </w:rPr>
+      </w:pPr>
+      <w:r>
+        <w:rPr>
+          <w:rFonts w:eastAsia="Times New Roman"/>
+          <w:b/>
+        </w:rPr>
+        <w:t xml:space="preserve">Delp SL, Anderson FC, Arnold AS, Loan P, Habib A, John CT, </w:t>
+      </w:r>
+      <w:proofErr w:type="spellStart"/>
+      <w:r>
+        <w:rPr>
+          <w:rFonts w:eastAsia="Times New Roman"/>
+          <w:b/>
+        </w:rPr>
+        <w:t>Guendelman</w:t>
+      </w:r>
+      <w:proofErr w:type="spellEnd"/>
+      <w:r>
+        <w:rPr>
+          <w:rFonts w:eastAsia="Times New Roman"/>
+          <w:b/>
+        </w:rPr>
+        <w:t xml:space="preserve"> E, Thelen DG. </w:t>
+      </w:r>
+      <w:proofErr w:type="spellStart"/>
+      <w:r>
+        <w:rPr>
+          <w:rFonts w:eastAsia="Times New Roman"/>
+          <w:b/>
+        </w:rPr>
         <w:t>OpenSim</w:t>
       </w:r>
       <w:proofErr w:type="spellEnd"/>
       <w:r>
         <w:rPr>
           <w:rFonts w:eastAsia="Times New Roman"/>
+          <w:b/>
+        </w:rPr>
+        <w:t xml:space="preserve">: open-source software to create and </w:t>
+      </w:r>
+      <w:proofErr w:type="spellStart"/>
+      <w:r>
+        <w:rPr>
+          <w:rFonts w:eastAsia="Times New Roman"/>
+          <w:b/>
+        </w:rPr>
+        <w:t>analyze</w:t>
+      </w:r>
+      <w:proofErr w:type="spellEnd"/>
+      <w:r>
+        <w:rPr>
+          <w:rFonts w:eastAsia="Times New Roman"/>
+          <w:b/>
+        </w:rPr>
+        <w:t xml:space="preserve"> dynamic simulations of movement. IEEE transactions on biomedical engineering. 2007 Oct 22;54(11):1940-50.</w:t>
+      </w:r>
+    </w:p>
+    <w:p>
+      <w:pPr>
+        <w:pStyle w:val="NormalWeb"/>
+        <w:spacing w:line="276" w:lineRule="auto"/>
+        <w:ind w:left="720" w:hanging="720"/>
+        <w:jc w:val="both"/>
+        <w:rPr>
+          <w:rFonts w:eastAsia="Times New Roman"/>
+          <w:b/>
+        </w:rPr>
+      </w:pPr>
+    </w:p>
+    <w:p>
+      <w:pPr>
+        <w:pStyle w:val="NormalWeb"/>
+        <w:spacing w:line="276" w:lineRule="auto"/>
+        <w:ind w:left="720" w:hanging="720"/>
+        <w:jc w:val="both"/>
+        <w:rPr>
+          <w:rFonts w:eastAsia="Times New Roman"/>
+        </w:rPr>
+      </w:pPr>
+      <w:r>
+        <w:rPr>
+          <w:rFonts w:eastAsia="Times New Roman"/>
+          <w:u w:val="single"/>
+        </w:rPr>
+        <w:t>R1.12</w:t>
+      </w:r>
+      <w:r>
+        <w:rPr>
+          <w:rFonts w:eastAsia="Times New Roman"/>
+          <w:u w:val="single"/>
+        </w:rPr>
+        <w:t>:</w:t>
+      </w:r>
+      <w:r>
+        <w:rPr>
+          <w:rFonts w:eastAsia="Times New Roman"/>
+        </w:rPr>
+        <w:tab/>
+      </w:r>
+      <w:r>
+        <w:rPr>
+          <w:rFonts w:eastAsia="Times New Roman"/>
           <w:highlight w:val="yellow"/>
         </w:rPr>
-        <w:t xml:space="preserve"> tools – ease of use, freely available, common etc.</w:t>
+        <w:t>…</w:t>
       </w:r>
       <w:r>
         <w:rPr>
           <w:rFonts w:eastAsia="Times New Roman"/>
           <w:highlight w:val="yellow"/>
         </w:rPr>
-        <w:t>…</w:t>
-      </w:r>
-    </w:p>
-    <w:p>
-      <w:pPr>
-        <w:pStyle w:val="NormalWeb"/>
-        <w:spacing w:line="276" w:lineRule="auto"/>
-        <w:ind w:left="720" w:hanging="720"/>
-        <w:jc w:val="both"/>
-        <w:rPr>
-          <w:rFonts w:eastAsia="Times New Roman"/>
-        </w:rPr>
-      </w:pPr>
-    </w:p>
-    <w:p>
-      <w:pPr>
-        <w:pStyle w:val="NormalWeb"/>
-        <w:spacing w:line="276" w:lineRule="auto"/>
-        <w:ind w:left="720" w:hanging="720"/>
-        <w:jc w:val="both"/>
-        <w:rPr>
-          <w:rFonts w:eastAsia="Times New Roman"/>
-          <w:b/>
-        </w:rPr>
-      </w:pPr>
-      <w:r>
-        <w:rPr>
-          <w:rFonts w:eastAsia="Times New Roman"/>
-          <w:b/>
-          <w:u w:val="single"/>
-        </w:rPr>
-        <w:t>C1.4</w:t>
-      </w:r>
-      <w:r>
-        <w:rPr>
-          <w:rFonts w:eastAsia="Times New Roman"/>
-          <w:b/>
-          <w:u w:val="single"/>
-        </w:rPr>
-        <w:t>:</w:t>
-      </w:r>
-      <w:r>
-        <w:rPr>
-          <w:rFonts w:eastAsia="Times New Roman"/>
-          <w:b/>
-        </w:rPr>
-        <w:tab/>
-      </w:r>
-      <w:r>
-        <w:rPr>
-          <w:rFonts w:eastAsia="Times New Roman"/>
-          <w:b/>
-        </w:rPr>
-        <w:t>It would also be helpful to, in the discussion, place the results of your benchmark simulations in the context of the wider literature.</w:t>
+        <w:t>review and update references…</w:t>
+      </w:r>
+    </w:p>
+    <w:p>
+      <w:pPr>
+        <w:pStyle w:val="NormalWeb"/>
+        <w:spacing w:line="276" w:lineRule="auto"/>
+        <w:ind w:left="720" w:hanging="720"/>
+        <w:jc w:val="both"/>
+        <w:rPr>
+          <w:rFonts w:eastAsia="Times New Roman"/>
+        </w:rPr>
+      </w:pPr>
+    </w:p>
+    <w:p>
+      <w:pPr>
+        <w:pStyle w:val="NormalWeb"/>
+        <w:spacing w:line="276" w:lineRule="auto"/>
+        <w:ind w:left="720" w:hanging="720"/>
+        <w:jc w:val="both"/>
+        <w:rPr>
+          <w:rFonts w:eastAsia="Times New Roman"/>
+          <w:b/>
+        </w:rPr>
+      </w:pPr>
+      <w:r>
+        <w:rPr>
+          <w:rFonts w:eastAsia="Times New Roman"/>
+          <w:b/>
+          <w:bCs/>
+        </w:rPr>
+        <w:t>Code</w:t>
       </w:r>
       <w:r>
         <w:rPr>
@@ -1125,598 +3467,19 @@
       <w:pPr>
         <w:pStyle w:val="NormalWeb"/>
         <w:spacing w:line="276" w:lineRule="auto"/>
-        <w:ind w:left="720" w:hanging="720"/>
-        <w:jc w:val="both"/>
-        <w:rPr>
-          <w:rFonts w:eastAsia="Times New Roman"/>
-        </w:rPr>
-      </w:pPr>
-      <w:r>
-        <w:rPr>
-          <w:rFonts w:eastAsia="Times New Roman"/>
-          <w:u w:val="single"/>
-        </w:rPr>
-        <w:t>R1.4</w:t>
-      </w:r>
-      <w:r>
-        <w:rPr>
-          <w:rFonts w:eastAsia="Times New Roman"/>
-          <w:u w:val="single"/>
-        </w:rPr>
-        <w:t>:</w:t>
-      </w:r>
-      <w:r>
-        <w:rPr>
-          <w:rFonts w:eastAsia="Times New Roman"/>
-        </w:rPr>
-        <w:tab/>
-      </w:r>
-      <w:r>
-        <w:rPr>
-          <w:rFonts w:eastAsia="Times New Roman"/>
-          <w:highlight w:val="yellow"/>
-        </w:rPr>
-        <w:t>…</w:t>
-      </w:r>
-      <w:r>
-        <w:rPr>
-          <w:rFonts w:eastAsia="Times New Roman"/>
-          <w:highlight w:val="yellow"/>
-        </w:rPr>
-        <w:t>review discussion – should be scope for this…</w:t>
-      </w:r>
-    </w:p>
-    <w:p>
-      <w:pPr>
-        <w:pStyle w:val="NormalWeb"/>
-        <w:spacing w:line="276" w:lineRule="auto"/>
-        <w:ind w:left="720" w:hanging="720"/>
-        <w:jc w:val="both"/>
-        <w:rPr>
-          <w:rFonts w:eastAsia="Times New Roman"/>
-        </w:rPr>
-      </w:pPr>
-    </w:p>
-    <w:p>
-      <w:pPr>
-        <w:pStyle w:val="NormalWeb"/>
-        <w:spacing w:line="276" w:lineRule="auto"/>
-        <w:ind w:left="720" w:hanging="720"/>
-        <w:jc w:val="both"/>
-        <w:rPr>
-          <w:rFonts w:eastAsia="Times New Roman"/>
-          <w:b/>
-        </w:rPr>
-      </w:pPr>
-      <w:r>
-        <w:rPr>
-          <w:rFonts w:eastAsia="Times New Roman"/>
-          <w:b/>
-          <w:u w:val="single"/>
-        </w:rPr>
-        <w:t>C1.5</w:t>
-      </w:r>
-      <w:r>
-        <w:rPr>
-          <w:rFonts w:eastAsia="Times New Roman"/>
-          <w:b/>
-          <w:u w:val="single"/>
-        </w:rPr>
-        <w:t>:</w:t>
-      </w:r>
-      <w:r>
-        <w:rPr>
-          <w:rFonts w:eastAsia="Times New Roman"/>
-          <w:b/>
-        </w:rPr>
-        <w:tab/>
-      </w:r>
-      <w:r>
-        <w:rPr>
-          <w:rFonts w:eastAsia="Times New Roman"/>
-          <w:b/>
-        </w:rPr>
-        <w:t xml:space="preserve">It would be helpful to begin the methods sub sections RRA, iterative RRA, </w:t>
-      </w:r>
-      <w:proofErr w:type="spellStart"/>
-      <w:r>
-        <w:rPr>
-          <w:rFonts w:eastAsia="Times New Roman"/>
-          <w:b/>
-        </w:rPr>
-        <w:t>MocoTrack</w:t>
-      </w:r>
-      <w:proofErr w:type="spellEnd"/>
-      <w:r>
-        <w:rPr>
-          <w:rFonts w:eastAsia="Times New Roman"/>
-          <w:b/>
-        </w:rPr>
-        <w:t xml:space="preserve">, and </w:t>
-      </w:r>
-      <w:proofErr w:type="spellStart"/>
-      <w:r>
-        <w:rPr>
-          <w:rFonts w:eastAsia="Times New Roman"/>
-          <w:b/>
-        </w:rPr>
-        <w:t>AddBiomechanics</w:t>
-      </w:r>
-      <w:proofErr w:type="spellEnd"/>
-      <w:r>
-        <w:rPr>
-          <w:rFonts w:eastAsia="Times New Roman"/>
-          <w:b/>
-        </w:rPr>
-        <w:t xml:space="preserve"> with </w:t>
-      </w:r>
-      <w:proofErr w:type="gramStart"/>
-      <w:r>
-        <w:rPr>
-          <w:rFonts w:eastAsia="Times New Roman"/>
-          <w:b/>
-        </w:rPr>
-        <w:t>a brief summary</w:t>
-      </w:r>
-      <w:proofErr w:type="gramEnd"/>
-      <w:r>
-        <w:rPr>
-          <w:rFonts w:eastAsia="Times New Roman"/>
-          <w:b/>
-        </w:rPr>
-        <w:t xml:space="preserve"> (1-3 sentences) of how the methods work specifically covering: what quantities the algorithm manipulates, and briefly how the manipulation is done. This will help the readers to interpret the differences that are observed in the results more easily.</w:t>
-      </w:r>
-    </w:p>
-    <w:p>
-      <w:pPr>
-        <w:pStyle w:val="NormalWeb"/>
-        <w:spacing w:line="276" w:lineRule="auto"/>
-        <w:ind w:left="720" w:hanging="720"/>
-        <w:jc w:val="both"/>
-        <w:rPr>
-          <w:rFonts w:eastAsia="Times New Roman"/>
-          <w:b/>
-        </w:rPr>
-      </w:pPr>
-    </w:p>
-    <w:p>
-      <w:pPr>
-        <w:pStyle w:val="NormalWeb"/>
-        <w:spacing w:line="276" w:lineRule="auto"/>
-        <w:ind w:left="720" w:hanging="720"/>
-        <w:jc w:val="both"/>
-        <w:rPr>
-          <w:rFonts w:eastAsia="Times New Roman"/>
-        </w:rPr>
-      </w:pPr>
-      <w:r>
-        <w:rPr>
-          <w:rFonts w:eastAsia="Times New Roman"/>
-          <w:u w:val="single"/>
-        </w:rPr>
-        <w:t>R1.5</w:t>
-      </w:r>
-      <w:r>
-        <w:rPr>
-          <w:rFonts w:eastAsia="Times New Roman"/>
-          <w:u w:val="single"/>
-        </w:rPr>
-        <w:t>:</w:t>
-      </w:r>
-      <w:r>
-        <w:rPr>
-          <w:rFonts w:eastAsia="Times New Roman"/>
-        </w:rPr>
-        <w:tab/>
-      </w:r>
-      <w:r>
-        <w:rPr>
-          <w:rFonts w:eastAsia="Times New Roman"/>
-          <w:highlight w:val="yellow"/>
-        </w:rPr>
-        <w:t>…scope to add this at the beginning of each tool section in data analysis…</w:t>
-      </w:r>
-    </w:p>
-    <w:p>
-      <w:pPr>
-        <w:pStyle w:val="NormalWeb"/>
-        <w:spacing w:line="276" w:lineRule="auto"/>
-        <w:ind w:left="720" w:hanging="720"/>
-        <w:jc w:val="both"/>
-        <w:rPr>
-          <w:rFonts w:eastAsia="Times New Roman"/>
-        </w:rPr>
-      </w:pPr>
-    </w:p>
-    <w:p>
-      <w:pPr>
-        <w:pStyle w:val="NormalWeb"/>
-        <w:spacing w:line="276" w:lineRule="auto"/>
-        <w:ind w:left="720" w:hanging="720"/>
-        <w:jc w:val="both"/>
-        <w:rPr>
-          <w:rFonts w:eastAsia="Times New Roman"/>
-          <w:b/>
-        </w:rPr>
-      </w:pPr>
-      <w:r>
-        <w:rPr>
-          <w:rFonts w:eastAsia="Times New Roman"/>
-          <w:b/>
-          <w:u w:val="single"/>
-        </w:rPr>
-        <w:t>C1.6</w:t>
-      </w:r>
-      <w:r>
-        <w:rPr>
-          <w:rFonts w:eastAsia="Times New Roman"/>
-          <w:b/>
-          <w:u w:val="single"/>
-        </w:rPr>
-        <w:t>:</w:t>
-      </w:r>
-      <w:r>
-        <w:rPr>
-          <w:rFonts w:eastAsia="Times New Roman"/>
-          <w:b/>
-        </w:rPr>
-        <w:tab/>
-      </w:r>
-      <w:r>
-        <w:rPr>
-          <w:rFonts w:eastAsia="Times New Roman"/>
-          <w:b/>
-        </w:rPr>
-        <w:t xml:space="preserve">Using these additional algorithmic details (of the previous point) you should be able to explain some of the kinematic differences that appear in the solution of </w:t>
-      </w:r>
-      <w:proofErr w:type="spellStart"/>
-      <w:r>
-        <w:rPr>
-          <w:rFonts w:eastAsia="Times New Roman"/>
-          <w:b/>
-        </w:rPr>
-        <w:t>AddBiomechanics</w:t>
-      </w:r>
-      <w:proofErr w:type="spellEnd"/>
-      <w:r>
-        <w:rPr>
-          <w:rFonts w:eastAsia="Times New Roman"/>
-          <w:b/>
-        </w:rPr>
-        <w:t xml:space="preserve">, and the joint torque differences that appear in the solution of Moco. It's possible that </w:t>
-      </w:r>
-      <w:proofErr w:type="spellStart"/>
-      <w:r>
-        <w:rPr>
-          <w:rFonts w:eastAsia="Times New Roman"/>
-          <w:b/>
-        </w:rPr>
-        <w:t>AddBiomechanics</w:t>
-      </w:r>
-      <w:proofErr w:type="spellEnd"/>
-      <w:r>
-        <w:rPr>
-          <w:rFonts w:eastAsia="Times New Roman"/>
-          <w:b/>
-        </w:rPr>
-        <w:t xml:space="preserve"> allows this deviation to develop due to the regularization term (the third term) in Eqn. 2 of Werling et al. For Moco, </w:t>
-      </w:r>
-      <w:proofErr w:type="spellStart"/>
-      <w:r>
-        <w:rPr>
-          <w:rFonts w:eastAsia="Times New Roman"/>
-          <w:b/>
-        </w:rPr>
-        <w:t>its</w:t>
-      </w:r>
-      <w:proofErr w:type="spellEnd"/>
-      <w:r>
-        <w:rPr>
-          <w:rFonts w:eastAsia="Times New Roman"/>
-          <w:b/>
-        </w:rPr>
-        <w:t xml:space="preserve"> possible that </w:t>
-      </w:r>
-      <w:proofErr w:type="gramStart"/>
-      <w:r>
-        <w:rPr>
-          <w:rFonts w:eastAsia="Times New Roman"/>
-          <w:b/>
-        </w:rPr>
-        <w:t>these joint</w:t>
-      </w:r>
-      <w:proofErr w:type="gramEnd"/>
-      <w:r>
-        <w:rPr>
-          <w:rFonts w:eastAsia="Times New Roman"/>
-          <w:b/>
-        </w:rPr>
-        <w:t xml:space="preserve"> torques deviations could be reduced by updating some of the costs and/or switching to the foot-ground contact model.</w:t>
-      </w:r>
-    </w:p>
-    <w:p>
-      <w:pPr>
-        <w:pStyle w:val="NormalWeb"/>
-        <w:spacing w:line="276" w:lineRule="auto"/>
-        <w:ind w:left="720" w:hanging="720"/>
-        <w:jc w:val="both"/>
-        <w:rPr>
-          <w:rFonts w:eastAsia="Times New Roman"/>
-          <w:b/>
-        </w:rPr>
-      </w:pPr>
-    </w:p>
-    <w:p>
-      <w:pPr>
-        <w:pStyle w:val="NormalWeb"/>
-        <w:spacing w:line="276" w:lineRule="auto"/>
-        <w:ind w:left="720" w:hanging="720"/>
-        <w:jc w:val="both"/>
-        <w:rPr>
-          <w:rFonts w:eastAsia="Times New Roman"/>
-          <w:b/>
-        </w:rPr>
-      </w:pPr>
-      <w:r>
-        <w:rPr>
-          <w:rFonts w:eastAsia="Times New Roman"/>
-          <w:b/>
-        </w:rPr>
-        <w:tab/>
-      </w:r>
-      <w:proofErr w:type="gramStart"/>
-      <w:r>
-        <w:rPr>
-          <w:rFonts w:eastAsia="Times New Roman"/>
-          <w:b/>
-        </w:rPr>
-        <w:t>Obviously</w:t>
-      </w:r>
-      <w:proofErr w:type="gramEnd"/>
-      <w:r>
-        <w:rPr>
-          <w:rFonts w:eastAsia="Times New Roman"/>
-          <w:b/>
-        </w:rPr>
-        <w:t xml:space="preserve"> one can't be sure of this without doing a sensitivity analysis, which is beyond the scope of this paper. If you can, with a few hours of work, determine which parameters in </w:t>
-      </w:r>
-      <w:proofErr w:type="spellStart"/>
-      <w:r>
-        <w:rPr>
-          <w:rFonts w:eastAsia="Times New Roman"/>
-          <w:b/>
-        </w:rPr>
-        <w:t>AddBiomechanics</w:t>
-      </w:r>
-      <w:proofErr w:type="spellEnd"/>
-      <w:r>
-        <w:rPr>
-          <w:rFonts w:eastAsia="Times New Roman"/>
-          <w:b/>
-        </w:rPr>
-        <w:t xml:space="preserve"> and in Moco Track affect these differences it would be a useful addition to the discussion.</w:t>
-      </w:r>
-    </w:p>
-    <w:p>
-      <w:pPr>
-        <w:pStyle w:val="NormalWeb"/>
-        <w:spacing w:line="276" w:lineRule="auto"/>
-        <w:ind w:left="720" w:hanging="720"/>
-        <w:jc w:val="both"/>
-        <w:rPr>
-          <w:rFonts w:eastAsia="Times New Roman"/>
-          <w:b/>
-        </w:rPr>
-      </w:pPr>
-    </w:p>
-    <w:p>
-      <w:pPr>
-        <w:pStyle w:val="NormalWeb"/>
-        <w:spacing w:line="276" w:lineRule="auto"/>
-        <w:ind w:left="720"/>
-        <w:jc w:val="both"/>
-        <w:rPr>
-          <w:rFonts w:eastAsia="Times New Roman"/>
-          <w:b/>
-        </w:rPr>
-      </w:pPr>
-      <w:r>
-        <w:rPr>
-          <w:rFonts w:eastAsia="Times New Roman"/>
-          <w:b/>
-        </w:rPr>
-        <w:t xml:space="preserve">Werling K, Bianco NA, </w:t>
-      </w:r>
-      <w:proofErr w:type="spellStart"/>
-      <w:r>
-        <w:rPr>
-          <w:rFonts w:eastAsia="Times New Roman"/>
-          <w:b/>
-        </w:rPr>
-        <w:t>Raitor</w:t>
-      </w:r>
-      <w:proofErr w:type="spellEnd"/>
-      <w:r>
-        <w:rPr>
-          <w:rFonts w:eastAsia="Times New Roman"/>
-          <w:b/>
-        </w:rPr>
-        <w:t xml:space="preserve"> M, Stingel J, Hicks JL, Collins SH, Delp SL, Liu CK. </w:t>
-      </w:r>
-      <w:proofErr w:type="spellStart"/>
-      <w:r>
-        <w:rPr>
-          <w:rFonts w:eastAsia="Times New Roman"/>
-          <w:b/>
-        </w:rPr>
-        <w:t>AddBiomechanics</w:t>
-      </w:r>
-      <w:proofErr w:type="spellEnd"/>
-      <w:r>
-        <w:rPr>
-          <w:rFonts w:eastAsia="Times New Roman"/>
-          <w:b/>
-        </w:rPr>
-        <w:t xml:space="preserve">: Automating model scaling, inverse kinematics, and inverse dynamics from human motion data through sequential optimization. </w:t>
-      </w:r>
-      <w:proofErr w:type="spellStart"/>
-      <w:r>
-        <w:rPr>
-          <w:rFonts w:eastAsia="Times New Roman"/>
-          <w:b/>
-        </w:rPr>
-        <w:t>bioRxiv</w:t>
-      </w:r>
-      <w:proofErr w:type="spellEnd"/>
-      <w:r>
-        <w:rPr>
-          <w:rFonts w:eastAsia="Times New Roman"/>
-          <w:b/>
-        </w:rPr>
-        <w:t>. 2023 Jun 15:2023-06.</w:t>
-      </w:r>
-    </w:p>
-    <w:p>
-      <w:pPr>
-        <w:pStyle w:val="NormalWeb"/>
-        <w:spacing w:line="276" w:lineRule="auto"/>
-        <w:ind w:left="720" w:hanging="720"/>
-        <w:jc w:val="both"/>
-        <w:rPr>
-          <w:rFonts w:eastAsia="Times New Roman"/>
-          <w:b/>
-        </w:rPr>
-      </w:pPr>
-    </w:p>
-    <w:p>
-      <w:pPr>
-        <w:pStyle w:val="NormalWeb"/>
-        <w:spacing w:line="276" w:lineRule="auto"/>
-        <w:ind w:left="720" w:hanging="720"/>
-        <w:jc w:val="both"/>
-        <w:rPr>
-          <w:rFonts w:eastAsia="Times New Roman"/>
-        </w:rPr>
-      </w:pPr>
-      <w:r>
-        <w:rPr>
-          <w:rFonts w:eastAsia="Times New Roman"/>
-          <w:u w:val="single"/>
+        <w:jc w:val="both"/>
+        <w:rPr>
+          <w:rFonts w:eastAsia="Times New Roman"/>
+          <w:b/>
+        </w:rPr>
+      </w:pPr>
+      <w:r>
+        <w:rPr>
+          <w:rFonts w:eastAsia="Times New Roman"/>
+          <w:b/>
         </w:rPr>
         <w:lastRenderedPageBreak/>
-        <w:t>R1.6</w:t>
-      </w:r>
-      <w:r>
-        <w:rPr>
-          <w:rFonts w:eastAsia="Times New Roman"/>
-          <w:u w:val="single"/>
-        </w:rPr>
-        <w:t>:</w:t>
-      </w:r>
-      <w:r>
-        <w:rPr>
-          <w:rFonts w:eastAsia="Times New Roman"/>
-        </w:rPr>
-        <w:tab/>
-      </w:r>
-      <w:r>
-        <w:rPr>
-          <w:rFonts w:eastAsia="Times New Roman"/>
-          <w:highlight w:val="yellow"/>
-        </w:rPr>
-        <w:t>…</w:t>
-      </w:r>
-      <w:r>
-        <w:rPr>
-          <w:rFonts w:eastAsia="Times New Roman"/>
-          <w:highlight w:val="yellow"/>
-        </w:rPr>
-        <w:t>unlikely to do full dataset…perhaps some score for case studies of changing Moco parameters to identify effects…</w:t>
-      </w:r>
-    </w:p>
-    <w:p>
-      <w:pPr>
-        <w:pStyle w:val="NormalWeb"/>
-        <w:spacing w:line="276" w:lineRule="auto"/>
-        <w:ind w:left="720" w:hanging="720"/>
-        <w:jc w:val="both"/>
-        <w:rPr>
-          <w:rFonts w:eastAsia="Times New Roman"/>
-        </w:rPr>
-      </w:pPr>
-    </w:p>
-    <w:p>
-      <w:pPr>
-        <w:pStyle w:val="NormalWeb"/>
-        <w:spacing w:line="276" w:lineRule="auto"/>
-        <w:ind w:left="720" w:hanging="720"/>
-        <w:jc w:val="both"/>
-        <w:rPr>
-          <w:rFonts w:eastAsia="Times New Roman"/>
-          <w:b/>
-        </w:rPr>
-      </w:pPr>
-      <w:r>
-        <w:rPr>
-          <w:rFonts w:eastAsia="Times New Roman"/>
-          <w:b/>
-          <w:u w:val="single"/>
-        </w:rPr>
-        <w:t>C1.7</w:t>
-      </w:r>
-      <w:r>
-        <w:rPr>
-          <w:rFonts w:eastAsia="Times New Roman"/>
-          <w:b/>
-          <w:u w:val="single"/>
-        </w:rPr>
-        <w:t>:</w:t>
-      </w:r>
-      <w:r>
-        <w:rPr>
-          <w:rFonts w:eastAsia="Times New Roman"/>
-          <w:b/>
-        </w:rPr>
-        <w:tab/>
-      </w:r>
-      <w:r>
-        <w:rPr>
-          <w:rFonts w:eastAsia="Times New Roman"/>
-          <w:b/>
-        </w:rPr>
-        <w:t xml:space="preserve">The long list of numerical results reported directly in the paper would be more easily read as a table. The figures are </w:t>
-      </w:r>
-      <w:proofErr w:type="gramStart"/>
-      <w:r>
-        <w:rPr>
-          <w:rFonts w:eastAsia="Times New Roman"/>
-          <w:b/>
-        </w:rPr>
-        <w:t>really useful</w:t>
-      </w:r>
-      <w:proofErr w:type="gramEnd"/>
-      <w:r>
-        <w:rPr>
-          <w:rFonts w:eastAsia="Times New Roman"/>
-          <w:b/>
-        </w:rPr>
-        <w:t xml:space="preserve">, so </w:t>
-      </w:r>
-      <w:proofErr w:type="spellStart"/>
-      <w:r>
-        <w:rPr>
-          <w:rFonts w:eastAsia="Times New Roman"/>
-          <w:b/>
-        </w:rPr>
-        <w:t>its</w:t>
-      </w:r>
-      <w:proofErr w:type="spellEnd"/>
-      <w:r>
-        <w:rPr>
-          <w:rFonts w:eastAsia="Times New Roman"/>
-          <w:b/>
-        </w:rPr>
-        <w:t xml:space="preserve"> great that you've included this data graphically.</w:t>
+        <w:t>I have cloned and run (some) of the python scripts that you've put on</w:t>
       </w:r>
       <w:r>
         <w:rPr>
@@ -1730,1438 +3493,7 @@
           <w:rFonts w:eastAsia="Times New Roman"/>
           <w:b/>
         </w:rPr>
-        <w:t xml:space="preserve"> </w:t>
-      </w:r>
-    </w:p>
-    <w:p>
-      <w:pPr>
-        <w:pStyle w:val="NormalWeb"/>
-        <w:spacing w:line="276" w:lineRule="auto"/>
-        <w:ind w:left="720" w:hanging="720"/>
-        <w:jc w:val="both"/>
-        <w:rPr>
-          <w:rFonts w:eastAsia="Times New Roman"/>
-          <w:b/>
-        </w:rPr>
-      </w:pPr>
-    </w:p>
-    <w:p>
-      <w:pPr>
-        <w:pStyle w:val="NormalWeb"/>
-        <w:spacing w:line="276" w:lineRule="auto"/>
-        <w:ind w:left="720" w:hanging="720"/>
-        <w:jc w:val="both"/>
-        <w:rPr>
-          <w:rFonts w:eastAsia="Times New Roman"/>
-        </w:rPr>
-      </w:pPr>
-      <w:r>
-        <w:rPr>
-          <w:rFonts w:eastAsia="Times New Roman"/>
-          <w:u w:val="single"/>
-        </w:rPr>
-        <w:t>R1.7</w:t>
-      </w:r>
-      <w:r>
-        <w:rPr>
-          <w:rFonts w:eastAsia="Times New Roman"/>
-          <w:u w:val="single"/>
-        </w:rPr>
-        <w:t>:</w:t>
-      </w:r>
-      <w:r>
-        <w:rPr>
-          <w:rFonts w:eastAsia="Times New Roman"/>
-        </w:rPr>
-        <w:tab/>
-      </w:r>
-      <w:r>
-        <w:rPr>
-          <w:rFonts w:eastAsia="Times New Roman"/>
-          <w:highlight w:val="yellow"/>
-        </w:rPr>
-        <w:t>…</w:t>
-      </w:r>
-      <w:commentRangeStart w:id="0"/>
-      <w:r>
-        <w:rPr>
-          <w:rFonts w:eastAsia="Times New Roman"/>
-          <w:highlight w:val="yellow"/>
-        </w:rPr>
-        <w:t>revert in-text results to table</w:t>
-      </w:r>
-      <w:commentRangeEnd w:id="0"/>
-      <w:r>
-        <w:rPr>
-          <w:rStyle w:val="CommentReference"/>
-          <w:rFonts w:asciiTheme="minorHAnsi" w:hAnsiTheme="minorHAnsi" w:cstheme="minorBidi"/>
-          <w:lang w:eastAsia="en-US"/>
-        </w:rPr>
-        <w:commentReference w:id="0"/>
-      </w:r>
-      <w:r>
-        <w:rPr>
-          <w:rFonts w:eastAsia="Times New Roman"/>
-          <w:highlight w:val="yellow"/>
-        </w:rPr>
-        <w:t>…</w:t>
-      </w:r>
-    </w:p>
-    <w:p>
-      <w:pPr>
-        <w:pStyle w:val="NormalWeb"/>
-        <w:spacing w:line="276" w:lineRule="auto"/>
-        <w:ind w:left="720" w:hanging="720"/>
-        <w:jc w:val="both"/>
-        <w:rPr>
-          <w:rFonts w:eastAsia="Times New Roman"/>
-        </w:rPr>
-      </w:pPr>
-    </w:p>
-    <w:p>
-      <w:pPr>
-        <w:pStyle w:val="NormalWeb"/>
-        <w:spacing w:line="276" w:lineRule="auto"/>
-        <w:ind w:left="720" w:hanging="720"/>
-        <w:jc w:val="both"/>
-        <w:rPr>
-          <w:rFonts w:eastAsia="Times New Roman"/>
-          <w:b/>
-        </w:rPr>
-      </w:pPr>
-      <w:r>
-        <w:rPr>
-          <w:rFonts w:eastAsia="Times New Roman"/>
-          <w:b/>
-          <w:u w:val="single"/>
-        </w:rPr>
-        <w:t>C1.8</w:t>
-      </w:r>
-      <w:r>
-        <w:rPr>
-          <w:rFonts w:eastAsia="Times New Roman"/>
-          <w:b/>
-          <w:u w:val="single"/>
-        </w:rPr>
-        <w:t>:</w:t>
-      </w:r>
-      <w:r>
-        <w:rPr>
-          <w:rFonts w:eastAsia="Times New Roman"/>
-          <w:b/>
-        </w:rPr>
-        <w:tab/>
-      </w:r>
-      <w:r>
-        <w:rPr>
-          <w:rFonts w:eastAsia="Times New Roman"/>
-          <w:b/>
-        </w:rPr>
-        <w:t xml:space="preserve">It is mentioned on page 8 of </w:t>
-      </w:r>
-      <w:proofErr w:type="spellStart"/>
-      <w:r>
-        <w:rPr>
-          <w:rFonts w:eastAsia="Times New Roman"/>
-          <w:b/>
-        </w:rPr>
-        <w:t>Dembia</w:t>
-      </w:r>
-      <w:proofErr w:type="spellEnd"/>
-      <w:r>
-        <w:rPr>
-          <w:rFonts w:eastAsia="Times New Roman"/>
-          <w:b/>
-        </w:rPr>
-        <w:t xml:space="preserve"> et al. that ground forces can be applied directly to the model (which requires the addition of non-physical residual </w:t>
-      </w:r>
-      <w:proofErr w:type="spellStart"/>
-      <w:r>
-        <w:rPr>
-          <w:rFonts w:eastAsia="Times New Roman"/>
-          <w:b/>
-        </w:rPr>
-        <w:t>actuors</w:t>
-      </w:r>
-      <w:proofErr w:type="spellEnd"/>
-      <w:r>
-        <w:rPr>
-          <w:rFonts w:eastAsia="Times New Roman"/>
-          <w:b/>
-        </w:rPr>
-        <w:t>) or simulated using a foot-ground contact model. On page 7 lines 111-112 it is mentioned that the experimental external GRFs are applied directly to the model. Given that:</w:t>
-      </w:r>
-    </w:p>
-    <w:p>
-      <w:pPr>
-        <w:pStyle w:val="NormalWeb"/>
-        <w:spacing w:line="276" w:lineRule="auto"/>
-        <w:ind w:left="720" w:hanging="720"/>
-        <w:jc w:val="both"/>
-        <w:rPr>
-          <w:rFonts w:eastAsia="Times New Roman"/>
-          <w:b/>
-        </w:rPr>
-      </w:pPr>
-    </w:p>
-    <w:p>
-      <w:pPr>
-        <w:pStyle w:val="NormalWeb"/>
-        <w:spacing w:line="276" w:lineRule="auto"/>
-        <w:ind w:left="720"/>
-        <w:jc w:val="both"/>
-        <w:rPr>
-          <w:rFonts w:eastAsia="Times New Roman"/>
-          <w:b/>
-        </w:rPr>
-      </w:pPr>
-      <w:r>
-        <w:rPr>
-          <w:rFonts w:eastAsia="Times New Roman"/>
-          <w:b/>
-        </w:rPr>
-        <w:t xml:space="preserve">a. Please report the range of the forces generated by the residual actuators </w:t>
-      </w:r>
-      <w:proofErr w:type="gramStart"/>
-      <w:r>
-        <w:rPr>
-          <w:rFonts w:eastAsia="Times New Roman"/>
-          <w:b/>
-        </w:rPr>
-        <w:t>during the course of</w:t>
-      </w:r>
-      <w:proofErr w:type="gramEnd"/>
-      <w:r>
-        <w:rPr>
-          <w:rFonts w:eastAsia="Times New Roman"/>
-          <w:b/>
-        </w:rPr>
-        <w:t xml:space="preserve"> Moco Track's solution. This might be helpful to explain one puzzling feature of Figure 5: Moco Track's ankle torques track the data very well, but the rest of the joint </w:t>
-      </w:r>
-      <w:r>
-        <w:rPr>
-          <w:rFonts w:eastAsia="Times New Roman"/>
-          <w:b/>
-        </w:rPr>
-        <w:t>torques</w:t>
-      </w:r>
-      <w:r>
-        <w:rPr>
-          <w:rFonts w:eastAsia="Times New Roman"/>
-          <w:b/>
-        </w:rPr>
-        <w:t xml:space="preserve"> are quite noisy.</w:t>
-      </w:r>
-    </w:p>
-    <w:p>
-      <w:pPr>
-        <w:pStyle w:val="NormalWeb"/>
-        <w:spacing w:line="276" w:lineRule="auto"/>
-        <w:ind w:left="720" w:hanging="720"/>
-        <w:jc w:val="both"/>
-        <w:rPr>
-          <w:rFonts w:eastAsia="Times New Roman"/>
-          <w:b/>
-        </w:rPr>
-      </w:pPr>
-    </w:p>
-    <w:p>
-      <w:pPr>
-        <w:pStyle w:val="NormalWeb"/>
-        <w:spacing w:line="276" w:lineRule="auto"/>
-        <w:ind w:left="720"/>
-        <w:jc w:val="both"/>
-        <w:rPr>
-          <w:rFonts w:eastAsia="Times New Roman"/>
-          <w:b/>
-        </w:rPr>
-      </w:pPr>
-      <w:r>
-        <w:rPr>
-          <w:rFonts w:eastAsia="Times New Roman"/>
-          <w:b/>
-        </w:rPr>
-        <w:t>b. If time permits, it would be very helpful to see how the solutions change when the foot-ground contact model is used in combination with an additional tracking term on the ground force trajectory.</w:t>
-      </w:r>
-    </w:p>
-    <w:p>
-      <w:pPr>
-        <w:pStyle w:val="NormalWeb"/>
-        <w:spacing w:line="276" w:lineRule="auto"/>
-        <w:ind w:left="720" w:hanging="720"/>
-        <w:jc w:val="both"/>
-        <w:rPr>
-          <w:rFonts w:eastAsia="Times New Roman"/>
-          <w:b/>
-        </w:rPr>
-      </w:pPr>
-    </w:p>
-    <w:p>
-      <w:pPr>
-        <w:pStyle w:val="NormalWeb"/>
-        <w:spacing w:line="276" w:lineRule="auto"/>
-        <w:ind w:left="720"/>
-        <w:jc w:val="both"/>
-        <w:rPr>
-          <w:rFonts w:eastAsia="Times New Roman"/>
-          <w:b/>
-        </w:rPr>
-      </w:pPr>
-      <w:proofErr w:type="spellStart"/>
-      <w:r>
-        <w:rPr>
-          <w:rFonts w:eastAsia="Times New Roman"/>
-          <w:b/>
-        </w:rPr>
-        <w:t>Dembia</w:t>
-      </w:r>
-      <w:proofErr w:type="spellEnd"/>
-      <w:r>
-        <w:rPr>
-          <w:rFonts w:eastAsia="Times New Roman"/>
-          <w:b/>
-        </w:rPr>
-        <w:t xml:space="preserve"> CL, Bianco NA, Falisse A, Hicks JL, Delp SL. </w:t>
-      </w:r>
-      <w:proofErr w:type="spellStart"/>
-      <w:r>
-        <w:rPr>
-          <w:rFonts w:eastAsia="Times New Roman"/>
-          <w:b/>
-        </w:rPr>
-        <w:t>Opensim</w:t>
-      </w:r>
-      <w:proofErr w:type="spellEnd"/>
-      <w:r>
-        <w:rPr>
-          <w:rFonts w:eastAsia="Times New Roman"/>
-          <w:b/>
-        </w:rPr>
-        <w:t xml:space="preserve"> </w:t>
-      </w:r>
-      <w:proofErr w:type="spellStart"/>
-      <w:r>
-        <w:rPr>
-          <w:rFonts w:eastAsia="Times New Roman"/>
-          <w:b/>
-        </w:rPr>
-        <w:t>moco</w:t>
-      </w:r>
-      <w:proofErr w:type="spellEnd"/>
-      <w:r>
-        <w:rPr>
-          <w:rFonts w:eastAsia="Times New Roman"/>
-          <w:b/>
-        </w:rPr>
-        <w:t>: Musculoskeletal optimal control. PLOS Computational Biology. 2020 Dec 28;16(12</w:t>
-      </w:r>
-      <w:proofErr w:type="gramStart"/>
-      <w:r>
-        <w:rPr>
-          <w:rFonts w:eastAsia="Times New Roman"/>
-          <w:b/>
-        </w:rPr>
-        <w:t>):e</w:t>
-      </w:r>
-      <w:proofErr w:type="gramEnd"/>
-      <w:r>
-        <w:rPr>
-          <w:rFonts w:eastAsia="Times New Roman"/>
-          <w:b/>
-        </w:rPr>
-        <w:t>1008493.</w:t>
-      </w:r>
-    </w:p>
-    <w:p>
-      <w:pPr>
-        <w:pStyle w:val="NormalWeb"/>
-        <w:spacing w:line="276" w:lineRule="auto"/>
-        <w:ind w:left="720" w:hanging="720"/>
-        <w:jc w:val="both"/>
-        <w:rPr>
-          <w:rFonts w:eastAsia="Times New Roman"/>
-          <w:b/>
-        </w:rPr>
-      </w:pPr>
-    </w:p>
-    <w:p>
-      <w:pPr>
-        <w:pStyle w:val="NormalWeb"/>
-        <w:spacing w:line="276" w:lineRule="auto"/>
-        <w:ind w:left="720" w:hanging="720"/>
-        <w:jc w:val="both"/>
-        <w:rPr>
-          <w:rFonts w:eastAsia="Times New Roman"/>
-        </w:rPr>
-      </w:pPr>
-      <w:r>
-        <w:rPr>
-          <w:rFonts w:eastAsia="Times New Roman"/>
-          <w:u w:val="single"/>
-        </w:rPr>
-        <w:t>R1.8</w:t>
-      </w:r>
-      <w:r>
-        <w:rPr>
-          <w:rFonts w:eastAsia="Times New Roman"/>
-          <w:u w:val="single"/>
-        </w:rPr>
-        <w:t>:</w:t>
-      </w:r>
-      <w:r>
-        <w:rPr>
-          <w:rFonts w:eastAsia="Times New Roman"/>
-        </w:rPr>
-        <w:tab/>
-      </w:r>
-      <w:r>
-        <w:rPr>
-          <w:rFonts w:eastAsia="Times New Roman"/>
-          <w:highlight w:val="yellow"/>
-        </w:rPr>
-        <w:t>…</w:t>
-      </w:r>
-      <w:r>
-        <w:rPr>
-          <w:rFonts w:eastAsia="Times New Roman"/>
-          <w:highlight w:val="yellow"/>
-        </w:rPr>
-        <w:t>could do a case study on foot ground contact tracking…unsure though if this is testing the same thing – kinematic deviations are expected with ground contact model, and the parameters used in these contact models are highly sensitive…</w:t>
-      </w:r>
-    </w:p>
-    <w:p>
-      <w:pPr>
-        <w:pStyle w:val="NormalWeb"/>
-        <w:spacing w:line="276" w:lineRule="auto"/>
-        <w:ind w:left="720" w:hanging="720"/>
-        <w:jc w:val="both"/>
-        <w:rPr>
-          <w:rFonts w:eastAsia="Times New Roman"/>
-        </w:rPr>
-      </w:pPr>
-    </w:p>
-    <w:p>
-      <w:pPr>
-        <w:pStyle w:val="NormalWeb"/>
-        <w:spacing w:line="276" w:lineRule="auto"/>
-        <w:ind w:left="720" w:hanging="720"/>
-        <w:jc w:val="both"/>
-        <w:rPr>
-          <w:rFonts w:eastAsia="Times New Roman"/>
-          <w:b/>
-        </w:rPr>
-      </w:pPr>
-      <w:r>
-        <w:rPr>
-          <w:rFonts w:eastAsia="Times New Roman"/>
-          <w:b/>
-          <w:u w:val="single"/>
-        </w:rPr>
-        <w:t>C1.9</w:t>
-      </w:r>
-      <w:r>
-        <w:rPr>
-          <w:rFonts w:eastAsia="Times New Roman"/>
-          <w:b/>
-          <w:u w:val="single"/>
-        </w:rPr>
-        <w:t>:</w:t>
-      </w:r>
-      <w:r>
-        <w:rPr>
-          <w:rFonts w:eastAsia="Times New Roman"/>
-          <w:b/>
-        </w:rPr>
-        <w:tab/>
-      </w:r>
-      <w:r>
-        <w:rPr>
-          <w:rFonts w:eastAsia="Times New Roman"/>
-          <w:b/>
-        </w:rPr>
-        <w:t xml:space="preserve">It would be helpful to see the ground forces generated by the different methods in </w:t>
-      </w:r>
-      <w:r>
-        <w:rPr>
-          <w:rFonts w:eastAsia="Times New Roman"/>
-          <w:b/>
-        </w:rPr>
-        <w:t>comparison</w:t>
-      </w:r>
-      <w:r>
-        <w:rPr>
-          <w:rFonts w:eastAsia="Times New Roman"/>
-          <w:b/>
-        </w:rPr>
-        <w:t xml:space="preserve"> to the recorded ground forces and CoP trajectories. While RRA applies the ground forces directly, both </w:t>
-      </w:r>
-      <w:proofErr w:type="spellStart"/>
-      <w:r>
-        <w:rPr>
-          <w:rFonts w:eastAsia="Times New Roman"/>
-          <w:b/>
-        </w:rPr>
-        <w:t>AddBiomechanics</w:t>
-      </w:r>
-      <w:proofErr w:type="spellEnd"/>
-      <w:r>
-        <w:rPr>
-          <w:rFonts w:eastAsia="Times New Roman"/>
-          <w:b/>
-        </w:rPr>
-        <w:t xml:space="preserve"> and Moco Track can </w:t>
-      </w:r>
-      <w:proofErr w:type="gramStart"/>
-      <w:r>
-        <w:rPr>
-          <w:rFonts w:eastAsia="Times New Roman"/>
-          <w:b/>
-        </w:rPr>
-        <w:t>make adjustments</w:t>
-      </w:r>
-      <w:proofErr w:type="gramEnd"/>
-      <w:r>
-        <w:rPr>
-          <w:rFonts w:eastAsia="Times New Roman"/>
-          <w:b/>
-        </w:rPr>
-        <w:t xml:space="preserve">: </w:t>
-      </w:r>
-      <w:proofErr w:type="spellStart"/>
-      <w:r>
-        <w:rPr>
-          <w:rFonts w:eastAsia="Times New Roman"/>
-          <w:b/>
-        </w:rPr>
-        <w:t>AddBiomechanics</w:t>
-      </w:r>
-      <w:proofErr w:type="spellEnd"/>
-      <w:r>
-        <w:rPr>
-          <w:rFonts w:eastAsia="Times New Roman"/>
-          <w:b/>
-        </w:rPr>
-        <w:t xml:space="preserve"> makes small adjustments to compensate for force plates that are not perfectly flat (see page 27 of Werling et al.), while the ground forces from Moco Track can be solved for using a foot contact model (see page 8 of </w:t>
-      </w:r>
-      <w:proofErr w:type="spellStart"/>
-      <w:r>
-        <w:rPr>
-          <w:rFonts w:eastAsia="Times New Roman"/>
-          <w:b/>
-        </w:rPr>
-        <w:t>Dembia</w:t>
-      </w:r>
-      <w:proofErr w:type="spellEnd"/>
-      <w:r>
-        <w:rPr>
-          <w:rFonts w:eastAsia="Times New Roman"/>
-          <w:b/>
-        </w:rPr>
-        <w:t xml:space="preserve"> et al.).</w:t>
-      </w:r>
-    </w:p>
-    <w:p>
-      <w:pPr>
-        <w:pStyle w:val="NormalWeb"/>
-        <w:spacing w:line="276" w:lineRule="auto"/>
-        <w:ind w:left="720" w:hanging="720"/>
-        <w:jc w:val="both"/>
-        <w:rPr>
-          <w:rFonts w:eastAsia="Times New Roman"/>
-          <w:b/>
-        </w:rPr>
-      </w:pPr>
-    </w:p>
-    <w:p>
-      <w:pPr>
-        <w:pStyle w:val="NormalWeb"/>
-        <w:spacing w:line="276" w:lineRule="auto"/>
-        <w:ind w:left="720"/>
-        <w:jc w:val="both"/>
-        <w:rPr>
-          <w:rFonts w:eastAsia="Times New Roman"/>
-          <w:b/>
-        </w:rPr>
-      </w:pPr>
-      <w:r>
-        <w:rPr>
-          <w:rFonts w:eastAsia="Times New Roman"/>
-          <w:b/>
-        </w:rPr>
-        <w:t>I suspect that some of the noisy joint torques that you're seeing in Moco's solution in Figure 5 will also be visible in the simulated ground reaction forces and CoP trajectories.</w:t>
-      </w:r>
-    </w:p>
-    <w:p>
-      <w:pPr>
-        <w:pStyle w:val="NormalWeb"/>
-        <w:spacing w:line="276" w:lineRule="auto"/>
-        <w:ind w:left="720" w:hanging="720"/>
-        <w:jc w:val="both"/>
-        <w:rPr>
-          <w:rFonts w:eastAsia="Times New Roman"/>
-          <w:b/>
-        </w:rPr>
-      </w:pPr>
-    </w:p>
-    <w:p>
-      <w:pPr>
-        <w:pStyle w:val="NormalWeb"/>
-        <w:spacing w:line="276" w:lineRule="auto"/>
-        <w:ind w:left="720"/>
-        <w:jc w:val="both"/>
-        <w:rPr>
-          <w:rFonts w:eastAsia="Times New Roman"/>
-          <w:b/>
-        </w:rPr>
-      </w:pPr>
-      <w:r>
-        <w:rPr>
-          <w:rFonts w:eastAsia="Times New Roman"/>
-          <w:b/>
-        </w:rPr>
-        <w:t xml:space="preserve">Werling K, Bianco NA, </w:t>
-      </w:r>
-      <w:proofErr w:type="spellStart"/>
-      <w:r>
-        <w:rPr>
-          <w:rFonts w:eastAsia="Times New Roman"/>
-          <w:b/>
-        </w:rPr>
-        <w:t>Raitor</w:t>
-      </w:r>
-      <w:proofErr w:type="spellEnd"/>
-      <w:r>
-        <w:rPr>
-          <w:rFonts w:eastAsia="Times New Roman"/>
-          <w:b/>
-        </w:rPr>
-        <w:t xml:space="preserve"> M, Stingel J, Hicks JL, Collins SH, Delp SL, Liu CK. </w:t>
-      </w:r>
-      <w:proofErr w:type="spellStart"/>
-      <w:r>
-        <w:rPr>
-          <w:rFonts w:eastAsia="Times New Roman"/>
-          <w:b/>
-        </w:rPr>
-        <w:t>AddBiomechanics</w:t>
-      </w:r>
-      <w:proofErr w:type="spellEnd"/>
-      <w:r>
-        <w:rPr>
-          <w:rFonts w:eastAsia="Times New Roman"/>
-          <w:b/>
-        </w:rPr>
-        <w:t xml:space="preserve">: Automating model scaling, inverse kinematics, and </w:t>
-      </w:r>
-      <w:r>
-        <w:rPr>
-          <w:rFonts w:eastAsia="Times New Roman"/>
-          <w:b/>
-        </w:rPr>
-        <w:lastRenderedPageBreak/>
-        <w:t xml:space="preserve">inverse dynamics from human motion data through sequential optimization. </w:t>
-      </w:r>
-      <w:proofErr w:type="spellStart"/>
-      <w:r>
-        <w:rPr>
-          <w:rFonts w:eastAsia="Times New Roman"/>
-          <w:b/>
-        </w:rPr>
-        <w:t>bioRxiv</w:t>
-      </w:r>
-      <w:proofErr w:type="spellEnd"/>
-      <w:r>
-        <w:rPr>
-          <w:rFonts w:eastAsia="Times New Roman"/>
-          <w:b/>
-        </w:rPr>
-        <w:t>. 2023 Jun 15:2023-06.</w:t>
-      </w:r>
-    </w:p>
-    <w:p>
-      <w:pPr>
-        <w:pStyle w:val="NormalWeb"/>
-        <w:spacing w:line="276" w:lineRule="auto"/>
-        <w:ind w:left="720" w:hanging="720"/>
-        <w:jc w:val="both"/>
-        <w:rPr>
-          <w:rFonts w:eastAsia="Times New Roman"/>
-          <w:b/>
-        </w:rPr>
-      </w:pPr>
-    </w:p>
-    <w:p>
-      <w:pPr>
-        <w:pStyle w:val="NormalWeb"/>
-        <w:spacing w:line="276" w:lineRule="auto"/>
-        <w:ind w:left="720" w:hanging="720"/>
-        <w:jc w:val="both"/>
-        <w:rPr>
-          <w:rFonts w:eastAsia="Times New Roman"/>
-        </w:rPr>
-      </w:pPr>
-      <w:r>
-        <w:rPr>
-          <w:rFonts w:eastAsia="Times New Roman"/>
-          <w:u w:val="single"/>
-        </w:rPr>
-        <w:t>R1.9</w:t>
-      </w:r>
-      <w:r>
-        <w:rPr>
-          <w:rFonts w:eastAsia="Times New Roman"/>
-          <w:u w:val="single"/>
-        </w:rPr>
-        <w:t>:</w:t>
-      </w:r>
-      <w:r>
-        <w:rPr>
-          <w:rFonts w:eastAsia="Times New Roman"/>
-        </w:rPr>
-        <w:tab/>
-      </w:r>
-      <w:r>
-        <w:rPr>
-          <w:rFonts w:eastAsia="Times New Roman"/>
-          <w:highlight w:val="magenta"/>
-        </w:rPr>
-        <w:t>…</w:t>
-      </w:r>
-      <w:r>
-        <w:rPr>
-          <w:rFonts w:eastAsia="Times New Roman"/>
-          <w:highlight w:val="magenta"/>
-        </w:rPr>
-        <w:t>need to check on this…unsure how to get the altered forces?</w:t>
-      </w:r>
-    </w:p>
-    <w:p>
-      <w:pPr>
-        <w:pStyle w:val="NormalWeb"/>
-        <w:spacing w:line="276" w:lineRule="auto"/>
-        <w:ind w:left="720" w:hanging="720"/>
-        <w:jc w:val="both"/>
-        <w:rPr>
-          <w:rFonts w:eastAsia="Times New Roman"/>
-        </w:rPr>
-      </w:pPr>
-    </w:p>
-    <w:p>
-      <w:pPr>
-        <w:pStyle w:val="NormalWeb"/>
-        <w:spacing w:line="276" w:lineRule="auto"/>
-        <w:ind w:left="720" w:hanging="720"/>
-        <w:jc w:val="both"/>
-        <w:rPr>
-          <w:rFonts w:eastAsia="Times New Roman"/>
-          <w:b/>
-        </w:rPr>
-      </w:pPr>
-      <w:r>
-        <w:rPr>
-          <w:rFonts w:eastAsia="Times New Roman"/>
-          <w:b/>
-          <w:u w:val="single"/>
-        </w:rPr>
-        <w:t>C1.10</w:t>
-      </w:r>
-      <w:r>
-        <w:rPr>
-          <w:rFonts w:eastAsia="Times New Roman"/>
-          <w:b/>
-          <w:u w:val="single"/>
-        </w:rPr>
-        <w:t>:</w:t>
-      </w:r>
-      <w:r>
-        <w:rPr>
-          <w:rFonts w:eastAsia="Times New Roman"/>
-          <w:b/>
-        </w:rPr>
-        <w:tab/>
-      </w:r>
-      <w:r>
-        <w:rPr>
-          <w:rFonts w:eastAsia="Times New Roman"/>
-          <w:b/>
-        </w:rPr>
-        <w:t>This is more of a comment, but the oscillatory joint torques produced by Moco in Figure 5 reminds me of the kind of output that is produced when the squared position differences are minimized on an integrated system. The classic way to deal with this problem is to minimize the squared differences of both position and velocity. The work that you are doing is quite valuable so that the defaults in Moco Track (maybe) can be improved.</w:t>
-      </w:r>
-      <w:r>
-        <w:rPr>
-          <w:rFonts w:eastAsia="Times New Roman"/>
-          <w:b/>
-        </w:rPr>
-        <w:t xml:space="preserve"> </w:t>
-      </w:r>
-    </w:p>
-    <w:p>
-      <w:pPr>
-        <w:pStyle w:val="NormalWeb"/>
-        <w:spacing w:line="276" w:lineRule="auto"/>
-        <w:ind w:left="720" w:hanging="720"/>
-        <w:jc w:val="both"/>
-        <w:rPr>
-          <w:rFonts w:eastAsia="Times New Roman"/>
-          <w:b/>
-        </w:rPr>
-      </w:pPr>
-    </w:p>
-    <w:p>
-      <w:pPr>
-        <w:pStyle w:val="NormalWeb"/>
-        <w:spacing w:line="276" w:lineRule="auto"/>
-        <w:ind w:left="720" w:hanging="720"/>
-        <w:jc w:val="both"/>
-        <w:rPr>
-          <w:rFonts w:eastAsia="Times New Roman"/>
-        </w:rPr>
-      </w:pPr>
-      <w:r>
-        <w:rPr>
-          <w:rFonts w:eastAsia="Times New Roman"/>
-          <w:u w:val="single"/>
-        </w:rPr>
-        <w:t>R1.10</w:t>
-      </w:r>
-      <w:r>
-        <w:rPr>
-          <w:rFonts w:eastAsia="Times New Roman"/>
-          <w:u w:val="single"/>
-        </w:rPr>
-        <w:t>:</w:t>
-      </w:r>
-      <w:r>
-        <w:rPr>
-          <w:rFonts w:eastAsia="Times New Roman"/>
-        </w:rPr>
-        <w:tab/>
-      </w:r>
-      <w:r>
-        <w:rPr>
-          <w:rFonts w:eastAsia="Times New Roman"/>
-          <w:highlight w:val="yellow"/>
-        </w:rPr>
-        <w:t>…</w:t>
-      </w:r>
-      <w:r>
-        <w:rPr>
-          <w:rFonts w:eastAsia="Times New Roman"/>
-          <w:highlight w:val="yellow"/>
-        </w:rPr>
-        <w:t>could do a case study on this too, where velocity is also tracked/minimised…?</w:t>
-      </w:r>
-    </w:p>
-    <w:p>
-      <w:pPr>
-        <w:pStyle w:val="NormalWeb"/>
-        <w:spacing w:line="276" w:lineRule="auto"/>
-        <w:ind w:left="720" w:hanging="720"/>
-        <w:jc w:val="both"/>
-        <w:rPr>
-          <w:rFonts w:eastAsia="Times New Roman"/>
-        </w:rPr>
-      </w:pPr>
-    </w:p>
-    <w:p>
-      <w:pPr>
-        <w:pStyle w:val="NormalWeb"/>
-        <w:spacing w:line="276" w:lineRule="auto"/>
-        <w:ind w:left="720" w:hanging="720"/>
-        <w:jc w:val="both"/>
-        <w:rPr>
-          <w:rFonts w:eastAsia="Times New Roman"/>
-          <w:b/>
-        </w:rPr>
-      </w:pPr>
-      <w:r>
-        <w:rPr>
-          <w:rFonts w:eastAsia="Times New Roman"/>
-          <w:b/>
-          <w:u w:val="single"/>
-        </w:rPr>
-        <w:t>C1.11</w:t>
-      </w:r>
-      <w:r>
-        <w:rPr>
-          <w:rFonts w:eastAsia="Times New Roman"/>
-          <w:b/>
-          <w:u w:val="single"/>
-        </w:rPr>
-        <w:t>:</w:t>
-      </w:r>
-      <w:r>
-        <w:rPr>
-          <w:rFonts w:eastAsia="Times New Roman"/>
-          <w:b/>
-        </w:rPr>
-        <w:tab/>
-      </w:r>
-      <w:r>
-        <w:rPr>
-          <w:rFonts w:eastAsia="Times New Roman"/>
-          <w:b/>
-        </w:rPr>
-        <w:t xml:space="preserve">While it is nice to see some of the author's personality in the writing, you may reconsider referring to the paper as a quest. On page 25 line 332 you are not doing yourself any favours by adding 'For the sake of complete honesty, very little effort went into ...'. The work you have done is </w:t>
-      </w:r>
-      <w:proofErr w:type="gramStart"/>
-      <w:r>
-        <w:rPr>
-          <w:rFonts w:eastAsia="Times New Roman"/>
-          <w:b/>
-        </w:rPr>
-        <w:t>valuable</w:t>
-      </w:r>
-      <w:proofErr w:type="gramEnd"/>
-      <w:r>
-        <w:rPr>
-          <w:rFonts w:eastAsia="Times New Roman"/>
-          <w:b/>
-        </w:rPr>
-        <w:t xml:space="preserve"> but these statements may lead some readers to underappreciate your work.</w:t>
-      </w:r>
-      <w:r>
-        <w:rPr>
-          <w:rFonts w:eastAsia="Times New Roman"/>
-          <w:b/>
-        </w:rPr>
-        <w:t xml:space="preserve"> </w:t>
-      </w:r>
-    </w:p>
-    <w:p>
-      <w:pPr>
-        <w:pStyle w:val="NormalWeb"/>
-        <w:spacing w:line="276" w:lineRule="auto"/>
-        <w:ind w:left="720" w:hanging="720"/>
-        <w:jc w:val="both"/>
-        <w:rPr>
-          <w:rFonts w:eastAsia="Times New Roman"/>
-          <w:b/>
-        </w:rPr>
-      </w:pPr>
-    </w:p>
-    <w:p>
-      <w:pPr>
-        <w:pStyle w:val="NormalWeb"/>
-        <w:spacing w:line="276" w:lineRule="auto"/>
-        <w:ind w:left="720" w:hanging="720"/>
-        <w:jc w:val="both"/>
-        <w:rPr>
-          <w:rFonts w:eastAsia="Times New Roman"/>
-        </w:rPr>
-      </w:pPr>
-      <w:r>
-        <w:rPr>
-          <w:rFonts w:eastAsia="Times New Roman"/>
-          <w:u w:val="single"/>
-        </w:rPr>
-        <w:t>R1.11</w:t>
-      </w:r>
-      <w:r>
-        <w:rPr>
-          <w:rFonts w:eastAsia="Times New Roman"/>
-          <w:u w:val="single"/>
-        </w:rPr>
-        <w:t>:</w:t>
-      </w:r>
-      <w:r>
-        <w:rPr>
-          <w:rFonts w:eastAsia="Times New Roman"/>
-        </w:rPr>
-        <w:tab/>
-      </w:r>
-      <w:r>
-        <w:rPr>
-          <w:rFonts w:eastAsia="Times New Roman"/>
-          <w:highlight w:val="yellow"/>
-        </w:rPr>
-        <w:t>…</w:t>
-      </w:r>
-      <w:r>
-        <w:rPr>
-          <w:rFonts w:eastAsia="Times New Roman"/>
-          <w:highlight w:val="yellow"/>
-        </w:rPr>
-        <w:t>consider casual language…</w:t>
-      </w:r>
-    </w:p>
-    <w:p>
-      <w:pPr>
-        <w:pStyle w:val="NormalWeb"/>
-        <w:spacing w:line="276" w:lineRule="auto"/>
-        <w:ind w:left="720" w:hanging="720"/>
-        <w:jc w:val="both"/>
-        <w:rPr>
-          <w:rFonts w:eastAsia="Times New Roman"/>
-        </w:rPr>
-      </w:pPr>
-    </w:p>
-    <w:p>
-      <w:pPr>
-        <w:pStyle w:val="NormalWeb"/>
-        <w:spacing w:line="276" w:lineRule="auto"/>
-        <w:ind w:left="720" w:hanging="720"/>
-        <w:jc w:val="both"/>
-        <w:rPr>
-          <w:rFonts w:eastAsia="Times New Roman"/>
-          <w:b/>
-        </w:rPr>
-      </w:pPr>
-      <w:r>
-        <w:rPr>
-          <w:rFonts w:eastAsia="Times New Roman"/>
-          <w:b/>
-          <w:u w:val="single"/>
-        </w:rPr>
-        <w:t>C1.12</w:t>
-      </w:r>
-      <w:r>
-        <w:rPr>
-          <w:rFonts w:eastAsia="Times New Roman"/>
-          <w:b/>
-          <w:u w:val="single"/>
-        </w:rPr>
-        <w:t>:</w:t>
-      </w:r>
-      <w:r>
-        <w:rPr>
-          <w:rFonts w:eastAsia="Times New Roman"/>
-          <w:b/>
-        </w:rPr>
-        <w:tab/>
-      </w:r>
-      <w:r>
-        <w:rPr>
-          <w:rFonts w:eastAsia="Times New Roman"/>
-          <w:b/>
-        </w:rPr>
-        <w:t>The references need some attention:</w:t>
-      </w:r>
-    </w:p>
-    <w:p>
-      <w:pPr>
-        <w:pStyle w:val="NormalWeb"/>
-        <w:spacing w:line="276" w:lineRule="auto"/>
-        <w:ind w:left="720" w:hanging="720"/>
-        <w:jc w:val="both"/>
-        <w:rPr>
-          <w:rFonts w:eastAsia="Times New Roman"/>
-          <w:b/>
-        </w:rPr>
-      </w:pPr>
-    </w:p>
-    <w:p>
-      <w:pPr>
-        <w:pStyle w:val="NormalWeb"/>
-        <w:spacing w:line="276" w:lineRule="auto"/>
-        <w:ind w:left="720"/>
-        <w:jc w:val="both"/>
-        <w:rPr>
-          <w:rFonts w:eastAsia="Times New Roman"/>
-          <w:b/>
-        </w:rPr>
-      </w:pPr>
-      <w:r>
-        <w:rPr>
-          <w:rFonts w:eastAsia="Times New Roman"/>
-          <w:b/>
-        </w:rPr>
-        <w:t xml:space="preserve">a. None of the entries has </w:t>
-      </w:r>
-      <w:proofErr w:type="spellStart"/>
-      <w:r>
-        <w:rPr>
-          <w:rFonts w:eastAsia="Times New Roman"/>
-          <w:b/>
-        </w:rPr>
-        <w:t>doi</w:t>
-      </w:r>
-      <w:proofErr w:type="spellEnd"/>
-      <w:r>
-        <w:rPr>
-          <w:rFonts w:eastAsia="Times New Roman"/>
-          <w:b/>
-        </w:rPr>
-        <w:t xml:space="preserve"> numbers listed.</w:t>
-      </w:r>
-    </w:p>
-    <w:p>
-      <w:pPr>
-        <w:pStyle w:val="NormalWeb"/>
-        <w:spacing w:line="276" w:lineRule="auto"/>
-        <w:ind w:left="720" w:hanging="720"/>
-        <w:jc w:val="both"/>
-        <w:rPr>
-          <w:rFonts w:eastAsia="Times New Roman"/>
-          <w:b/>
-        </w:rPr>
-      </w:pPr>
-    </w:p>
-    <w:p>
-      <w:pPr>
-        <w:pStyle w:val="NormalWeb"/>
-        <w:spacing w:line="276" w:lineRule="auto"/>
-        <w:ind w:left="720"/>
-        <w:jc w:val="both"/>
-        <w:rPr>
-          <w:rFonts w:eastAsia="Times New Roman"/>
-          <w:b/>
-        </w:rPr>
-      </w:pPr>
-      <w:proofErr w:type="gramStart"/>
-      <w:r>
-        <w:rPr>
-          <w:rFonts w:eastAsia="Times New Roman"/>
-          <w:b/>
-        </w:rPr>
-        <w:t>b.</w:t>
-      </w:r>
-      <w:proofErr w:type="gramEnd"/>
-      <w:r>
-        <w:rPr>
-          <w:rFonts w:eastAsia="Times New Roman"/>
-          <w:b/>
-        </w:rPr>
-        <w:t xml:space="preserve"> If possible, replace references 4 and 10 with a </w:t>
-      </w:r>
-      <w:proofErr w:type="spellStart"/>
-      <w:r>
-        <w:rPr>
-          <w:rFonts w:eastAsia="Times New Roman"/>
-          <w:b/>
-        </w:rPr>
-        <w:t>referreed</w:t>
-      </w:r>
-      <w:proofErr w:type="spellEnd"/>
-      <w:r>
-        <w:rPr>
-          <w:rFonts w:eastAsia="Times New Roman"/>
-          <w:b/>
-        </w:rPr>
-        <w:t xml:space="preserve"> source. I realize this is probably not possible in the case of RRA, which to my knowledge has never (oddly) been the sole topic of a published paper. RRA is described in Chand John's PhD thesis and in Delp et al. 2007. As for reference 10, the </w:t>
-      </w:r>
-      <w:proofErr w:type="spellStart"/>
-      <w:r>
-        <w:rPr>
-          <w:rFonts w:eastAsia="Times New Roman"/>
-          <w:b/>
-        </w:rPr>
-        <w:t>url</w:t>
-      </w:r>
-      <w:proofErr w:type="spellEnd"/>
-      <w:r>
-        <w:rPr>
-          <w:rFonts w:eastAsia="Times New Roman"/>
-          <w:b/>
-        </w:rPr>
-        <w:t xml:space="preserve"> can be included as a note with reference 2 or as a foot note. If you decide to keep references 4 and 10 as web </w:t>
-      </w:r>
-      <w:proofErr w:type="gramStart"/>
-      <w:r>
-        <w:rPr>
-          <w:rFonts w:eastAsia="Times New Roman"/>
-          <w:b/>
-        </w:rPr>
-        <w:t>references</w:t>
-      </w:r>
-      <w:proofErr w:type="gramEnd"/>
-      <w:r>
-        <w:rPr>
-          <w:rFonts w:eastAsia="Times New Roman"/>
-          <w:b/>
-        </w:rPr>
-        <w:t xml:space="preserve"> you'll need to add some extra information such as the date you accessed it.</w:t>
-      </w:r>
-    </w:p>
-    <w:p>
-      <w:pPr>
-        <w:pStyle w:val="NormalWeb"/>
-        <w:spacing w:line="276" w:lineRule="auto"/>
-        <w:ind w:left="720"/>
-        <w:jc w:val="both"/>
-        <w:rPr>
-          <w:rFonts w:eastAsia="Times New Roman"/>
-          <w:b/>
-        </w:rPr>
-      </w:pPr>
-    </w:p>
-    <w:p>
-      <w:pPr>
-        <w:pStyle w:val="NormalWeb"/>
-        <w:spacing w:line="276" w:lineRule="auto"/>
-        <w:ind w:left="720"/>
-        <w:jc w:val="both"/>
-        <w:rPr>
-          <w:rFonts w:eastAsia="Times New Roman"/>
-          <w:b/>
-        </w:rPr>
-      </w:pPr>
-      <w:r>
-        <w:rPr>
-          <w:rFonts w:eastAsia="Times New Roman"/>
-          <w:b/>
-        </w:rPr>
-        <w:t>c</w:t>
-      </w:r>
-      <w:r>
-        <w:rPr>
-          <w:rFonts w:eastAsia="Times New Roman"/>
-          <w:b/>
-        </w:rPr>
-        <w:t xml:space="preserve">. Reference 5: </w:t>
-      </w:r>
-      <w:proofErr w:type="spellStart"/>
-      <w:r>
-        <w:rPr>
-          <w:rFonts w:eastAsia="Times New Roman"/>
-          <w:b/>
-        </w:rPr>
-        <w:t>inconsisent</w:t>
-      </w:r>
-      <w:proofErr w:type="spellEnd"/>
-      <w:r>
-        <w:rPr>
-          <w:rFonts w:eastAsia="Times New Roman"/>
-          <w:b/>
-        </w:rPr>
-        <w:t xml:space="preserve"> </w:t>
-      </w:r>
-      <w:proofErr w:type="spellStart"/>
-      <w:r>
-        <w:rPr>
-          <w:rFonts w:eastAsia="Times New Roman"/>
-          <w:b/>
-        </w:rPr>
-        <w:t>capitialization</w:t>
-      </w:r>
-      <w:proofErr w:type="spellEnd"/>
-      <w:r>
-        <w:rPr>
-          <w:rFonts w:eastAsia="Times New Roman"/>
-          <w:b/>
-        </w:rPr>
-        <w:t xml:space="preserve"> of the journal title</w:t>
-      </w:r>
-    </w:p>
-    <w:p>
-      <w:pPr>
-        <w:pStyle w:val="NormalWeb"/>
-        <w:spacing w:line="276" w:lineRule="auto"/>
-        <w:ind w:left="720" w:hanging="720"/>
-        <w:jc w:val="both"/>
-        <w:rPr>
-          <w:rFonts w:eastAsia="Times New Roman"/>
-          <w:b/>
-        </w:rPr>
-      </w:pPr>
-    </w:p>
-    <w:p>
-      <w:pPr>
-        <w:pStyle w:val="NormalWeb"/>
-        <w:spacing w:line="276" w:lineRule="auto"/>
-        <w:ind w:left="720"/>
-        <w:jc w:val="both"/>
-        <w:rPr>
-          <w:rFonts w:eastAsia="Times New Roman"/>
-          <w:b/>
-        </w:rPr>
-      </w:pPr>
-      <w:r>
-        <w:rPr>
-          <w:rFonts w:eastAsia="Times New Roman"/>
-          <w:b/>
-        </w:rPr>
-        <w:t>John CT. Stabilization of human walking by muscles revealed using three-dimensional muscle-driven simulations. Stanford University; 2012.</w:t>
-      </w:r>
-    </w:p>
-    <w:p>
-      <w:pPr>
-        <w:pStyle w:val="NormalWeb"/>
-        <w:spacing w:line="276" w:lineRule="auto"/>
-        <w:ind w:left="720" w:hanging="720"/>
-        <w:jc w:val="both"/>
-        <w:rPr>
-          <w:rFonts w:eastAsia="Times New Roman"/>
-          <w:b/>
-        </w:rPr>
-      </w:pPr>
-    </w:p>
-    <w:p>
-      <w:pPr>
-        <w:pStyle w:val="NormalWeb"/>
-        <w:spacing w:line="276" w:lineRule="auto"/>
-        <w:ind w:left="720"/>
-        <w:jc w:val="both"/>
-        <w:rPr>
-          <w:rFonts w:eastAsia="Times New Roman"/>
-          <w:b/>
-        </w:rPr>
-      </w:pPr>
-      <w:r>
-        <w:rPr>
-          <w:rFonts w:eastAsia="Times New Roman"/>
-          <w:b/>
-        </w:rPr>
-        <w:t xml:space="preserve">Delp SL, Anderson FC, Arnold AS, Loan P, Habib A, John CT, </w:t>
-      </w:r>
-      <w:proofErr w:type="spellStart"/>
-      <w:r>
-        <w:rPr>
-          <w:rFonts w:eastAsia="Times New Roman"/>
-          <w:b/>
-        </w:rPr>
-        <w:t>Guendelman</w:t>
-      </w:r>
-      <w:proofErr w:type="spellEnd"/>
-      <w:r>
-        <w:rPr>
-          <w:rFonts w:eastAsia="Times New Roman"/>
-          <w:b/>
-        </w:rPr>
-        <w:t xml:space="preserve"> E, Thelen DG. </w:t>
-      </w:r>
-      <w:proofErr w:type="spellStart"/>
-      <w:r>
-        <w:rPr>
-          <w:rFonts w:eastAsia="Times New Roman"/>
-          <w:b/>
-        </w:rPr>
-        <w:t>OpenSim</w:t>
-      </w:r>
-      <w:proofErr w:type="spellEnd"/>
-      <w:r>
-        <w:rPr>
-          <w:rFonts w:eastAsia="Times New Roman"/>
-          <w:b/>
-        </w:rPr>
-        <w:t xml:space="preserve">: open-source software to create and </w:t>
-      </w:r>
-      <w:proofErr w:type="spellStart"/>
-      <w:r>
-        <w:rPr>
-          <w:rFonts w:eastAsia="Times New Roman"/>
-          <w:b/>
-        </w:rPr>
-        <w:t>analyze</w:t>
-      </w:r>
-      <w:proofErr w:type="spellEnd"/>
-      <w:r>
-        <w:rPr>
-          <w:rFonts w:eastAsia="Times New Roman"/>
-          <w:b/>
-        </w:rPr>
-        <w:t xml:space="preserve"> dynamic simulations of movement. IEEE transactions on biomedical engineering. 2007 Oct 22;54(11):1940-50.</w:t>
-      </w:r>
-    </w:p>
-    <w:p>
-      <w:pPr>
-        <w:pStyle w:val="NormalWeb"/>
-        <w:spacing w:line="276" w:lineRule="auto"/>
-        <w:ind w:left="720" w:hanging="720"/>
-        <w:jc w:val="both"/>
-        <w:rPr>
-          <w:rFonts w:eastAsia="Times New Roman"/>
-          <w:b/>
-        </w:rPr>
-      </w:pPr>
-    </w:p>
-    <w:p>
-      <w:pPr>
-        <w:pStyle w:val="NormalWeb"/>
-        <w:spacing w:line="276" w:lineRule="auto"/>
-        <w:ind w:left="720" w:hanging="720"/>
-        <w:jc w:val="both"/>
-        <w:rPr>
-          <w:rFonts w:eastAsia="Times New Roman"/>
-        </w:rPr>
-      </w:pPr>
-      <w:r>
-        <w:rPr>
-          <w:rFonts w:eastAsia="Times New Roman"/>
-          <w:u w:val="single"/>
-        </w:rPr>
-        <w:t>R1.12</w:t>
-      </w:r>
-      <w:r>
-        <w:rPr>
-          <w:rFonts w:eastAsia="Times New Roman"/>
-          <w:u w:val="single"/>
-        </w:rPr>
-        <w:t>:</w:t>
-      </w:r>
-      <w:r>
-        <w:rPr>
-          <w:rFonts w:eastAsia="Times New Roman"/>
-        </w:rPr>
-        <w:tab/>
-      </w:r>
-      <w:r>
-        <w:rPr>
-          <w:rFonts w:eastAsia="Times New Roman"/>
-          <w:highlight w:val="yellow"/>
-        </w:rPr>
-        <w:t>…</w:t>
-      </w:r>
-      <w:r>
-        <w:rPr>
-          <w:rFonts w:eastAsia="Times New Roman"/>
-          <w:highlight w:val="yellow"/>
-        </w:rPr>
-        <w:t>review and update references…</w:t>
-      </w:r>
-    </w:p>
-    <w:p>
-      <w:pPr>
-        <w:pStyle w:val="NormalWeb"/>
-        <w:spacing w:line="276" w:lineRule="auto"/>
-        <w:ind w:left="720" w:hanging="720"/>
-        <w:jc w:val="both"/>
-        <w:rPr>
-          <w:rFonts w:eastAsia="Times New Roman"/>
-        </w:rPr>
-      </w:pPr>
-    </w:p>
-    <w:p>
-      <w:pPr>
-        <w:pStyle w:val="NormalWeb"/>
-        <w:spacing w:line="276" w:lineRule="auto"/>
-        <w:ind w:left="720" w:hanging="720"/>
-        <w:jc w:val="both"/>
-        <w:rPr>
-          <w:rFonts w:eastAsia="Times New Roman"/>
-          <w:b/>
-          <w:bCs/>
-        </w:rPr>
-      </w:pPr>
-      <w:r>
-        <w:rPr>
-          <w:rFonts w:eastAsia="Times New Roman"/>
-          <w:b/>
-          <w:bCs/>
-        </w:rPr>
-        <w:lastRenderedPageBreak/>
-        <w:t>Code</w:t>
-      </w:r>
-      <w:r>
-        <w:rPr>
-          <w:rFonts w:eastAsia="Times New Roman"/>
-          <w:b/>
-        </w:rPr>
-        <w:t xml:space="preserve"> </w:t>
-      </w:r>
-      <w:r>
-        <w:rPr>
-          <w:rFonts w:eastAsia="Times New Roman"/>
-          <w:b/>
-        </w:rPr>
-        <w:tab/>
-      </w:r>
-      <w:r>
-        <w:rPr>
-          <w:rFonts w:eastAsia="Times New Roman"/>
-          <w:b/>
-        </w:rPr>
-        <w:t>I have cloned and run (some) of the python scripts that you've put on https://github.com/aaronsfox/dynamic-consistency-quest on both a Windows machine and a Linux machine. I have a few comments:</w:t>
+        <w:t>https://github.com/aaronsfox/dynamic-consistency-quest on both a Windows machine and a Linux machine. I have a few comments:</w:t>
       </w:r>
     </w:p>
     <w:p>
@@ -4679,61 +5011,314 @@
       <w:r>
         <w:rPr>
           <w:rFonts w:eastAsia="Times New Roman"/>
+        </w:rPr>
+        <w:t xml:space="preserve">Thank you for this recommendation — I believe this will be useful to me for this project plus any in the future where I share analysis code. I have replaced the paths in all scripts to be constructed using </w:t>
+      </w:r>
+      <w:proofErr w:type="spellStart"/>
+      <w:proofErr w:type="gramStart"/>
+      <w:r>
+        <w:rPr>
+          <w:rFonts w:eastAsia="Times New Roman"/>
+          <w:i/>
+          <w:iCs/>
+        </w:rPr>
+        <w:t>os.path</w:t>
+      </w:r>
+      <w:proofErr w:type="gramEnd"/>
+      <w:r>
+        <w:rPr>
+          <w:rFonts w:eastAsia="Times New Roman"/>
+          <w:i/>
+          <w:iCs/>
+        </w:rPr>
+        <w:t>.joint</w:t>
+      </w:r>
+      <w:proofErr w:type="spellEnd"/>
+      <w:r>
+        <w:rPr>
+          <w:rFonts w:eastAsia="Times New Roman"/>
+          <w:i/>
+          <w:iCs/>
+        </w:rPr>
+        <w:t xml:space="preserve">() </w:t>
+      </w:r>
+      <w:r>
+        <w:rPr>
+          <w:rFonts w:eastAsia="Times New Roman"/>
+        </w:rPr>
+        <w:t xml:space="preserve">which should hopefully address cross-platform issues. Unfortunately, I am not adept to or have access to a Linux environment and hence was unable to test this. However, I have added details to the datasets main README </w:t>
+      </w:r>
+      <w:r>
+        <w:rPr>
+          <w:rFonts w:eastAsia="Times New Roman"/>
           <w:highlight w:val="yellow"/>
         </w:rPr>
-        <w:t>…</w:t>
-      </w:r>
+        <w:t xml:space="preserve">(see …add </w:t>
+      </w:r>
+      <w:proofErr w:type="spellStart"/>
       <w:r>
         <w:rPr>
           <w:rFonts w:eastAsia="Times New Roman"/>
           <w:highlight w:val="yellow"/>
         </w:rPr>
-        <w:t>hopefully addressed this by altering all paths in scripts</w:t>
-      </w:r>
+        <w:t>zenodo</w:t>
+      </w:r>
+      <w:proofErr w:type="spellEnd"/>
       <w:r>
         <w:rPr>
           <w:rFonts w:eastAsia="Times New Roman"/>
           <w:highlight w:val="yellow"/>
         </w:rPr>
-        <w:t>…haven’t tested on Linux, unable to, flagged in README regarding Windows system and dependencies</w:t>
+        <w:t xml:space="preserve"> link…)</w:t>
+      </w:r>
+      <w:r>
+        <w:rPr>
+          <w:rFonts w:eastAsia="Times New Roman"/>
+        </w:rPr>
+        <w:t xml:space="preserve"> about code being tested only on a Windows machine and the associated Python dependencies.</w:t>
+      </w:r>
+    </w:p>
+    <w:p>
+      <w:pPr>
+        <w:pStyle w:val="NormalWeb"/>
+        <w:spacing w:line="276" w:lineRule="auto"/>
+        <w:jc w:val="both"/>
+        <w:rPr>
+          <w:rFonts w:eastAsia="Times New Roman"/>
+        </w:rPr>
+      </w:pPr>
+    </w:p>
+    <w:p>
+      <w:pPr>
+        <w:pStyle w:val="NormalWeb"/>
+        <w:spacing w:line="276" w:lineRule="auto"/>
+        <w:ind w:left="720" w:hanging="720"/>
+        <w:jc w:val="both"/>
+        <w:rPr>
+          <w:rFonts w:eastAsia="Times New Roman"/>
+          <w:b/>
+        </w:rPr>
+      </w:pPr>
+      <w:r>
+        <w:rPr>
+          <w:rFonts w:eastAsia="Times New Roman"/>
+          <w:b/>
+          <w:u w:val="single"/>
+        </w:rPr>
+        <w:lastRenderedPageBreak/>
+        <w:t>C1.15</w:t>
+      </w:r>
+      <w:r>
+        <w:rPr>
+          <w:rFonts w:eastAsia="Times New Roman"/>
+          <w:b/>
+          <w:u w:val="single"/>
+        </w:rPr>
+        <w:t>:</w:t>
+      </w:r>
+      <w:r>
+        <w:rPr>
+          <w:rFonts w:eastAsia="Times New Roman"/>
+          <w:b/>
+        </w:rPr>
+        <w:tab/>
+      </w:r>
+      <w:r>
+        <w:rPr>
+          <w:rFonts w:eastAsia="Times New Roman"/>
+          <w:b/>
+        </w:rPr>
+        <w:t xml:space="preserve">The script assumes that </w:t>
+      </w:r>
+      <w:proofErr w:type="spellStart"/>
+      <w:r>
+        <w:rPr>
+          <w:rFonts w:eastAsia="Times New Roman"/>
+          <w:b/>
+        </w:rPr>
+        <w:t>OpenSim</w:t>
+      </w:r>
+      <w:proofErr w:type="spellEnd"/>
+      <w:r>
+        <w:rPr>
+          <w:rFonts w:eastAsia="Times New Roman"/>
+          <w:b/>
+        </w:rPr>
+        <w:t xml:space="preserve"> is installed at 'C:\\</w:t>
+      </w:r>
+      <w:proofErr w:type="spellStart"/>
+      <w:r>
+        <w:rPr>
+          <w:rFonts w:eastAsia="Times New Roman"/>
+          <w:b/>
+        </w:rPr>
+        <w:t>OpenSim</w:t>
+      </w:r>
+      <w:proofErr w:type="spellEnd"/>
+      <w:r>
+        <w:rPr>
+          <w:rFonts w:eastAsia="Times New Roman"/>
+          <w:b/>
+        </w:rPr>
+        <w:t xml:space="preserve"> 4.3\\Geometry'. It would be very helpful if, perhaps in the README.md file, the details of the installation and dependencies on your machine where listed. In addition, it would be useful if some hint was provided about which paths need to be updated in the code if the installation layout and/or operating system differs from the one that you used.</w:t>
+      </w:r>
+    </w:p>
+    <w:p>
+      <w:pPr>
+        <w:pStyle w:val="NormalWeb"/>
+        <w:spacing w:line="276" w:lineRule="auto"/>
+        <w:ind w:left="720" w:hanging="720"/>
+        <w:jc w:val="both"/>
+        <w:rPr>
+          <w:rFonts w:eastAsia="Times New Roman"/>
+          <w:b/>
+        </w:rPr>
+      </w:pPr>
+    </w:p>
+    <w:p>
+      <w:pPr>
+        <w:pStyle w:val="NormalWeb"/>
+        <w:spacing w:line="276" w:lineRule="auto"/>
+        <w:ind w:left="720" w:hanging="720"/>
+        <w:jc w:val="both"/>
+        <w:rPr>
+          <w:rFonts w:eastAsia="Times New Roman"/>
+        </w:rPr>
+      </w:pPr>
+      <w:r>
+        <w:rPr>
+          <w:rFonts w:eastAsia="Times New Roman"/>
+          <w:u w:val="single"/>
+        </w:rPr>
+        <w:t>R1.15</w:t>
+      </w:r>
+      <w:r>
+        <w:rPr>
+          <w:rFonts w:eastAsia="Times New Roman"/>
+          <w:u w:val="single"/>
+        </w:rPr>
+        <w:t>:</w:t>
+      </w:r>
+      <w:r>
+        <w:rPr>
+          <w:rFonts w:eastAsia="Times New Roman"/>
+        </w:rPr>
+        <w:tab/>
+      </w:r>
+      <w:r>
+        <w:rPr>
+          <w:rFonts w:eastAsia="Times New Roman"/>
+        </w:rPr>
+        <w:t xml:space="preserve">In response to this comment, details have been added to the datasets main README </w:t>
       </w:r>
       <w:r>
         <w:rPr>
           <w:rFonts w:eastAsia="Times New Roman"/>
           <w:highlight w:val="yellow"/>
         </w:rPr>
-        <w:t>…</w:t>
-      </w:r>
-    </w:p>
-    <w:p>
-      <w:pPr>
-        <w:pStyle w:val="NormalWeb"/>
-        <w:spacing w:line="276" w:lineRule="auto"/>
-        <w:ind w:left="720" w:hanging="720"/>
-        <w:jc w:val="both"/>
-        <w:rPr>
-          <w:rFonts w:eastAsia="Times New Roman"/>
-        </w:rPr>
-      </w:pPr>
-    </w:p>
-    <w:p>
-      <w:pPr>
-        <w:pStyle w:val="NormalWeb"/>
-        <w:spacing w:line="276" w:lineRule="auto"/>
-        <w:ind w:left="720" w:hanging="720"/>
-        <w:jc w:val="both"/>
-        <w:rPr>
-          <w:rFonts w:eastAsia="Times New Roman"/>
-          <w:b/>
-        </w:rPr>
-      </w:pPr>
-      <w:r>
-        <w:rPr>
-          <w:rFonts w:eastAsia="Times New Roman"/>
-          <w:b/>
-          <w:u w:val="single"/>
-        </w:rPr>
-        <w:t>C1.15</w:t>
+        <w:t xml:space="preserve">(see …add </w:t>
+      </w:r>
+      <w:proofErr w:type="spellStart"/>
+      <w:r>
+        <w:rPr>
+          <w:rFonts w:eastAsia="Times New Roman"/>
+          <w:highlight w:val="yellow"/>
+        </w:rPr>
+        <w:t>zenodo</w:t>
+      </w:r>
+      <w:proofErr w:type="spellEnd"/>
+      <w:r>
+        <w:rPr>
+          <w:rFonts w:eastAsia="Times New Roman"/>
+          <w:highlight w:val="yellow"/>
+        </w:rPr>
+        <w:t xml:space="preserve"> link…)</w:t>
+      </w:r>
+      <w:r>
+        <w:rPr>
+          <w:rFonts w:eastAsia="Times New Roman"/>
+        </w:rPr>
+        <w:t xml:space="preserve"> specifying the assumption that the </w:t>
+      </w:r>
+      <w:proofErr w:type="spellStart"/>
+      <w:r>
+        <w:rPr>
+          <w:rFonts w:eastAsia="Times New Roman"/>
+        </w:rPr>
+        <w:t>OpenSim</w:t>
+      </w:r>
+      <w:proofErr w:type="spellEnd"/>
+      <w:r>
+        <w:rPr>
+          <w:rFonts w:eastAsia="Times New Roman"/>
+        </w:rPr>
+        <w:t xml:space="preserve"> geometry install path is at </w:t>
+      </w:r>
+      <w:r>
+        <w:rPr>
+          <w:rFonts w:eastAsia="Times New Roman"/>
+          <w:i/>
+          <w:iCs/>
+        </w:rPr>
+        <w:t>C:\OpenSim 4.3 Geometry\</w:t>
+      </w:r>
+      <w:r>
+        <w:rPr>
+          <w:rFonts w:eastAsia="Times New Roman"/>
+        </w:rPr>
+        <w:t>. The analysis script (</w:t>
+      </w:r>
+      <w:r>
+        <w:rPr>
+          <w:rFonts w:eastAsia="Times New Roman"/>
+          <w:highlight w:val="yellow"/>
+        </w:rPr>
+        <w:t xml:space="preserve">see </w:t>
+      </w:r>
+      <w:r>
+        <w:rPr>
+          <w:rFonts w:eastAsia="Times New Roman"/>
+          <w:i/>
+          <w:iCs/>
+          <w:highlight w:val="yellow"/>
+        </w:rPr>
+        <w:t>runSimulations.py</w:t>
+      </w:r>
+      <w:r>
+        <w:rPr>
+          <w:rFonts w:eastAsia="Times New Roman"/>
+        </w:rPr>
+        <w:t xml:space="preserve">) also now prints out a message about where the geometry path has been set and prompts users to change this if incorrect. </w:t>
+      </w:r>
+    </w:p>
+    <w:p>
+      <w:pPr>
+        <w:pStyle w:val="NormalWeb"/>
+        <w:spacing w:line="276" w:lineRule="auto"/>
+        <w:jc w:val="both"/>
+        <w:rPr>
+          <w:rFonts w:eastAsia="Times New Roman"/>
+        </w:rPr>
+      </w:pPr>
+    </w:p>
+    <w:p>
+      <w:pPr>
+        <w:pStyle w:val="NormalWeb"/>
+        <w:spacing w:line="276" w:lineRule="auto"/>
+        <w:ind w:left="720" w:hanging="720"/>
+        <w:jc w:val="both"/>
+        <w:rPr>
+          <w:rFonts w:eastAsia="Times New Roman"/>
+          <w:b/>
+        </w:rPr>
+      </w:pPr>
+      <w:r>
+        <w:rPr>
+          <w:rFonts w:eastAsia="Times New Roman"/>
+          <w:b/>
+          <w:u w:val="single"/>
+        </w:rPr>
+        <w:t>C1.16</w:t>
       </w:r>
       <w:r>
         <w:rPr>
@@ -4755,23 +5340,213 @@
           <w:rFonts w:eastAsia="Times New Roman"/>
           <w:b/>
         </w:rPr>
-        <w:t xml:space="preserve">The script assumes that </w:t>
+        <w:t>There are likely many other small things to correct to get the code you've written functioning cross-platform. Getting code to run flawlessly cross platform is tedious work, but it will allow a lot of other people to use your code. I see two ways to proceed:</w:t>
+      </w:r>
+    </w:p>
+    <w:p>
+      <w:pPr>
+        <w:pStyle w:val="NormalWeb"/>
+        <w:spacing w:line="276" w:lineRule="auto"/>
+        <w:ind w:left="720" w:hanging="720"/>
+        <w:jc w:val="both"/>
+        <w:rPr>
+          <w:rFonts w:eastAsia="Times New Roman"/>
+          <w:b/>
+        </w:rPr>
+      </w:pPr>
+    </w:p>
+    <w:p>
+      <w:pPr>
+        <w:pStyle w:val="NormalWeb"/>
+        <w:spacing w:line="276" w:lineRule="auto"/>
+        <w:ind w:left="720"/>
+        <w:jc w:val="both"/>
+        <w:rPr>
+          <w:rFonts w:eastAsia="Times New Roman"/>
+          <w:b/>
+        </w:rPr>
+      </w:pPr>
+      <w:r>
+        <w:rPr>
+          <w:rFonts w:eastAsia="Times New Roman"/>
+          <w:b/>
+        </w:rPr>
+        <w:t>a. Get access to a Linux machine (or a colleague with a Linux machine) and do the work to get everything functioning on Linux. If you have never used Linux, it would be best to get help with this - there are a lot of small things that will be time consuming for you to learn on your own.</w:t>
+      </w:r>
+    </w:p>
+    <w:p>
+      <w:pPr>
+        <w:pStyle w:val="NormalWeb"/>
+        <w:spacing w:line="276" w:lineRule="auto"/>
+        <w:ind w:left="720" w:hanging="720"/>
+        <w:jc w:val="both"/>
+        <w:rPr>
+          <w:rFonts w:eastAsia="Times New Roman"/>
+          <w:b/>
+        </w:rPr>
+      </w:pPr>
+    </w:p>
+    <w:p>
+      <w:pPr>
+        <w:pStyle w:val="NormalWeb"/>
+        <w:spacing w:line="276" w:lineRule="auto"/>
+        <w:ind w:left="720"/>
+        <w:jc w:val="both"/>
+        <w:rPr>
+          <w:rFonts w:eastAsia="Times New Roman"/>
+          <w:b/>
+        </w:rPr>
+      </w:pPr>
+      <w:r>
+        <w:rPr>
+          <w:rFonts w:eastAsia="Times New Roman"/>
+          <w:b/>
+        </w:rPr>
+        <w:t>b. Explicitly mention that the code is developed for Windows, but in principle, can be made to work cross-platform with the edits that I've mentioned. The code is publicly available, and so, in the best case someone who'd like to use your work will contribute the updates needed to make the code run cross-platform.</w:t>
+      </w:r>
+      <w:r>
+        <w:rPr>
+          <w:rFonts w:eastAsia="Times New Roman"/>
+          <w:b/>
+        </w:rPr>
+        <w:t xml:space="preserve"> </w:t>
+      </w:r>
+      <w:r>
+        <w:rPr>
+          <w:rFonts w:eastAsia="Times New Roman"/>
+          <w:b/>
+        </w:rPr>
+        <w:t xml:space="preserve"> </w:t>
+      </w:r>
+    </w:p>
+    <w:p>
+      <w:pPr>
+        <w:pStyle w:val="NormalWeb"/>
+        <w:spacing w:line="276" w:lineRule="auto"/>
+        <w:ind w:left="720" w:hanging="720"/>
+        <w:jc w:val="both"/>
+        <w:rPr>
+          <w:rFonts w:eastAsia="Times New Roman"/>
+          <w:b/>
+        </w:rPr>
+      </w:pPr>
+    </w:p>
+    <w:p>
+      <w:pPr>
+        <w:pStyle w:val="NormalWeb"/>
+        <w:spacing w:line="276" w:lineRule="auto"/>
+        <w:ind w:left="720" w:hanging="720"/>
+        <w:jc w:val="both"/>
+        <w:rPr>
+          <w:rFonts w:eastAsia="Times New Roman"/>
+        </w:rPr>
+      </w:pPr>
+      <w:r>
+        <w:rPr>
+          <w:rFonts w:eastAsia="Times New Roman"/>
+          <w:u w:val="single"/>
+        </w:rPr>
+        <w:t>R1.16</w:t>
+      </w:r>
+      <w:r>
+        <w:rPr>
+          <w:rFonts w:eastAsia="Times New Roman"/>
+          <w:u w:val="single"/>
+        </w:rPr>
+        <w:t>:</w:t>
+      </w:r>
+      <w:r>
+        <w:rPr>
+          <w:rFonts w:eastAsia="Times New Roman"/>
+        </w:rPr>
+        <w:tab/>
+      </w:r>
+      <w:r>
+        <w:rPr>
+          <w:rFonts w:eastAsia="Times New Roman"/>
+        </w:rPr>
+        <w:t xml:space="preserve">As noted in R1.14, I am unable to confirm proper functioning of code on a non-Windows system, and hence added details to the datasets main README </w:t>
+      </w:r>
+      <w:r>
+        <w:rPr>
+          <w:rFonts w:eastAsia="Times New Roman"/>
+          <w:highlight w:val="yellow"/>
+        </w:rPr>
+        <w:t xml:space="preserve">(see …add </w:t>
       </w:r>
       <w:proofErr w:type="spellStart"/>
       <w:r>
         <w:rPr>
           <w:rFonts w:eastAsia="Times New Roman"/>
-          <w:b/>
-        </w:rPr>
-        <w:t>OpenSim</w:t>
+          <w:highlight w:val="yellow"/>
+        </w:rPr>
+        <w:t>zenodo</w:t>
       </w:r>
       <w:proofErr w:type="spellEnd"/>
       <w:r>
         <w:rPr>
           <w:rFonts w:eastAsia="Times New Roman"/>
-          <w:b/>
-        </w:rPr>
-        <w:t xml:space="preserve"> is installed at 'C:\\</w:t>
+          <w:highlight w:val="yellow"/>
+        </w:rPr>
+        <w:t xml:space="preserve"> link…)</w:t>
+      </w:r>
+      <w:r>
+        <w:rPr>
+          <w:rFonts w:eastAsia="Times New Roman"/>
+        </w:rPr>
+        <w:t xml:space="preserve"> about code being tested only on a Windows machine and the associated Python dependencies.</w:t>
+      </w:r>
+    </w:p>
+    <w:p>
+      <w:pPr>
+        <w:pStyle w:val="NormalWeb"/>
+        <w:spacing w:line="276" w:lineRule="auto"/>
+        <w:jc w:val="both"/>
+        <w:rPr>
+          <w:rFonts w:eastAsia="Times New Roman"/>
+        </w:rPr>
+      </w:pPr>
+    </w:p>
+    <w:p>
+      <w:pPr>
+        <w:pStyle w:val="NormalWeb"/>
+        <w:spacing w:line="276" w:lineRule="auto"/>
+        <w:ind w:left="720" w:hanging="720"/>
+        <w:jc w:val="both"/>
+        <w:rPr>
+          <w:rFonts w:eastAsia="Times New Roman"/>
+          <w:b/>
+        </w:rPr>
+      </w:pPr>
+      <w:r>
+        <w:rPr>
+          <w:rFonts w:eastAsia="Times New Roman"/>
+          <w:b/>
+          <w:u w:val="single"/>
+        </w:rPr>
+        <w:t>C1.17</w:t>
+      </w:r>
+      <w:r>
+        <w:rPr>
+          <w:rFonts w:eastAsia="Times New Roman"/>
+          <w:b/>
+          <w:u w:val="single"/>
+        </w:rPr>
+        <w:t>:</w:t>
+      </w:r>
+      <w:r>
+        <w:rPr>
+          <w:rFonts w:eastAsia="Times New Roman"/>
+          <w:b/>
+        </w:rPr>
+        <w:tab/>
+      </w:r>
+      <w:r>
+        <w:rPr>
+          <w:rFonts w:eastAsia="Times New Roman"/>
+          <w:b/>
+        </w:rPr>
+        <w:t xml:space="preserve">While it is convenient to put binary data in a </w:t>
       </w:r>
       <w:proofErr w:type="spellStart"/>
       <w:r>
@@ -4779,7 +5554,7 @@
           <w:rFonts w:eastAsia="Times New Roman"/>
           <w:b/>
         </w:rPr>
-        <w:t>OpenSim</w:t>
+        <w:t>github</w:t>
       </w:r>
       <w:proofErr w:type="spellEnd"/>
       <w:r>
@@ -4787,37 +5562,90 @@
           <w:rFonts w:eastAsia="Times New Roman"/>
           <w:b/>
         </w:rPr>
-        <w:t xml:space="preserve"> 4.3\\Geometry'. It would be very helpful if, perhaps in the README.md file, the details of the installation and dependencies on your machine where listed. In addition, it would be useful if some hint was provided about which paths need to be updated in the code if the installation layout and/or operating system differs from the one that you used.</w:t>
-      </w:r>
-    </w:p>
-    <w:p>
-      <w:pPr>
-        <w:pStyle w:val="NormalWeb"/>
-        <w:spacing w:line="276" w:lineRule="auto"/>
-        <w:ind w:left="720" w:hanging="720"/>
-        <w:jc w:val="both"/>
-        <w:rPr>
-          <w:rFonts w:eastAsia="Times New Roman"/>
-          <w:b/>
-        </w:rPr>
-      </w:pPr>
-    </w:p>
-    <w:p>
-      <w:pPr>
-        <w:pStyle w:val="NormalWeb"/>
-        <w:spacing w:line="276" w:lineRule="auto"/>
-        <w:ind w:left="720" w:hanging="720"/>
-        <w:jc w:val="both"/>
-        <w:rPr>
-          <w:rFonts w:eastAsia="Times New Roman"/>
-        </w:rPr>
-      </w:pPr>
-      <w:r>
-        <w:rPr>
-          <w:rFonts w:eastAsia="Times New Roman"/>
-          <w:u w:val="single"/>
-        </w:rPr>
-        <w:t>R1.15</w:t>
+        <w:t xml:space="preserve"> repository, this can cause problems: if the data ever changes git will store just store, basically, the old file and the new file. In the case of simulation data this will make the repository size balloon. </w:t>
+      </w:r>
+      <w:proofErr w:type="gramStart"/>
+      <w:r>
+        <w:rPr>
+          <w:rFonts w:eastAsia="Times New Roman"/>
+          <w:b/>
+        </w:rPr>
+        <w:t>Usually</w:t>
+      </w:r>
+      <w:proofErr w:type="gramEnd"/>
+      <w:r>
+        <w:rPr>
+          <w:rFonts w:eastAsia="Times New Roman"/>
+          <w:b/>
+        </w:rPr>
+        <w:t xml:space="preserve"> data is stored separately from git, and not under revision control. You could for, example, store the non-python code contents of data/HamnerDelp2013, paper, preprint, and results folders in </w:t>
+      </w:r>
+      <w:proofErr w:type="spellStart"/>
+      <w:r>
+        <w:rPr>
+          <w:rFonts w:eastAsia="Times New Roman"/>
+          <w:b/>
+        </w:rPr>
+        <w:t>Zenodo</w:t>
+      </w:r>
+      <w:proofErr w:type="spellEnd"/>
+      <w:r>
+        <w:rPr>
+          <w:rFonts w:eastAsia="Times New Roman"/>
+          <w:b/>
+        </w:rPr>
+        <w:t>.</w:t>
+      </w:r>
+      <w:r>
+        <w:rPr>
+          <w:rFonts w:eastAsia="Times New Roman"/>
+          <w:b/>
+        </w:rPr>
+        <w:t xml:space="preserve"> </w:t>
+      </w:r>
+      <w:r>
+        <w:rPr>
+          <w:rFonts w:eastAsia="Times New Roman"/>
+          <w:b/>
+        </w:rPr>
+        <w:t xml:space="preserve"> </w:t>
+      </w:r>
+    </w:p>
+    <w:p>
+      <w:pPr>
+        <w:pStyle w:val="NormalWeb"/>
+        <w:spacing w:line="276" w:lineRule="auto"/>
+        <w:ind w:left="720" w:hanging="720"/>
+        <w:jc w:val="both"/>
+        <w:rPr>
+          <w:rFonts w:eastAsia="Times New Roman"/>
+          <w:b/>
+        </w:rPr>
+      </w:pPr>
+    </w:p>
+    <w:p>
+      <w:pPr>
+        <w:pStyle w:val="NormalWeb"/>
+        <w:spacing w:line="276" w:lineRule="auto"/>
+        <w:ind w:left="720" w:hanging="720"/>
+        <w:jc w:val="both"/>
+        <w:rPr>
+          <w:rFonts w:eastAsia="Times New Roman"/>
+        </w:rPr>
+      </w:pPr>
+      <w:r>
+        <w:rPr>
+          <w:rFonts w:eastAsia="Times New Roman"/>
+          <w:u w:val="single"/>
+        </w:rPr>
+        <w:t>R1.1</w:t>
+      </w:r>
+      <w:r>
+        <w:rPr>
+          <w:rFonts w:eastAsia="Times New Roman"/>
+          <w:u w:val="single"/>
+        </w:rPr>
+        <w:t>7</w:t>
       </w:r>
       <w:r>
         <w:rPr>
@@ -4835,426 +5663,179 @@
       <w:r>
         <w:rPr>
           <w:rFonts w:eastAsia="Times New Roman"/>
+        </w:rPr>
+        <w:t xml:space="preserve">I noted earlier that reviewer #1 accessed the associated code and data directly from the GitHub page – however the desired approach for eventual readers is to use the </w:t>
+      </w:r>
+      <w:proofErr w:type="spellStart"/>
+      <w:r>
+        <w:rPr>
+          <w:rFonts w:eastAsia="Times New Roman"/>
+        </w:rPr>
+        <w:t>SimTK</w:t>
+      </w:r>
+      <w:proofErr w:type="spellEnd"/>
+      <w:r>
+        <w:rPr>
+          <w:rFonts w:eastAsia="Times New Roman"/>
+        </w:rPr>
+        <w:t xml:space="preserve"> link (i.e. </w:t>
+      </w:r>
+      <w:hyperlink r:id="rId12" w:history="1">
+        <w:r>
+          <w:rPr>
+            <w:rStyle w:val="Hyperlink"/>
+            <w:rFonts w:eastAsia="Times New Roman"/>
+          </w:rPr>
+          <w:t>https://simtk.org/projects/dynamic-quest</w:t>
+        </w:r>
+      </w:hyperlink>
+      <w:r>
+        <w:rPr>
+          <w:rFonts w:eastAsia="Times New Roman"/>
+        </w:rPr>
+        <w:t xml:space="preserve">) specified in the </w:t>
+      </w:r>
+      <w:r>
+        <w:rPr>
+          <w:rFonts w:eastAsia="Times New Roman"/>
+          <w:i/>
+          <w:iCs/>
+        </w:rPr>
+        <w:t xml:space="preserve">Data Analysis </w:t>
+      </w:r>
+      <w:r>
+        <w:rPr>
+          <w:rFonts w:eastAsia="Times New Roman"/>
+        </w:rPr>
+        <w:t xml:space="preserve">section of the paper. The </w:t>
+      </w:r>
+      <w:proofErr w:type="spellStart"/>
+      <w:r>
+        <w:rPr>
+          <w:rFonts w:eastAsia="Times New Roman"/>
+        </w:rPr>
+        <w:t>SimTK</w:t>
+      </w:r>
+      <w:proofErr w:type="spellEnd"/>
+      <w:r>
+        <w:rPr>
+          <w:rFonts w:eastAsia="Times New Roman"/>
+        </w:rPr>
+        <w:t xml:space="preserve"> page directs to a </w:t>
+      </w:r>
+      <w:proofErr w:type="spellStart"/>
+      <w:r>
+        <w:rPr>
+          <w:rFonts w:eastAsia="Times New Roman"/>
+        </w:rPr>
+        <w:t>Zenodo</w:t>
+      </w:r>
+      <w:proofErr w:type="spellEnd"/>
+      <w:r>
+        <w:rPr>
+          <w:rFonts w:eastAsia="Times New Roman"/>
+        </w:rPr>
+        <w:t xml:space="preserve"> link (originally </w:t>
+      </w:r>
+      <w:hyperlink r:id="rId13" w:history="1">
+        <w:r>
+          <w:rPr>
+            <w:rStyle w:val="Hyperlink"/>
+            <w:rFonts w:eastAsia="Times New Roman"/>
+          </w:rPr>
+          <w:t>https://zenodo.org/records/8307565</w:t>
+        </w:r>
+      </w:hyperlink>
+      <w:r>
+        <w:rPr>
+          <w:rFonts w:eastAsia="Times New Roman"/>
+        </w:rPr>
+        <w:t xml:space="preserve">; </w:t>
+      </w:r>
+      <w:r>
+        <w:rPr>
+          <w:rFonts w:eastAsia="Times New Roman"/>
           <w:highlight w:val="yellow"/>
         </w:rPr>
-        <w:t>…</w:t>
-      </w:r>
+        <w:t xml:space="preserve">updated version now …add </w:t>
+      </w:r>
+      <w:proofErr w:type="spellStart"/>
       <w:r>
         <w:rPr>
           <w:rFonts w:eastAsia="Times New Roman"/>
           <w:highlight w:val="yellow"/>
         </w:rPr>
-        <w:t>Note added to readme about geometry path</w:t>
+        <w:t>Zeno</w:t>
       </w:r>
       <w:r>
         <w:rPr>
           <w:rFonts w:eastAsia="Times New Roman"/>
           <w:highlight w:val="yellow"/>
         </w:rPr>
-        <w:t>…display message also printed regarding where the geometry paths are set and to change if desired when this part of the script runs</w:t>
-      </w:r>
+        <w:t>do</w:t>
+      </w:r>
+      <w:proofErr w:type="spellEnd"/>
       <w:r>
         <w:rPr>
           <w:rFonts w:eastAsia="Times New Roman"/>
           <w:highlight w:val="yellow"/>
         </w:rPr>
-        <w:t>…</w:t>
-      </w:r>
-    </w:p>
-    <w:p>
-      <w:pPr>
-        <w:pStyle w:val="NormalWeb"/>
-        <w:spacing w:line="276" w:lineRule="auto"/>
-        <w:ind w:left="720" w:hanging="720"/>
-        <w:jc w:val="both"/>
-        <w:rPr>
-          <w:rFonts w:eastAsia="Times New Roman"/>
-        </w:rPr>
-      </w:pPr>
-    </w:p>
-    <w:p>
-      <w:pPr>
-        <w:pStyle w:val="NormalWeb"/>
-        <w:spacing w:line="276" w:lineRule="auto"/>
-        <w:ind w:left="720" w:hanging="720"/>
-        <w:jc w:val="both"/>
-        <w:rPr>
-          <w:rFonts w:eastAsia="Times New Roman"/>
-          <w:b/>
-        </w:rPr>
-      </w:pPr>
-      <w:r>
-        <w:rPr>
-          <w:rFonts w:eastAsia="Times New Roman"/>
-          <w:b/>
-          <w:u w:val="single"/>
-        </w:rPr>
-        <w:t>C1.16</w:t>
-      </w:r>
-      <w:r>
-        <w:rPr>
-          <w:rFonts w:eastAsia="Times New Roman"/>
-          <w:b/>
-          <w:u w:val="single"/>
-        </w:rPr>
-        <w:t>:</w:t>
-      </w:r>
-      <w:r>
-        <w:rPr>
-          <w:rFonts w:eastAsia="Times New Roman"/>
-          <w:b/>
-        </w:rPr>
-        <w:tab/>
-      </w:r>
-      <w:r>
-        <w:rPr>
-          <w:rFonts w:eastAsia="Times New Roman"/>
-          <w:b/>
-        </w:rPr>
-        <w:t>There are likely many other small things to correct to get the code you've written functioning cross-platform. Getting code to run flawlessly cross platform is tedious work, but it will allow a lot of other people to use your code. I see two ways to proceed:</w:t>
-      </w:r>
-    </w:p>
-    <w:p>
-      <w:pPr>
-        <w:pStyle w:val="NormalWeb"/>
-        <w:spacing w:line="276" w:lineRule="auto"/>
-        <w:ind w:left="720" w:hanging="720"/>
-        <w:jc w:val="both"/>
-        <w:rPr>
-          <w:rFonts w:eastAsia="Times New Roman"/>
-          <w:b/>
-        </w:rPr>
-      </w:pPr>
-    </w:p>
-    <w:p>
-      <w:pPr>
-        <w:pStyle w:val="NormalWeb"/>
-        <w:spacing w:line="276" w:lineRule="auto"/>
-        <w:ind w:left="720"/>
-        <w:jc w:val="both"/>
-        <w:rPr>
-          <w:rFonts w:eastAsia="Times New Roman"/>
-          <w:b/>
-        </w:rPr>
-      </w:pPr>
-      <w:r>
-        <w:rPr>
-          <w:rFonts w:eastAsia="Times New Roman"/>
-          <w:b/>
-        </w:rPr>
-        <w:t>a. Get access to a Linux machine (or a colleague with a Linux machine) and do the work to get everything functioning on Linux. If you have never used Linux, it would be best to get help with this - there are a lot of small things that will be time consuming for you to learn on your own.</w:t>
-      </w:r>
-    </w:p>
-    <w:p>
-      <w:pPr>
-        <w:pStyle w:val="NormalWeb"/>
-        <w:spacing w:line="276" w:lineRule="auto"/>
-        <w:ind w:left="720" w:hanging="720"/>
-        <w:jc w:val="both"/>
-        <w:rPr>
-          <w:rFonts w:eastAsia="Times New Roman"/>
-          <w:b/>
-        </w:rPr>
-      </w:pPr>
-    </w:p>
-    <w:p>
-      <w:pPr>
-        <w:pStyle w:val="NormalWeb"/>
-        <w:spacing w:line="276" w:lineRule="auto"/>
-        <w:ind w:left="720"/>
-        <w:jc w:val="both"/>
-        <w:rPr>
-          <w:rFonts w:eastAsia="Times New Roman"/>
-          <w:b/>
-        </w:rPr>
-      </w:pPr>
-      <w:r>
-        <w:rPr>
-          <w:rFonts w:eastAsia="Times New Roman"/>
-          <w:b/>
-        </w:rPr>
-        <w:t>b. Explicitly mention that the code is developed for Windows, but in principle, can be made to work cross-platform with the edits that I've mentioned. The code is publicly available, and so, in the best case someone who'd like to use your work will contribute the updates needed to make the code run cross-platform.</w:t>
-      </w:r>
-      <w:r>
-        <w:rPr>
-          <w:rFonts w:eastAsia="Times New Roman"/>
-          <w:b/>
-        </w:rPr>
-        <w:t xml:space="preserve"> </w:t>
-      </w:r>
-      <w:r>
-        <w:rPr>
-          <w:rFonts w:eastAsia="Times New Roman"/>
-          <w:b/>
-        </w:rPr>
-        <w:t xml:space="preserve"> </w:t>
-      </w:r>
-    </w:p>
-    <w:p>
-      <w:pPr>
-        <w:pStyle w:val="NormalWeb"/>
-        <w:spacing w:line="276" w:lineRule="auto"/>
-        <w:ind w:left="720" w:hanging="720"/>
-        <w:jc w:val="both"/>
-        <w:rPr>
-          <w:rFonts w:eastAsia="Times New Roman"/>
-          <w:b/>
-        </w:rPr>
-      </w:pPr>
-    </w:p>
-    <w:p>
-      <w:pPr>
-        <w:pStyle w:val="NormalWeb"/>
-        <w:spacing w:line="276" w:lineRule="auto"/>
-        <w:ind w:left="720" w:hanging="720"/>
-        <w:jc w:val="both"/>
-        <w:rPr>
-          <w:rFonts w:eastAsia="Times New Roman"/>
-        </w:rPr>
-      </w:pPr>
-      <w:r>
-        <w:rPr>
-          <w:rFonts w:eastAsia="Times New Roman"/>
-          <w:u w:val="single"/>
-        </w:rPr>
-        <w:t>R1.16</w:t>
-      </w:r>
-      <w:r>
-        <w:rPr>
-          <w:rFonts w:eastAsia="Times New Roman"/>
-          <w:u w:val="single"/>
-        </w:rPr>
-        <w:t>:</w:t>
-      </w:r>
-      <w:r>
-        <w:rPr>
-          <w:rFonts w:eastAsia="Times New Roman"/>
-        </w:rPr>
-        <w:tab/>
-        <w:t>…</w:t>
-      </w:r>
-      <w:r>
-        <w:rPr>
-          <w:rFonts w:eastAsia="Times New Roman"/>
-          <w:highlight w:val="yellow"/>
-        </w:rPr>
-        <w:t xml:space="preserve"> </w:t>
-      </w:r>
-      <w:r>
-        <w:rPr>
-          <w:rFonts w:eastAsia="Times New Roman"/>
-          <w:highlight w:val="yellow"/>
-        </w:rPr>
-        <w:t>haven’t tested on Linux, unable to, flagged in README regarding Windows system and dependencies…as per R1.14</w:t>
-      </w:r>
-      <w:r>
-        <w:rPr>
-          <w:rFonts w:eastAsia="Times New Roman"/>
-          <w:highlight w:val="yellow"/>
-        </w:rPr>
-        <w:t>…</w:t>
-      </w:r>
-    </w:p>
-    <w:p>
-      <w:pPr>
-        <w:pStyle w:val="NormalWeb"/>
-        <w:spacing w:line="276" w:lineRule="auto"/>
-        <w:ind w:left="720" w:hanging="720"/>
-        <w:jc w:val="both"/>
-        <w:rPr>
-          <w:rFonts w:eastAsia="Times New Roman"/>
-        </w:rPr>
-      </w:pPr>
-    </w:p>
-    <w:p>
-      <w:pPr>
-        <w:pStyle w:val="NormalWeb"/>
-        <w:spacing w:line="276" w:lineRule="auto"/>
-        <w:ind w:left="720" w:hanging="720"/>
-        <w:jc w:val="both"/>
-        <w:rPr>
-          <w:rFonts w:eastAsia="Times New Roman"/>
-          <w:b/>
-        </w:rPr>
-      </w:pPr>
-      <w:r>
-        <w:rPr>
-          <w:rFonts w:eastAsia="Times New Roman"/>
-          <w:b/>
-          <w:u w:val="single"/>
-        </w:rPr>
-        <w:t>C1.17</w:t>
-      </w:r>
-      <w:r>
-        <w:rPr>
-          <w:rFonts w:eastAsia="Times New Roman"/>
-          <w:b/>
-          <w:u w:val="single"/>
-        </w:rPr>
-        <w:t>:</w:t>
-      </w:r>
-      <w:r>
-        <w:rPr>
-          <w:rFonts w:eastAsia="Times New Roman"/>
-          <w:b/>
-        </w:rPr>
-        <w:tab/>
-      </w:r>
-      <w:r>
-        <w:rPr>
-          <w:rFonts w:eastAsia="Times New Roman"/>
-          <w:b/>
-        </w:rPr>
-        <w:t xml:space="preserve">While it is convenient to put binary data in a </w:t>
+        <w:t xml:space="preserve"> link…</w:t>
+      </w:r>
+      <w:r>
+        <w:rPr>
+          <w:rFonts w:eastAsia="Times New Roman"/>
+        </w:rPr>
+        <w:t xml:space="preserve">) which will archive the code and data in the current state at paper acceptance. It is possible that </w:t>
+      </w:r>
+      <w:r>
+        <w:rPr>
+          <w:rFonts w:eastAsia="Times New Roman"/>
+        </w:rPr>
+        <w:lastRenderedPageBreak/>
+        <w:t xml:space="preserve">some updates may occur on the GitHub page, but these will be unaffected by readers visiting the </w:t>
       </w:r>
       <w:proofErr w:type="spellStart"/>
       <w:r>
         <w:rPr>
           <w:rFonts w:eastAsia="Times New Roman"/>
-          <w:b/>
-        </w:rPr>
-        <w:t>github</w:t>
+        </w:rPr>
+        <w:t>SimTK</w:t>
       </w:r>
       <w:proofErr w:type="spellEnd"/>
       <w:r>
         <w:rPr>
           <w:rFonts w:eastAsia="Times New Roman"/>
-          <w:b/>
-        </w:rPr>
-        <w:t xml:space="preserve"> repository, this can cause problems: if the data ever changes git will store just store, basically, the old file and the new file. In the case of simulation data this will make the repository size balloon. </w:t>
+        </w:rPr>
+        <w:t xml:space="preserve"> page and linked </w:t>
+      </w:r>
+      <w:proofErr w:type="spellStart"/>
+      <w:r>
+        <w:rPr>
+          <w:rFonts w:eastAsia="Times New Roman"/>
+        </w:rPr>
+        <w:t>Zenodo</w:t>
+      </w:r>
+      <w:proofErr w:type="spellEnd"/>
+      <w:r>
+        <w:rPr>
+          <w:rFonts w:eastAsia="Times New Roman"/>
+        </w:rPr>
+        <w:t xml:space="preserve"> archive. Theoretically this should provide a stable, </w:t>
       </w:r>
       <w:proofErr w:type="gramStart"/>
       <w:r>
         <w:rPr>
           <w:rFonts w:eastAsia="Times New Roman"/>
-          <w:b/>
-        </w:rPr>
-        <w:t>Usually</w:t>
+        </w:rPr>
+        <w:t>consistent</w:t>
       </w:r>
       <w:proofErr w:type="gramEnd"/>
       <w:r>
         <w:rPr>
           <w:rFonts w:eastAsia="Times New Roman"/>
-          <w:b/>
-        </w:rPr>
-        <w:t xml:space="preserve"> data is stored separately from git, and not under revision control. You could for, example, store the non-python code contents of data/HamnerDelp2013, paper, preprint, and results folders in </w:t>
-      </w:r>
-      <w:proofErr w:type="spellStart"/>
-      <w:r>
-        <w:rPr>
-          <w:rFonts w:eastAsia="Times New Roman"/>
-          <w:b/>
-        </w:rPr>
-        <w:t>Zenodo</w:t>
-      </w:r>
-      <w:proofErr w:type="spellEnd"/>
-      <w:r>
-        <w:rPr>
-          <w:rFonts w:eastAsia="Times New Roman"/>
-          <w:b/>
-        </w:rPr>
-        <w:t>.</w:t>
-      </w:r>
-      <w:r>
-        <w:rPr>
-          <w:rFonts w:eastAsia="Times New Roman"/>
-          <w:b/>
-        </w:rPr>
-        <w:t xml:space="preserve"> </w:t>
-      </w:r>
-      <w:r>
-        <w:rPr>
-          <w:rFonts w:eastAsia="Times New Roman"/>
-          <w:b/>
-        </w:rPr>
-        <w:t xml:space="preserve"> </w:t>
-      </w:r>
-    </w:p>
-    <w:p>
-      <w:pPr>
-        <w:pStyle w:val="NormalWeb"/>
-        <w:spacing w:line="276" w:lineRule="auto"/>
-        <w:ind w:left="720" w:hanging="720"/>
-        <w:jc w:val="both"/>
-        <w:rPr>
-          <w:rFonts w:eastAsia="Times New Roman"/>
-          <w:b/>
-        </w:rPr>
-      </w:pPr>
-    </w:p>
-    <w:p>
-      <w:pPr>
-        <w:pStyle w:val="NormalWeb"/>
-        <w:spacing w:line="276" w:lineRule="auto"/>
-        <w:ind w:left="720" w:hanging="720"/>
-        <w:jc w:val="both"/>
-        <w:rPr>
-          <w:rFonts w:eastAsia="Times New Roman"/>
-        </w:rPr>
-      </w:pPr>
-      <w:r>
-        <w:rPr>
-          <w:rFonts w:eastAsia="Times New Roman"/>
-          <w:u w:val="single"/>
-        </w:rPr>
-        <w:t>R1.1</w:t>
-      </w:r>
-      <w:r>
-        <w:rPr>
-          <w:rFonts w:eastAsia="Times New Roman"/>
-          <w:u w:val="single"/>
-        </w:rPr>
-        <w:t>7</w:t>
-      </w:r>
-      <w:r>
-        <w:rPr>
-          <w:rFonts w:eastAsia="Times New Roman"/>
-          <w:u w:val="single"/>
-        </w:rPr>
-        <w:t>:</w:t>
-      </w:r>
-      <w:r>
-        <w:rPr>
-          <w:rFonts w:eastAsia="Times New Roman"/>
-        </w:rPr>
-        <w:tab/>
-      </w:r>
-      <w:r>
-        <w:rPr>
-          <w:rFonts w:eastAsia="Times New Roman"/>
-          <w:highlight w:val="yellow"/>
-        </w:rPr>
-        <w:t>…</w:t>
-      </w:r>
-      <w:r>
-        <w:rPr>
-          <w:rFonts w:eastAsia="Times New Roman"/>
-          <w:highlight w:val="yellow"/>
-        </w:rPr>
-        <w:t>didn’t I do this with the branch</w:t>
-      </w:r>
-      <w:r>
-        <w:rPr>
-          <w:rFonts w:eastAsia="Times New Roman"/>
-          <w:highlight w:val="yellow"/>
-        </w:rPr>
-        <w:t xml:space="preserve"> download to </w:t>
-      </w:r>
-      <w:proofErr w:type="spellStart"/>
-      <w:r>
-        <w:rPr>
-          <w:rFonts w:eastAsia="Times New Roman"/>
-          <w:highlight w:val="yellow"/>
-        </w:rPr>
-        <w:t>Zenodo</w:t>
-      </w:r>
-      <w:proofErr w:type="spellEnd"/>
-      <w:r>
-        <w:rPr>
-          <w:rFonts w:eastAsia="Times New Roman"/>
-          <w:highlight w:val="yellow"/>
-        </w:rPr>
-        <w:t>…?</w:t>
+        </w:rPr>
+        <w:t xml:space="preserve"> and working analysis code for any readers of the paper. </w:t>
       </w:r>
     </w:p>
     <w:p>
@@ -5614,181 +6195,422 @@
       <w:r>
         <w:rPr>
           <w:rFonts w:eastAsia="Times New Roman"/>
+        </w:rPr>
+        <w:t>I believe there was a lack of clarity around the language originally used in this statement which I have attempted to clarify in the revised submission. It’s important to note that this is referring to repeat iterations of the same RRA process (</w:t>
+      </w:r>
+      <w:proofErr w:type="gramStart"/>
+      <w:r>
+        <w:rPr>
+          <w:rFonts w:eastAsia="Times New Roman"/>
+        </w:rPr>
+        <w:t>i.e.</w:t>
+      </w:r>
+      <w:proofErr w:type="gramEnd"/>
+      <w:r>
+        <w:rPr>
+          <w:rFonts w:eastAsia="Times New Roman"/>
+        </w:rPr>
+        <w:t xml:space="preserve"> using the same task weights on an updated model and kinematics) – which differs to the iterative process of the studies by Samaan et al. and Sturdy et al. (i.e. iteratively adjusting task weights to optimise and achieve minimised residuals). The statement in the revised submission has been edited to include the fact that benchmarks for residuals (</w:t>
+      </w:r>
+      <w:proofErr w:type="gramStart"/>
+      <w:r>
+        <w:rPr>
+          <w:rFonts w:eastAsia="Times New Roman"/>
+        </w:rPr>
+        <w:t>i.e.</w:t>
+      </w:r>
+      <w:proofErr w:type="gramEnd"/>
+      <w:r>
+        <w:rPr>
+          <w:rFonts w:eastAsia="Times New Roman"/>
+        </w:rPr>
+        <w:t xml:space="preserve"> from Hicks et al.) exist – however it is difficult to determine whether a singular or iterative RRA approach can achieve these benchmarks. Further, a statement has been added to highlight the lack of research benchmarking the RRA to both existing and new approaches for residual reduction </w:t>
+      </w:r>
+      <w:r>
+        <w:rPr>
+          <w:rFonts w:eastAsia="Times New Roman"/>
           <w:highlight w:val="yellow"/>
         </w:rPr>
+        <w:t>(see …)</w:t>
+      </w:r>
+      <w:r>
+        <w:rPr>
+          <w:rFonts w:eastAsia="Times New Roman"/>
+        </w:rPr>
+        <w:t>.</w:t>
+      </w:r>
+    </w:p>
+    <w:p>
+      <w:pPr>
+        <w:pStyle w:val="NormalWeb"/>
+        <w:spacing w:line="276" w:lineRule="auto"/>
+        <w:ind w:left="720" w:hanging="720"/>
+        <w:jc w:val="both"/>
+        <w:rPr>
+          <w:rFonts w:eastAsia="Times New Roman"/>
+        </w:rPr>
+      </w:pPr>
+    </w:p>
+    <w:p>
+      <w:pPr>
+        <w:pStyle w:val="NormalWeb"/>
+        <w:spacing w:line="276" w:lineRule="auto"/>
+        <w:ind w:left="720" w:hanging="720"/>
+        <w:jc w:val="both"/>
+        <w:rPr>
+          <w:rFonts w:eastAsia="Times New Roman"/>
+          <w:i/>
+          <w:iCs/>
+        </w:rPr>
+      </w:pPr>
+      <w:r>
+        <w:rPr>
+          <w:rFonts w:eastAsia="Times New Roman"/>
+        </w:rPr>
+        <w:tab/>
+      </w:r>
+      <w:r>
+        <w:rPr>
+          <w:rFonts w:eastAsia="Times New Roman"/>
+          <w:i/>
+          <w:iCs/>
+          <w:highlight w:val="yellow"/>
+        </w:rPr>
+        <w:t>Add excerpt…</w:t>
+      </w:r>
+    </w:p>
+    <w:p>
+      <w:pPr>
+        <w:pStyle w:val="NormalWeb"/>
+        <w:spacing w:line="276" w:lineRule="auto"/>
+        <w:jc w:val="both"/>
+        <w:rPr>
+          <w:rFonts w:eastAsia="Times New Roman"/>
+        </w:rPr>
+      </w:pPr>
+    </w:p>
+    <w:p>
+      <w:pPr>
+        <w:pStyle w:val="NormalWeb"/>
+        <w:spacing w:line="276" w:lineRule="auto"/>
+        <w:ind w:left="720" w:hanging="720"/>
+        <w:jc w:val="both"/>
+        <w:rPr>
+          <w:rFonts w:eastAsia="Times New Roman"/>
+          <w:b/>
+        </w:rPr>
+      </w:pPr>
+      <w:r>
+        <w:rPr>
+          <w:rFonts w:eastAsia="Times New Roman"/>
+          <w:b/>
+          <w:u w:val="single"/>
+        </w:rPr>
+        <w:t>C2.</w:t>
+      </w:r>
+      <w:r>
+        <w:rPr>
+          <w:rFonts w:eastAsia="Times New Roman"/>
+          <w:b/>
+          <w:u w:val="single"/>
+        </w:rPr>
+        <w:t>3</w:t>
+      </w:r>
+      <w:r>
+        <w:rPr>
+          <w:rFonts w:eastAsia="Times New Roman"/>
+          <w:b/>
+          <w:u w:val="single"/>
+        </w:rPr>
+        <w:t>:</w:t>
+      </w:r>
+      <w:r>
+        <w:rPr>
+          <w:rFonts w:eastAsia="Times New Roman"/>
+          <w:b/>
+        </w:rPr>
+        <w:tab/>
+      </w:r>
+      <w:r>
+        <w:rPr>
+          <w:rFonts w:eastAsia="Times New Roman"/>
+          <w:b/>
+        </w:rPr>
+        <w:t xml:space="preserve">The Results section would benefit greatly from a table that compares the </w:t>
+      </w:r>
+      <w:proofErr w:type="spellStart"/>
+      <w:r>
+        <w:rPr>
+          <w:rFonts w:eastAsia="Times New Roman"/>
+          <w:b/>
+        </w:rPr>
+        <w:t>mean±SD</w:t>
+      </w:r>
+      <w:proofErr w:type="spellEnd"/>
+      <w:r>
+        <w:rPr>
+          <w:rFonts w:eastAsia="Times New Roman"/>
+          <w:b/>
+        </w:rPr>
+        <w:t xml:space="preserve"> values which are currently included in the text. As written, it is difficult for the reader to quickly compare the various methods. It would particularly help highlight the </w:t>
+      </w:r>
+      <w:proofErr w:type="spellStart"/>
+      <w:r>
+        <w:rPr>
+          <w:rFonts w:eastAsia="Times New Roman"/>
+          <w:b/>
+        </w:rPr>
+        <w:t>tradeoff</w:t>
+      </w:r>
+      <w:proofErr w:type="spellEnd"/>
+      <w:r>
+        <w:rPr>
+          <w:rFonts w:eastAsia="Times New Roman"/>
+          <w:b/>
+        </w:rPr>
+        <w:t xml:space="preserve"> in computational time and residual forces/moments and kinematic error.</w:t>
+      </w:r>
+    </w:p>
+    <w:p>
+      <w:pPr>
+        <w:pStyle w:val="NormalWeb"/>
+        <w:spacing w:line="276" w:lineRule="auto"/>
+        <w:ind w:left="720" w:hanging="720"/>
+        <w:jc w:val="both"/>
+        <w:rPr>
+          <w:rFonts w:eastAsia="Times New Roman"/>
+          <w:b/>
+        </w:rPr>
+      </w:pPr>
+    </w:p>
+    <w:p>
+      <w:pPr>
+        <w:pStyle w:val="NormalWeb"/>
+        <w:spacing w:line="276" w:lineRule="auto"/>
+        <w:ind w:left="720" w:hanging="720"/>
+        <w:jc w:val="both"/>
+        <w:rPr>
+          <w:rFonts w:eastAsia="Times New Roman"/>
+        </w:rPr>
+      </w:pPr>
+      <w:r>
+        <w:rPr>
+          <w:rFonts w:eastAsia="Times New Roman"/>
+          <w:u w:val="single"/>
+        </w:rPr>
+        <w:t>R2</w:t>
+      </w:r>
+      <w:r>
+        <w:rPr>
+          <w:rFonts w:eastAsia="Times New Roman"/>
+          <w:u w:val="single"/>
+        </w:rPr>
+        <w:t>.</w:t>
+      </w:r>
+      <w:r>
+        <w:rPr>
+          <w:rFonts w:eastAsia="Times New Roman"/>
+          <w:u w:val="single"/>
+        </w:rPr>
+        <w:t>3</w:t>
+      </w:r>
+      <w:r>
+        <w:rPr>
+          <w:rFonts w:eastAsia="Times New Roman"/>
+          <w:u w:val="single"/>
+        </w:rPr>
+        <w:t>:</w:t>
+      </w:r>
+      <w:r>
+        <w:rPr>
+          <w:rFonts w:eastAsia="Times New Roman"/>
+        </w:rPr>
+        <w:tab/>
+      </w:r>
+      <w:r>
+        <w:rPr>
+          <w:rFonts w:eastAsia="Times New Roman"/>
+        </w:rPr>
+        <w:t xml:space="preserve">In line with similar comments made by reviewer #1 (see C1.7), the mean and standard deviation values originally reported in text have been removed and included in tables in the revised manuscript </w:t>
+      </w:r>
+      <w:r>
+        <w:rPr>
+          <w:rFonts w:eastAsia="Times New Roman"/>
+          <w:highlight w:val="yellow"/>
+        </w:rPr>
+        <w:t>(see Tables X-X, line …)</w:t>
+      </w:r>
+      <w:r>
+        <w:rPr>
+          <w:rFonts w:eastAsia="Times New Roman"/>
+        </w:rPr>
+        <w:t xml:space="preserve">. I have, however, left the in-text reporting for computational time — as this would be reported in a single-line table and potentially not offer great benefit over the figure combined with the in-text reporting. </w:t>
+      </w:r>
+    </w:p>
+    <w:p>
+      <w:pPr>
+        <w:pStyle w:val="NormalWeb"/>
+        <w:spacing w:line="276" w:lineRule="auto"/>
+        <w:ind w:left="720" w:hanging="720"/>
+        <w:jc w:val="both"/>
+        <w:rPr>
+          <w:rFonts w:eastAsia="Times New Roman"/>
+        </w:rPr>
+      </w:pPr>
+    </w:p>
+    <w:p>
+      <w:pPr>
+        <w:pStyle w:val="NormalWeb"/>
+        <w:spacing w:line="276" w:lineRule="auto"/>
+        <w:ind w:left="720" w:hanging="720"/>
+        <w:jc w:val="both"/>
+        <w:rPr>
+          <w:rFonts w:eastAsia="Times New Roman"/>
+          <w:b/>
+        </w:rPr>
+      </w:pPr>
+      <w:r>
+        <w:rPr>
+          <w:rFonts w:eastAsia="Times New Roman"/>
+          <w:b/>
+          <w:u w:val="single"/>
+        </w:rPr>
+        <w:lastRenderedPageBreak/>
+        <w:t>C2.</w:t>
+      </w:r>
+      <w:r>
+        <w:rPr>
+          <w:rFonts w:eastAsia="Times New Roman"/>
+          <w:b/>
+          <w:u w:val="single"/>
+        </w:rPr>
+        <w:t>4</w:t>
+      </w:r>
+      <w:r>
+        <w:rPr>
+          <w:rFonts w:eastAsia="Times New Roman"/>
+          <w:b/>
+          <w:u w:val="single"/>
+        </w:rPr>
+        <w:t>:</w:t>
+      </w:r>
+      <w:r>
+        <w:rPr>
+          <w:rFonts w:eastAsia="Times New Roman"/>
+          <w:b/>
+        </w:rPr>
+        <w:tab/>
+      </w:r>
+      <w:r>
+        <w:rPr>
+          <w:rFonts w:eastAsia="Times New Roman"/>
+          <w:b/>
+        </w:rPr>
+        <w:t xml:space="preserve">The plots (Figures 1-5, 7) are impossible to read in grayscale (and difficult to read even in </w:t>
+      </w:r>
+      <w:proofErr w:type="spellStart"/>
+      <w:r>
+        <w:rPr>
+          <w:rFonts w:eastAsia="Times New Roman"/>
+          <w:b/>
+        </w:rPr>
+        <w:t>color</w:t>
+      </w:r>
+      <w:proofErr w:type="spellEnd"/>
+      <w:r>
+        <w:rPr>
+          <w:rFonts w:eastAsia="Times New Roman"/>
+          <w:b/>
+        </w:rPr>
+        <w:t xml:space="preserve">). Distinct symbols and different line styles should be used to ensure readability without </w:t>
+      </w:r>
+      <w:proofErr w:type="spellStart"/>
+      <w:r>
+        <w:rPr>
+          <w:rFonts w:eastAsia="Times New Roman"/>
+          <w:b/>
+        </w:rPr>
+        <w:t>color</w:t>
+      </w:r>
+      <w:proofErr w:type="spellEnd"/>
+      <w:r>
+        <w:rPr>
+          <w:rFonts w:eastAsia="Times New Roman"/>
+          <w:b/>
+        </w:rPr>
+        <w:t>. Legends should be added to the figures.</w:t>
+      </w:r>
+    </w:p>
+    <w:p>
+      <w:pPr>
+        <w:pStyle w:val="NormalWeb"/>
+        <w:spacing w:line="276" w:lineRule="auto"/>
+        <w:ind w:left="720" w:hanging="720"/>
+        <w:jc w:val="both"/>
+        <w:rPr>
+          <w:rFonts w:eastAsia="Times New Roman"/>
+          <w:b/>
+        </w:rPr>
+      </w:pPr>
+    </w:p>
+    <w:p>
+      <w:pPr>
+        <w:pStyle w:val="NormalWeb"/>
+        <w:spacing w:line="276" w:lineRule="auto"/>
+        <w:ind w:left="720" w:hanging="720"/>
+        <w:jc w:val="both"/>
+        <w:rPr>
+          <w:rFonts w:eastAsia="Times New Roman"/>
+        </w:rPr>
+      </w:pPr>
+      <w:r>
+        <w:rPr>
+          <w:rFonts w:eastAsia="Times New Roman"/>
+          <w:u w:val="single"/>
+        </w:rPr>
+        <w:t>R2</w:t>
+      </w:r>
+      <w:r>
+        <w:rPr>
+          <w:rFonts w:eastAsia="Times New Roman"/>
+          <w:u w:val="single"/>
+        </w:rPr>
+        <w:t>.</w:t>
+      </w:r>
+      <w:r>
+        <w:rPr>
+          <w:rFonts w:eastAsia="Times New Roman"/>
+          <w:u w:val="single"/>
+        </w:rPr>
+        <w:t>4</w:t>
+      </w:r>
+      <w:r>
+        <w:rPr>
+          <w:rFonts w:eastAsia="Times New Roman"/>
+          <w:u w:val="single"/>
+        </w:rPr>
+        <w:t>:</w:t>
+      </w:r>
+      <w:r>
+        <w:rPr>
+          <w:rFonts w:eastAsia="Times New Roman"/>
+        </w:rPr>
+        <w:tab/>
+      </w:r>
+      <w:r>
+        <w:rPr>
+          <w:rFonts w:eastAsia="Times New Roman"/>
+          <w:highlight w:val="yellow"/>
+        </w:rPr>
         <w:t>…</w:t>
       </w:r>
+      <w:commentRangeStart w:id="1"/>
       <w:r>
         <w:rPr>
           <w:rFonts w:eastAsia="Times New Roman"/>
           <w:highlight w:val="yellow"/>
         </w:rPr>
-        <w:t>revise language…more so state that there are acceptable thresholds, but it is unclear how many iterations this would take between different datasets…and if these are achievable with every dataset…</w:t>
-      </w:r>
-    </w:p>
-    <w:p>
-      <w:pPr>
-        <w:pStyle w:val="NormalWeb"/>
-        <w:spacing w:line="276" w:lineRule="auto"/>
-        <w:ind w:left="720" w:hanging="720"/>
-        <w:jc w:val="both"/>
-        <w:rPr>
-          <w:rFonts w:eastAsia="Times New Roman"/>
-        </w:rPr>
-      </w:pPr>
-    </w:p>
-    <w:p>
-      <w:pPr>
-        <w:pStyle w:val="NormalWeb"/>
-        <w:spacing w:line="276" w:lineRule="auto"/>
-        <w:ind w:left="720" w:hanging="720"/>
-        <w:jc w:val="both"/>
-        <w:rPr>
-          <w:rFonts w:eastAsia="Times New Roman"/>
-          <w:b/>
-        </w:rPr>
-      </w:pPr>
-      <w:r>
-        <w:rPr>
-          <w:rFonts w:eastAsia="Times New Roman"/>
-          <w:b/>
-          <w:u w:val="single"/>
-        </w:rPr>
-        <w:t>C2.</w:t>
-      </w:r>
-      <w:r>
-        <w:rPr>
-          <w:rFonts w:eastAsia="Times New Roman"/>
-          <w:b/>
-          <w:u w:val="single"/>
-        </w:rPr>
-        <w:t>3</w:t>
-      </w:r>
-      <w:r>
-        <w:rPr>
-          <w:rFonts w:eastAsia="Times New Roman"/>
-          <w:b/>
-          <w:u w:val="single"/>
-        </w:rPr>
-        <w:t>:</w:t>
-      </w:r>
-      <w:r>
-        <w:rPr>
-          <w:rFonts w:eastAsia="Times New Roman"/>
-          <w:b/>
-        </w:rPr>
-        <w:tab/>
-      </w:r>
-      <w:r>
-        <w:rPr>
-          <w:rFonts w:eastAsia="Times New Roman"/>
-          <w:b/>
-        </w:rPr>
-        <w:t xml:space="preserve">The Results section would benefit greatly from a table that compares the </w:t>
-      </w:r>
-      <w:proofErr w:type="spellStart"/>
-      <w:r>
-        <w:rPr>
-          <w:rFonts w:eastAsia="Times New Roman"/>
-          <w:b/>
-        </w:rPr>
-        <w:t>mean±SD</w:t>
-      </w:r>
-      <w:proofErr w:type="spellEnd"/>
-      <w:r>
-        <w:rPr>
-          <w:rFonts w:eastAsia="Times New Roman"/>
-          <w:b/>
-        </w:rPr>
-        <w:t xml:space="preserve"> values which are currently included in the text. As written, it is difficult for the reader to quickly compare the various methods. It would particularly help highlight the </w:t>
-      </w:r>
-      <w:proofErr w:type="spellStart"/>
-      <w:r>
-        <w:rPr>
-          <w:rFonts w:eastAsia="Times New Roman"/>
-          <w:b/>
-        </w:rPr>
-        <w:t>tradeoff</w:t>
-      </w:r>
-      <w:proofErr w:type="spellEnd"/>
-      <w:r>
-        <w:rPr>
-          <w:rFonts w:eastAsia="Times New Roman"/>
-          <w:b/>
-        </w:rPr>
-        <w:t xml:space="preserve"> in computational time and residual forces/moments and kinematic error.</w:t>
-      </w:r>
-    </w:p>
-    <w:p>
-      <w:pPr>
-        <w:pStyle w:val="NormalWeb"/>
-        <w:spacing w:line="276" w:lineRule="auto"/>
-        <w:ind w:left="720" w:hanging="720"/>
-        <w:jc w:val="both"/>
-        <w:rPr>
-          <w:rFonts w:eastAsia="Times New Roman"/>
-          <w:b/>
-        </w:rPr>
-      </w:pPr>
-    </w:p>
-    <w:p>
-      <w:pPr>
-        <w:pStyle w:val="NormalWeb"/>
-        <w:spacing w:line="276" w:lineRule="auto"/>
-        <w:ind w:left="720" w:hanging="720"/>
-        <w:jc w:val="both"/>
-        <w:rPr>
-          <w:rFonts w:eastAsia="Times New Roman"/>
-        </w:rPr>
-      </w:pPr>
-      <w:r>
-        <w:rPr>
-          <w:rFonts w:eastAsia="Times New Roman"/>
-          <w:u w:val="single"/>
-        </w:rPr>
-        <w:t>R2</w:t>
-      </w:r>
-      <w:r>
-        <w:rPr>
-          <w:rFonts w:eastAsia="Times New Roman"/>
-          <w:u w:val="single"/>
-        </w:rPr>
-        <w:t>.</w:t>
-      </w:r>
-      <w:r>
-        <w:rPr>
-          <w:rFonts w:eastAsia="Times New Roman"/>
-          <w:u w:val="single"/>
-        </w:rPr>
-        <w:t>3</w:t>
-      </w:r>
-      <w:r>
-        <w:rPr>
-          <w:rFonts w:eastAsia="Times New Roman"/>
-          <w:u w:val="single"/>
-        </w:rPr>
-        <w:t>:</w:t>
-      </w:r>
-      <w:r>
-        <w:rPr>
-          <w:rFonts w:eastAsia="Times New Roman"/>
-        </w:rPr>
-        <w:tab/>
-      </w:r>
-      <w:r>
-        <w:rPr>
-          <w:rFonts w:eastAsia="Times New Roman"/>
-          <w:highlight w:val="yellow"/>
-        </w:rPr>
-        <w:t>…</w:t>
-      </w:r>
-      <w:commentRangeStart w:id="1"/>
-      <w:r>
-        <w:rPr>
-          <w:rFonts w:eastAsia="Times New Roman"/>
-          <w:highlight w:val="yellow"/>
-        </w:rPr>
-        <w:t>as with reviewer #1, convert results to table…</w:t>
+        <w:t xml:space="preserve">to </w:t>
       </w:r>
       <w:commentRangeEnd w:id="1"/>
       <w:r>
@@ -5799,6 +6621,83 @@
         </w:rPr>
         <w:commentReference w:id="1"/>
       </w:r>
+      <w:r>
+        <w:rPr>
+          <w:rFonts w:eastAsia="Times New Roman"/>
+          <w:highlight w:val="yellow"/>
+        </w:rPr>
+        <w:t xml:space="preserve">get nice line styles visible, altered some line styles and added markers, to make these visuals distinguishable with different </w:t>
+      </w:r>
+      <w:r>
+        <w:rPr>
+          <w:rFonts w:eastAsia="Times New Roman"/>
+          <w:highlight w:val="yellow"/>
+        </w:rPr>
+        <w:t>line-styles</w:t>
+      </w:r>
+      <w:r>
+        <w:rPr>
+          <w:rFonts w:eastAsia="Times New Roman"/>
+          <w:highlight w:val="yellow"/>
+        </w:rPr>
+        <w:t>, the SD around data has been removed</w:t>
+      </w:r>
+      <w:r>
+        <w:rPr>
+          <w:rFonts w:eastAsia="Times New Roman"/>
+          <w:highlight w:val="yellow"/>
+        </w:rPr>
+        <w:t>…</w:t>
+      </w:r>
+      <w:r>
+        <w:rPr>
+          <w:rFonts w:eastAsia="Times New Roman"/>
+          <w:highlight w:val="yellow"/>
+        </w:rPr>
+        <w:t>to be fair some of these are still difficult to distinguish given the overlap of data</w:t>
+      </w:r>
+      <w:r>
+        <w:rPr>
+          <w:rFonts w:eastAsia="Times New Roman"/>
+          <w:highlight w:val="yellow"/>
+        </w:rPr>
+        <w:t>, particularly with joint moment data and the different scale the solvers other than Moco are on</w:t>
+      </w:r>
+      <w:r>
+        <w:rPr>
+          <w:rFonts w:eastAsia="Times New Roman"/>
+          <w:highlight w:val="yellow"/>
+        </w:rPr>
+        <w:t>…</w:t>
+      </w:r>
+      <w:r>
+        <w:rPr>
+          <w:rFonts w:eastAsia="Times New Roman"/>
+          <w:highlight w:val="yellow"/>
+        </w:rPr>
+        <w:t xml:space="preserve">marker shapes </w:t>
+      </w:r>
+      <w:r>
+        <w:rPr>
+          <w:rFonts w:eastAsia="Times New Roman"/>
+          <w:highlight w:val="yellow"/>
+        </w:rPr>
+        <w:t>changed…</w:t>
+      </w:r>
+      <w:r>
+        <w:rPr>
+          <w:rFonts w:eastAsia="Times New Roman"/>
+          <w:highlight w:val="yellow"/>
+        </w:rPr>
+        <w:t>legends added…</w:t>
+      </w:r>
+      <w:r>
+        <w:rPr>
+          <w:rFonts w:eastAsia="Times New Roman"/>
+          <w:highlight w:val="yellow"/>
+        </w:rPr>
+        <w:t>royal society open science a predominantly online journal viewed web-based?</w:t>
+      </w:r>
     </w:p>
     <w:p>
       <w:pPr>
@@ -5836,7 +6735,7 @@
           <w:b/>
           <w:u w:val="single"/>
         </w:rPr>
-        <w:t>4</w:t>
+        <w:t>5</w:t>
       </w:r>
       <w:r>
         <w:rPr>
@@ -5858,7 +6757,7 @@
           <w:rFonts w:eastAsia="Times New Roman"/>
           <w:b/>
         </w:rPr>
-        <w:t xml:space="preserve">The plots (Figures 1-5, 7) are impossible to read in grayscale (and difficult to read even in </w:t>
+        <w:t xml:space="preserve">Line 267 states that </w:t>
       </w:r>
       <w:proofErr w:type="spellStart"/>
       <w:r>
@@ -5866,7 +6765,7 @@
           <w:rFonts w:eastAsia="Times New Roman"/>
           <w:b/>
         </w:rPr>
-        <w:t>color</w:t>
+        <w:t>MocoTrack</w:t>
       </w:r>
       <w:proofErr w:type="spellEnd"/>
       <w:r>
@@ -5874,7 +6773,7 @@
           <w:rFonts w:eastAsia="Times New Roman"/>
           <w:b/>
         </w:rPr>
-        <w:t xml:space="preserve">). Distinct symbols and different line styles should be used to ensure readability without </w:t>
+        <w:t xml:space="preserve"> substantially outperforms previous efforts in [5] (Samaan et al) and [6] (Sturdy et al). The optimizations tested by Samaan et al required 64 and 98 hours to complete, which is indeed a substantial difference. Sturdy et al tested 200 iterations which required ~2 hrs to complete. However, most of the improvements for the 5 m/s case occurred between 30-50 iterations, which would correspond to approximately 20-30 minutes. This is comparable to the </w:t>
       </w:r>
       <w:proofErr w:type="spellStart"/>
       <w:r>
@@ -5882,7 +6781,7 @@
           <w:rFonts w:eastAsia="Times New Roman"/>
           <w:b/>
         </w:rPr>
-        <w:t>color</w:t>
+        <w:t>MocoTrack</w:t>
       </w:r>
       <w:proofErr w:type="spellEnd"/>
       <w:r>
@@ -5890,7 +6789,23 @@
           <w:rFonts w:eastAsia="Times New Roman"/>
           <w:b/>
         </w:rPr>
-        <w:t>. Legends should be added to the figures.</w:t>
+        <w:t xml:space="preserve"> results. It seems that a comprehensive investigation of the available options should consider this approach, as it is unclear how the results from 30-50 “optimized” RRA iterations would compare to </w:t>
+      </w:r>
+      <w:proofErr w:type="spellStart"/>
+      <w:r>
+        <w:rPr>
+          <w:rFonts w:eastAsia="Times New Roman"/>
+          <w:b/>
+        </w:rPr>
+        <w:t>MocoTrack</w:t>
+      </w:r>
+      <w:proofErr w:type="spellEnd"/>
+      <w:r>
+        <w:rPr>
+          <w:rFonts w:eastAsia="Times New Roman"/>
+          <w:b/>
+        </w:rPr>
+        <w:t>.</w:t>
       </w:r>
     </w:p>
     <w:p>
@@ -5934,7 +6849,7 @@
           <w:rFonts w:eastAsia="Times New Roman"/>
           <w:u w:val="single"/>
         </w:rPr>
-        <w:t>4</w:t>
+        <w:t>5</w:t>
       </w:r>
       <w:r>
         <w:rPr>
@@ -5952,103 +6867,546 @@
       <w:r>
         <w:rPr>
           <w:rFonts w:eastAsia="Times New Roman"/>
+        </w:rPr>
+        <w:t xml:space="preserve">Thank you for flagging these additional findings, particularly from the work of Sturdy et al. I believe testing of the algorithm employed by Sturdy et al. is outside the scope of this study (or more so would simply be repeating their original analyses) — however a more balanced discussion of the computational time for </w:t>
+      </w:r>
+      <w:proofErr w:type="spellStart"/>
+      <w:r>
+        <w:rPr>
+          <w:rFonts w:eastAsia="Times New Roman"/>
+          <w:i/>
+          <w:iCs/>
+        </w:rPr>
+        <w:t>MocoTrack</w:t>
+      </w:r>
+      <w:proofErr w:type="spellEnd"/>
+      <w:r>
+        <w:rPr>
+          <w:rFonts w:eastAsia="Times New Roman"/>
+          <w:i/>
+          <w:iCs/>
+        </w:rPr>
+        <w:t xml:space="preserve"> </w:t>
+      </w:r>
+      <w:r>
+        <w:rPr>
+          <w:rFonts w:eastAsia="Times New Roman"/>
+        </w:rPr>
+        <w:t xml:space="preserve">in the present study compared to this existing literature has been included in the revised submission </w:t>
+      </w:r>
+      <w:r>
+        <w:rPr>
+          <w:rFonts w:eastAsia="Times New Roman"/>
           <w:highlight w:val="yellow"/>
         </w:rPr>
+        <w:t>(see line …)</w:t>
+      </w:r>
+      <w:r>
+        <w:rPr>
+          <w:rFonts w:eastAsia="Times New Roman"/>
+        </w:rPr>
+        <w:t>.</w:t>
+      </w:r>
+    </w:p>
+    <w:p>
+      <w:pPr>
+        <w:pStyle w:val="NormalWeb"/>
+        <w:spacing w:line="276" w:lineRule="auto"/>
+        <w:ind w:left="720" w:hanging="720"/>
+        <w:jc w:val="both"/>
+        <w:rPr>
+          <w:rFonts w:eastAsia="Times New Roman"/>
+        </w:rPr>
+      </w:pPr>
+    </w:p>
+    <w:p>
+      <w:pPr>
+        <w:pStyle w:val="NormalWeb"/>
+        <w:spacing w:line="276" w:lineRule="auto"/>
+        <w:ind w:left="720" w:hanging="720"/>
+        <w:jc w:val="both"/>
+        <w:rPr>
+          <w:rFonts w:eastAsia="Times New Roman"/>
+          <w:i/>
+          <w:iCs/>
+        </w:rPr>
+      </w:pPr>
+      <w:r>
+        <w:rPr>
+          <w:rFonts w:eastAsia="Times New Roman"/>
+        </w:rPr>
+        <w:tab/>
+      </w:r>
+      <w:r>
+        <w:rPr>
+          <w:rFonts w:eastAsia="Times New Roman"/>
+          <w:i/>
+          <w:iCs/>
+          <w:highlight w:val="yellow"/>
+        </w:rPr>
+        <w:t>Add excerpt…</w:t>
+      </w:r>
+    </w:p>
+    <w:p>
+      <w:pPr>
+        <w:pStyle w:val="NormalWeb"/>
+        <w:spacing w:line="276" w:lineRule="auto"/>
+        <w:jc w:val="both"/>
+        <w:rPr>
+          <w:rFonts w:eastAsia="Times New Roman"/>
+        </w:rPr>
+      </w:pPr>
+    </w:p>
+    <w:p>
+      <w:pPr>
+        <w:pStyle w:val="NormalWeb"/>
+        <w:spacing w:line="276" w:lineRule="auto"/>
+        <w:ind w:left="720" w:hanging="720"/>
+        <w:jc w:val="both"/>
+        <w:rPr>
+          <w:rFonts w:eastAsia="Times New Roman"/>
+          <w:b/>
+        </w:rPr>
+      </w:pPr>
+      <w:r>
+        <w:rPr>
+          <w:rFonts w:eastAsia="Times New Roman"/>
+          <w:b/>
+          <w:u w:val="single"/>
+        </w:rPr>
+        <w:t>C2.</w:t>
+      </w:r>
+      <w:r>
+        <w:rPr>
+          <w:rFonts w:eastAsia="Times New Roman"/>
+          <w:b/>
+          <w:u w:val="single"/>
+        </w:rPr>
+        <w:t>6</w:t>
+      </w:r>
+      <w:r>
+        <w:rPr>
+          <w:rFonts w:eastAsia="Times New Roman"/>
+          <w:b/>
+          <w:u w:val="single"/>
+        </w:rPr>
+        <w:t>:</w:t>
+      </w:r>
+      <w:r>
+        <w:rPr>
+          <w:rFonts w:eastAsia="Times New Roman"/>
+          <w:b/>
+        </w:rPr>
+        <w:tab/>
+      </w:r>
+      <w:r>
+        <w:rPr>
+          <w:rFonts w:eastAsia="Times New Roman"/>
+          <w:b/>
+        </w:rPr>
+        <w:t xml:space="preserve">Figure 6 is a nice visual comparison of the various methods. However, RRA commonly allows substantial pelvis translational drift (particularly in the vertical and anterior/posterior directions) </w:t>
+      </w:r>
+      <w:proofErr w:type="gramStart"/>
+      <w:r>
+        <w:rPr>
+          <w:rFonts w:eastAsia="Times New Roman"/>
+          <w:b/>
+        </w:rPr>
+        <w:t>in order to</w:t>
+      </w:r>
+      <w:proofErr w:type="gramEnd"/>
+      <w:r>
+        <w:rPr>
+          <w:rFonts w:eastAsia="Times New Roman"/>
+          <w:b/>
+        </w:rPr>
+        <w:t xml:space="preserve"> reduce the residual forces. It appears that in Figure 6 pelvis translational error is not represented. This is ok, as it allows visual comparison of other kinematic differences, but no mention is made about pelvis translational error, and it is omitted Figure 4. Results for pelvis translational error should be reported.</w:t>
+      </w:r>
+    </w:p>
+    <w:p>
+      <w:pPr>
+        <w:pStyle w:val="NormalWeb"/>
+        <w:spacing w:line="276" w:lineRule="auto"/>
+        <w:ind w:left="720" w:hanging="720"/>
+        <w:jc w:val="both"/>
+        <w:rPr>
+          <w:rFonts w:eastAsia="Times New Roman"/>
+          <w:b/>
+        </w:rPr>
+      </w:pPr>
+    </w:p>
+    <w:p>
+      <w:pPr>
+        <w:pStyle w:val="NormalWeb"/>
+        <w:spacing w:line="276" w:lineRule="auto"/>
+        <w:ind w:left="720" w:hanging="720"/>
+        <w:jc w:val="both"/>
+        <w:rPr>
+          <w:rFonts w:eastAsia="Times New Roman"/>
+        </w:rPr>
+      </w:pPr>
+      <w:r>
+        <w:rPr>
+          <w:rFonts w:eastAsia="Times New Roman"/>
+          <w:u w:val="single"/>
+        </w:rPr>
+        <w:t>R2</w:t>
+      </w:r>
+      <w:r>
+        <w:rPr>
+          <w:rFonts w:eastAsia="Times New Roman"/>
+          <w:u w:val="single"/>
+        </w:rPr>
+        <w:t>.</w:t>
+      </w:r>
+      <w:r>
+        <w:rPr>
+          <w:rFonts w:eastAsia="Times New Roman"/>
+          <w:u w:val="single"/>
+        </w:rPr>
+        <w:t>6</w:t>
+      </w:r>
+      <w:r>
+        <w:rPr>
+          <w:rFonts w:eastAsia="Times New Roman"/>
+          <w:u w:val="single"/>
+        </w:rPr>
+        <w:t>:</w:t>
+      </w:r>
+      <w:r>
+        <w:rPr>
+          <w:rFonts w:eastAsia="Times New Roman"/>
+        </w:rPr>
+        <w:tab/>
+      </w:r>
+      <w:r>
+        <w:rPr>
+          <w:rFonts w:eastAsia="Times New Roman"/>
+        </w:rPr>
+        <w:t xml:space="preserve">Not including pelvis translations in the original kinematic figure was an oversight – so thank you for identifying this error. These data have now been included with the in the figure displaying mean kinematics from each tool </w:t>
+      </w:r>
+      <w:r>
+        <w:rPr>
+          <w:rFonts w:eastAsia="Times New Roman"/>
+          <w:highlight w:val="yellow"/>
+        </w:rPr>
+        <w:t>(see Figure …, line …)</w:t>
+      </w:r>
+      <w:r>
+        <w:rPr>
+          <w:rFonts w:eastAsia="Times New Roman"/>
+        </w:rPr>
+        <w:t>. Figure 6 in the original submission (</w:t>
+      </w:r>
+      <w:r>
+        <w:rPr>
+          <w:rFonts w:eastAsia="Times New Roman"/>
+          <w:highlight w:val="yellow"/>
+        </w:rPr>
+        <w:t>and maintained in the revised submission</w:t>
+      </w:r>
+      <w:r>
+        <w:rPr>
+          <w:rFonts w:eastAsia="Times New Roman"/>
+        </w:rPr>
+        <w:t xml:space="preserve">) did, however, already consider pelvis translations in displaying the average joint motions from each tool. The updated mean kinematics in </w:t>
+      </w:r>
+      <w:r>
+        <w:rPr>
+          <w:rFonts w:eastAsia="Times New Roman"/>
+          <w:highlight w:val="yellow"/>
+        </w:rPr>
+        <w:t>Figure …</w:t>
+      </w:r>
+      <w:r>
+        <w:rPr>
+          <w:rFonts w:eastAsia="Times New Roman"/>
+        </w:rPr>
+        <w:t xml:space="preserve"> demonstrate the similarity in pelvic translation data across the tools – and hence why it seemed like they had been excluded. The additional pelvis translation data now included in </w:t>
+      </w:r>
+      <w:r>
+        <w:rPr>
+          <w:rFonts w:eastAsia="Times New Roman"/>
+          <w:highlight w:val="yellow"/>
+        </w:rPr>
+        <w:t>Figure …</w:t>
+      </w:r>
+      <w:r>
+        <w:rPr>
+          <w:rFonts w:eastAsia="Times New Roman"/>
+        </w:rPr>
+        <w:t xml:space="preserve"> </w:t>
+      </w:r>
+      <w:r>
+        <w:rPr>
+          <w:rFonts w:eastAsia="Times New Roman"/>
+        </w:rPr>
+        <w:t xml:space="preserve">will help readers </w:t>
+      </w:r>
+      <w:r>
+        <w:rPr>
+          <w:rFonts w:eastAsia="Times New Roman"/>
+        </w:rPr>
+        <w:lastRenderedPageBreak/>
+        <w:t xml:space="preserve">identify the subtle differences in </w:t>
+      </w:r>
+      <w:r>
+        <w:rPr>
+          <w:rFonts w:eastAsia="Times New Roman"/>
+          <w:highlight w:val="yellow"/>
+        </w:rPr>
+        <w:t>Figure …</w:t>
+      </w:r>
+      <w:r>
+        <w:rPr>
+          <w:rFonts w:eastAsia="Times New Roman"/>
+        </w:rPr>
+        <w:t xml:space="preserve"> (</w:t>
+      </w:r>
+      <w:proofErr w:type="gramStart"/>
+      <w:r>
+        <w:rPr>
+          <w:rFonts w:eastAsia="Times New Roman"/>
+        </w:rPr>
+        <w:t>e.g.</w:t>
+      </w:r>
+      <w:proofErr w:type="gramEnd"/>
+      <w:r>
+        <w:rPr>
+          <w:rFonts w:eastAsia="Times New Roman"/>
+        </w:rPr>
+        <w:t xml:space="preserve"> the </w:t>
+      </w:r>
+      <w:r>
+        <w:rPr>
+          <w:rFonts w:eastAsia="Times New Roman"/>
+        </w:rPr>
+        <w:t xml:space="preserve">slightly more posteriorly translated pelvis from </w:t>
+      </w:r>
+      <w:proofErr w:type="spellStart"/>
+      <w:r>
+        <w:rPr>
+          <w:rFonts w:eastAsia="Times New Roman"/>
+          <w:i/>
+          <w:iCs/>
+        </w:rPr>
+        <w:t>AddBiomechanics</w:t>
+      </w:r>
+      <w:proofErr w:type="spellEnd"/>
+      <w:r>
+        <w:rPr>
+          <w:rFonts w:eastAsia="Times New Roman"/>
+          <w:i/>
+          <w:iCs/>
+        </w:rPr>
+        <w:t xml:space="preserve"> </w:t>
+      </w:r>
+      <w:r>
+        <w:rPr>
+          <w:rFonts w:eastAsia="Times New Roman"/>
+        </w:rPr>
+        <w:t>results)</w:t>
+      </w:r>
+      <w:r>
+        <w:rPr>
+          <w:rFonts w:eastAsia="Times New Roman"/>
+        </w:rPr>
+        <w:t>.</w:t>
+      </w:r>
+    </w:p>
+    <w:p>
+      <w:pPr>
+        <w:pStyle w:val="NormalWeb"/>
+        <w:spacing w:line="276" w:lineRule="auto"/>
+        <w:jc w:val="both"/>
+        <w:rPr>
+          <w:rFonts w:eastAsia="Times New Roman"/>
+        </w:rPr>
+      </w:pPr>
+    </w:p>
+    <w:p>
+      <w:pPr>
+        <w:pStyle w:val="NormalWeb"/>
+        <w:spacing w:line="276" w:lineRule="auto"/>
+        <w:ind w:left="720" w:hanging="720"/>
+        <w:jc w:val="both"/>
+        <w:rPr>
+          <w:rFonts w:eastAsia="Times New Roman"/>
+          <w:b/>
+        </w:rPr>
+      </w:pPr>
+      <w:r>
+        <w:rPr>
+          <w:rFonts w:eastAsia="Times New Roman"/>
+          <w:b/>
+          <w:u w:val="single"/>
+        </w:rPr>
+        <w:t>C2.</w:t>
+      </w:r>
+      <w:r>
+        <w:rPr>
+          <w:rFonts w:eastAsia="Times New Roman"/>
+          <w:b/>
+          <w:u w:val="single"/>
+        </w:rPr>
+        <w:t>7</w:t>
+      </w:r>
+      <w:r>
+        <w:rPr>
+          <w:rFonts w:eastAsia="Times New Roman"/>
+          <w:b/>
+          <w:u w:val="single"/>
+        </w:rPr>
+        <w:t>:</w:t>
+      </w:r>
+      <w:r>
+        <w:rPr>
+          <w:rFonts w:eastAsia="Times New Roman"/>
+          <w:b/>
+        </w:rPr>
+        <w:tab/>
+      </w:r>
+      <w:r>
+        <w:rPr>
+          <w:rFonts w:eastAsia="Times New Roman"/>
+          <w:b/>
+        </w:rPr>
+        <w:t xml:space="preserve">The noise in joint kinetics from </w:t>
+      </w:r>
+      <w:proofErr w:type="spellStart"/>
+      <w:r>
+        <w:rPr>
+          <w:rFonts w:eastAsia="Times New Roman"/>
+          <w:b/>
+        </w:rPr>
+        <w:t>MocoTrack</w:t>
+      </w:r>
+      <w:proofErr w:type="spellEnd"/>
+      <w:r>
+        <w:rPr>
+          <w:rFonts w:eastAsia="Times New Roman"/>
+          <w:b/>
+        </w:rPr>
+        <w:t xml:space="preserve"> warrants further discussion. A common use of RRA is as a preprocessing step before a muscle-driven simulation. The oscillations in joint moments in the </w:t>
+      </w:r>
+      <w:proofErr w:type="spellStart"/>
+      <w:r>
+        <w:rPr>
+          <w:rFonts w:eastAsia="Times New Roman"/>
+          <w:b/>
+        </w:rPr>
+        <w:t>MocoTrack</w:t>
+      </w:r>
+      <w:proofErr w:type="spellEnd"/>
+      <w:r>
+        <w:rPr>
+          <w:rFonts w:eastAsia="Times New Roman"/>
+          <w:b/>
+        </w:rPr>
+        <w:t xml:space="preserve"> results would lead to extremely poor muscle-driven simulation performance. The deeper question here is – are the noisy joint moments </w:t>
+      </w:r>
+      <w:proofErr w:type="gramStart"/>
+      <w:r>
+        <w:rPr>
+          <w:rFonts w:eastAsia="Times New Roman"/>
+          <w:b/>
+        </w:rPr>
+        <w:t>more “true”</w:t>
+      </w:r>
+      <w:proofErr w:type="gramEnd"/>
+      <w:r>
+        <w:rPr>
+          <w:rFonts w:eastAsia="Times New Roman"/>
+          <w:b/>
+        </w:rPr>
+        <w:t xml:space="preserve">? The author mentions soft tissue motion as a potential source of the oscillation. However, does that mean that the joint moments are in fact oscillatory? </w:t>
+      </w:r>
+      <w:proofErr w:type="spellStart"/>
+      <w:r>
+        <w:rPr>
+          <w:rFonts w:eastAsia="Times New Roman"/>
+          <w:b/>
+        </w:rPr>
+        <w:t>Biomechanists</w:t>
+      </w:r>
+      <w:proofErr w:type="spellEnd"/>
+      <w:r>
+        <w:rPr>
+          <w:rFonts w:eastAsia="Times New Roman"/>
+          <w:b/>
+        </w:rPr>
+        <w:t xml:space="preserve"> tend to prefer smooth joint moments as input to a muscle-driven simulation. However, if the joint moments are in fact oscillatory due to soft tissue motion, that represents a significant claim.</w:t>
+      </w:r>
+    </w:p>
+    <w:p>
+      <w:pPr>
+        <w:pStyle w:val="NormalWeb"/>
+        <w:spacing w:line="276" w:lineRule="auto"/>
+        <w:ind w:left="720" w:hanging="720"/>
+        <w:jc w:val="both"/>
+        <w:rPr>
+          <w:rFonts w:eastAsia="Times New Roman"/>
+          <w:b/>
+        </w:rPr>
+      </w:pPr>
+    </w:p>
+    <w:p>
+      <w:pPr>
+        <w:pStyle w:val="NormalWeb"/>
+        <w:spacing w:line="276" w:lineRule="auto"/>
+        <w:ind w:left="720" w:hanging="720"/>
+        <w:jc w:val="both"/>
+        <w:rPr>
+          <w:rFonts w:eastAsia="Times New Roman"/>
+        </w:rPr>
+      </w:pPr>
+      <w:r>
+        <w:rPr>
+          <w:rFonts w:eastAsia="Times New Roman"/>
+          <w:u w:val="single"/>
+        </w:rPr>
+        <w:t>R2</w:t>
+      </w:r>
+      <w:r>
+        <w:rPr>
+          <w:rFonts w:eastAsia="Times New Roman"/>
+          <w:u w:val="single"/>
+        </w:rPr>
+        <w:t>.</w:t>
+      </w:r>
+      <w:r>
+        <w:rPr>
+          <w:rFonts w:eastAsia="Times New Roman"/>
+          <w:u w:val="single"/>
+        </w:rPr>
+        <w:t>7</w:t>
+      </w:r>
+      <w:r>
+        <w:rPr>
+          <w:rFonts w:eastAsia="Times New Roman"/>
+          <w:u w:val="single"/>
+        </w:rPr>
+        <w:t>:</w:t>
+      </w:r>
+      <w:r>
+        <w:rPr>
+          <w:rFonts w:eastAsia="Times New Roman"/>
+        </w:rPr>
+        <w:tab/>
+      </w:r>
+      <w:r>
+        <w:rPr>
+          <w:rFonts w:eastAsia="Times New Roman"/>
+          <w:highlight w:val="yellow"/>
+        </w:rPr>
         <w:t>…</w:t>
       </w:r>
-      <w:commentRangeStart w:id="2"/>
       <w:r>
         <w:rPr>
           <w:rFonts w:eastAsia="Times New Roman"/>
           <w:highlight w:val="yellow"/>
         </w:rPr>
-        <w:t xml:space="preserve">to </w:t>
-      </w:r>
-      <w:commentRangeEnd w:id="2"/>
-      <w:r>
-        <w:rPr>
-          <w:rStyle w:val="CommentReference"/>
-          <w:rFonts w:asciiTheme="minorHAnsi" w:hAnsiTheme="minorHAnsi" w:cstheme="minorBidi"/>
-          <w:lang w:eastAsia="en-US"/>
-        </w:rPr>
-        <w:commentReference w:id="2"/>
-      </w:r>
-      <w:r>
-        <w:rPr>
-          <w:rFonts w:eastAsia="Times New Roman"/>
-          <w:highlight w:val="yellow"/>
-        </w:rPr>
-        <w:t xml:space="preserve">get nice line styles visible, altered some line styles and added markers, to make these visuals distinguishable with different </w:t>
-      </w:r>
-      <w:r>
-        <w:rPr>
-          <w:rFonts w:eastAsia="Times New Roman"/>
-          <w:highlight w:val="yellow"/>
-        </w:rPr>
-        <w:t>line-styles</w:t>
-      </w:r>
-      <w:r>
-        <w:rPr>
-          <w:rFonts w:eastAsia="Times New Roman"/>
-          <w:highlight w:val="yellow"/>
-        </w:rPr>
-        <w:t>, the SD around data has been removed</w:t>
-      </w:r>
-      <w:r>
-        <w:rPr>
-          <w:rFonts w:eastAsia="Times New Roman"/>
-          <w:highlight w:val="yellow"/>
-        </w:rPr>
-        <w:t>…</w:t>
-      </w:r>
-      <w:r>
-        <w:rPr>
-          <w:rFonts w:eastAsia="Times New Roman"/>
-          <w:highlight w:val="yellow"/>
-        </w:rPr>
-        <w:t>to be fair some of these are still difficult to distinguish given the overlap of data</w:t>
-      </w:r>
-      <w:r>
-        <w:rPr>
-          <w:rFonts w:eastAsia="Times New Roman"/>
-          <w:highlight w:val="yellow"/>
-        </w:rPr>
-        <w:t>, particularly with joint moment data and the different scale the solvers other than Moco are on</w:t>
-      </w:r>
-      <w:r>
-        <w:rPr>
-          <w:rFonts w:eastAsia="Times New Roman"/>
-          <w:highlight w:val="yellow"/>
-        </w:rPr>
-        <w:t>…</w:t>
-      </w:r>
-      <w:r>
-        <w:rPr>
-          <w:rFonts w:eastAsia="Times New Roman"/>
-          <w:highlight w:val="yellow"/>
-        </w:rPr>
-        <w:t xml:space="preserve">marker shapes </w:t>
-      </w:r>
-      <w:r>
-        <w:rPr>
-          <w:rFonts w:eastAsia="Times New Roman"/>
-          <w:highlight w:val="yellow"/>
-        </w:rPr>
-        <w:t>changed…</w:t>
-      </w:r>
-      <w:r>
-        <w:rPr>
-          <w:rFonts w:eastAsia="Times New Roman"/>
-          <w:highlight w:val="yellow"/>
-        </w:rPr>
-        <w:t>legends added…</w:t>
-      </w:r>
-      <w:r>
-        <w:rPr>
-          <w:rFonts w:eastAsia="Times New Roman"/>
-          <w:highlight w:val="yellow"/>
-        </w:rPr>
-        <w:t>royal society open science a predominantly online journal viewed web-based?</w:t>
+        <w:t>don’t think there is any way to confirm or refute this given the potential sources of error across data collection/analytical process…could probably get rid of these by altering the parameters of Moco (i.e. minimise accelerations, or the suggestion about velocities earlier) – but who’s to say that these are more or less true…as pointed out here, it is likely necessary to avoid these oscillations when running muscle driven simulations…so even if the oscillations were real, they would need to be removed…ADD SOME DISCUSSION ON THIS IN PAPER…</w:t>
       </w:r>
     </w:p>
     <w:p>
@@ -6087,7 +7445,7 @@
           <w:b/>
           <w:u w:val="single"/>
         </w:rPr>
-        <w:t>5</w:t>
+        <w:t>8</w:t>
       </w:r>
       <w:r>
         <w:rPr>
@@ -6109,211 +7467,7 @@
           <w:rFonts w:eastAsia="Times New Roman"/>
           <w:b/>
         </w:rPr>
-        <w:t xml:space="preserve">Line 267 states that </w:t>
-      </w:r>
-      <w:proofErr w:type="spellStart"/>
-      <w:r>
-        <w:rPr>
-          <w:rFonts w:eastAsia="Times New Roman"/>
-          <w:b/>
-        </w:rPr>
-        <w:t>MocoTrack</w:t>
-      </w:r>
-      <w:proofErr w:type="spellEnd"/>
-      <w:r>
-        <w:rPr>
-          <w:rFonts w:eastAsia="Times New Roman"/>
-          <w:b/>
-        </w:rPr>
-        <w:t xml:space="preserve"> substantially outperforms previous efforts in [5] (Samaan et al) and [6] (Sturdy et al). The optimizations tested by Samaan et al required 64 and 98 hours to complete, which is indeed a substantial difference. </w:t>
-      </w:r>
-      <w:r>
-        <w:rPr>
-          <w:rFonts w:eastAsia="Times New Roman"/>
-          <w:b/>
-        </w:rPr>
-        <w:lastRenderedPageBreak/>
-        <w:t xml:space="preserve">Sturdy et al tested 200 iterations which required ~2 hrs to complete. However, most of the improvements for the 5 m/s case occurred between 30-50 iterations, which would correspond to approximately 20-30 minutes. This is comparable to the </w:t>
-      </w:r>
-      <w:proofErr w:type="spellStart"/>
-      <w:r>
-        <w:rPr>
-          <w:rFonts w:eastAsia="Times New Roman"/>
-          <w:b/>
-        </w:rPr>
-        <w:t>MocoTrack</w:t>
-      </w:r>
-      <w:proofErr w:type="spellEnd"/>
-      <w:r>
-        <w:rPr>
-          <w:rFonts w:eastAsia="Times New Roman"/>
-          <w:b/>
-        </w:rPr>
-        <w:t xml:space="preserve"> results. It seems that a comprehensive investigation of the available options should consider this approach, as it is unclear how the results from 30-50 “optimized” RRA iterations would compare to </w:t>
-      </w:r>
-      <w:proofErr w:type="spellStart"/>
-      <w:r>
-        <w:rPr>
-          <w:rFonts w:eastAsia="Times New Roman"/>
-          <w:b/>
-        </w:rPr>
-        <w:t>MocoTrack</w:t>
-      </w:r>
-      <w:proofErr w:type="spellEnd"/>
-      <w:r>
-        <w:rPr>
-          <w:rFonts w:eastAsia="Times New Roman"/>
-          <w:b/>
-        </w:rPr>
-        <w:t>.</w:t>
-      </w:r>
-    </w:p>
-    <w:p>
-      <w:pPr>
-        <w:pStyle w:val="NormalWeb"/>
-        <w:spacing w:line="276" w:lineRule="auto"/>
-        <w:ind w:left="720" w:hanging="720"/>
-        <w:jc w:val="both"/>
-        <w:rPr>
-          <w:rFonts w:eastAsia="Times New Roman"/>
-          <w:b/>
-        </w:rPr>
-      </w:pPr>
-    </w:p>
-    <w:p>
-      <w:pPr>
-        <w:pStyle w:val="NormalWeb"/>
-        <w:spacing w:line="276" w:lineRule="auto"/>
-        <w:ind w:left="720" w:hanging="720"/>
-        <w:jc w:val="both"/>
-        <w:rPr>
-          <w:rFonts w:eastAsia="Times New Roman"/>
-        </w:rPr>
-      </w:pPr>
-      <w:r>
-        <w:rPr>
-          <w:rFonts w:eastAsia="Times New Roman"/>
-          <w:u w:val="single"/>
-        </w:rPr>
-        <w:t>R2</w:t>
-      </w:r>
-      <w:r>
-        <w:rPr>
-          <w:rFonts w:eastAsia="Times New Roman"/>
-          <w:u w:val="single"/>
-        </w:rPr>
-        <w:t>.</w:t>
-      </w:r>
-      <w:r>
-        <w:rPr>
-          <w:rFonts w:eastAsia="Times New Roman"/>
-          <w:u w:val="single"/>
-        </w:rPr>
-        <w:t>5</w:t>
-      </w:r>
-      <w:r>
-        <w:rPr>
-          <w:rFonts w:eastAsia="Times New Roman"/>
-          <w:u w:val="single"/>
-        </w:rPr>
-        <w:t>:</w:t>
-      </w:r>
-      <w:r>
-        <w:rPr>
-          <w:rFonts w:eastAsia="Times New Roman"/>
-        </w:rPr>
-        <w:tab/>
-      </w:r>
-      <w:r>
-        <w:rPr>
-          <w:rFonts w:eastAsia="Times New Roman"/>
-          <w:highlight w:val="yellow"/>
-        </w:rPr>
-        <w:t>…</w:t>
-      </w:r>
-      <w:r>
-        <w:rPr>
-          <w:rFonts w:eastAsia="Times New Roman"/>
-          <w:highlight w:val="yellow"/>
-        </w:rPr>
-        <w:t xml:space="preserve">integrate these data from Sturdy into the discussion…this could be another case study to test in that a trial could be processed with many iterations of RRA to see how many it takes to get (or if it could) get to the same level as </w:t>
-      </w:r>
-      <w:proofErr w:type="spellStart"/>
-      <w:r>
-        <w:rPr>
-          <w:rFonts w:eastAsia="Times New Roman"/>
-          <w:highlight w:val="yellow"/>
-        </w:rPr>
-        <w:t>MocoTrack</w:t>
-      </w:r>
-      <w:proofErr w:type="spellEnd"/>
-      <w:r>
-        <w:rPr>
-          <w:rFonts w:eastAsia="Times New Roman"/>
-          <w:highlight w:val="yellow"/>
-        </w:rPr>
-        <w:t>…it’s possible that without optimisation of weights that this won’t be achieved – but we could see…</w:t>
-      </w:r>
-    </w:p>
-    <w:p>
-      <w:pPr>
-        <w:pStyle w:val="NormalWeb"/>
-        <w:spacing w:line="276" w:lineRule="auto"/>
-        <w:ind w:left="720" w:hanging="720"/>
-        <w:jc w:val="both"/>
-        <w:rPr>
-          <w:rFonts w:eastAsia="Times New Roman"/>
-        </w:rPr>
-      </w:pPr>
-    </w:p>
-    <w:p>
-      <w:pPr>
-        <w:pStyle w:val="NormalWeb"/>
-        <w:spacing w:line="276" w:lineRule="auto"/>
-        <w:ind w:left="720" w:hanging="720"/>
-        <w:jc w:val="both"/>
-        <w:rPr>
-          <w:rFonts w:eastAsia="Times New Roman"/>
-          <w:b/>
-        </w:rPr>
-      </w:pPr>
-      <w:r>
-        <w:rPr>
-          <w:rFonts w:eastAsia="Times New Roman"/>
-          <w:b/>
-          <w:u w:val="single"/>
-        </w:rPr>
-        <w:t>C2.</w:t>
-      </w:r>
-      <w:r>
-        <w:rPr>
-          <w:rFonts w:eastAsia="Times New Roman"/>
-          <w:b/>
-          <w:u w:val="single"/>
-        </w:rPr>
-        <w:t>6</w:t>
-      </w:r>
-      <w:r>
-        <w:rPr>
-          <w:rFonts w:eastAsia="Times New Roman"/>
-          <w:b/>
-          <w:u w:val="single"/>
-        </w:rPr>
-        <w:t>:</w:t>
-      </w:r>
-      <w:r>
-        <w:rPr>
-          <w:rFonts w:eastAsia="Times New Roman"/>
-          <w:b/>
-        </w:rPr>
-        <w:tab/>
-      </w:r>
-      <w:r>
-        <w:rPr>
-          <w:rFonts w:eastAsia="Times New Roman"/>
-          <w:b/>
-        </w:rPr>
-        <w:t xml:space="preserve">Figure 6 is a nice visual comparison of the various methods. However, RRA commonly allows substantial pelvis translational drift (particularly in the vertical and anterior/posterior directions) </w:t>
+        <w:t>Line 123: Typo, “participants” should be “</w:t>
       </w:r>
       <w:proofErr w:type="gramStart"/>
       <w:r>
@@ -6321,413 +7475,37 @@
           <w:rFonts w:eastAsia="Times New Roman"/>
           <w:b/>
         </w:rPr>
-        <w:t>in order to</w:t>
+        <w:t>participant’s”</w:t>
       </w:r>
       <w:proofErr w:type="gramEnd"/>
-      <w:r>
-        <w:rPr>
-          <w:rFonts w:eastAsia="Times New Roman"/>
-          <w:b/>
-        </w:rPr>
-        <w:t xml:space="preserve"> reduce the residual forces. It appears that in Figure 6 pelvis translational error is not represented. This is ok, as it allows visual comparison of other kinematic differences, but no mention is made about pelvis translational error, and it is omitted Figure 4. Results for pelvis translational error should be reported.</w:t>
-      </w:r>
-    </w:p>
-    <w:p>
-      <w:pPr>
-        <w:pStyle w:val="NormalWeb"/>
-        <w:spacing w:line="276" w:lineRule="auto"/>
-        <w:ind w:left="720" w:hanging="720"/>
-        <w:jc w:val="both"/>
-        <w:rPr>
-          <w:rFonts w:eastAsia="Times New Roman"/>
-          <w:b/>
-        </w:rPr>
-      </w:pPr>
-    </w:p>
-    <w:p>
-      <w:pPr>
-        <w:pStyle w:val="NormalWeb"/>
-        <w:spacing w:line="276" w:lineRule="auto"/>
-        <w:ind w:left="720" w:hanging="720"/>
-        <w:jc w:val="both"/>
-        <w:rPr>
-          <w:rFonts w:eastAsia="Times New Roman"/>
-        </w:rPr>
-      </w:pPr>
-      <w:r>
-        <w:rPr>
-          <w:rFonts w:eastAsia="Times New Roman"/>
-          <w:u w:val="single"/>
-        </w:rPr>
-        <w:t>R2</w:t>
-      </w:r>
-      <w:r>
-        <w:rPr>
-          <w:rFonts w:eastAsia="Times New Roman"/>
-          <w:u w:val="single"/>
-        </w:rPr>
-        <w:t>.</w:t>
-      </w:r>
-      <w:r>
-        <w:rPr>
-          <w:rFonts w:eastAsia="Times New Roman"/>
-          <w:u w:val="single"/>
-        </w:rPr>
-        <w:t>6</w:t>
-      </w:r>
-      <w:r>
-        <w:rPr>
-          <w:rFonts w:eastAsia="Times New Roman"/>
-          <w:u w:val="single"/>
-        </w:rPr>
-        <w:t>:</w:t>
-      </w:r>
-      <w:r>
-        <w:rPr>
-          <w:rFonts w:eastAsia="Times New Roman"/>
-        </w:rPr>
-        <w:tab/>
-      </w:r>
-      <w:r>
-        <w:rPr>
-          <w:rFonts w:eastAsia="Times New Roman"/>
-          <w:highlight w:val="yellow"/>
-        </w:rPr>
-        <w:t>…</w:t>
-      </w:r>
-      <w:commentRangeStart w:id="3"/>
-      <w:r>
-        <w:rPr>
-          <w:rFonts w:eastAsia="Times New Roman"/>
-          <w:highlight w:val="yellow"/>
-        </w:rPr>
-        <w:t xml:space="preserve">oversight </w:t>
-      </w:r>
-      <w:commentRangeEnd w:id="3"/>
-      <w:r>
-        <w:rPr>
-          <w:rStyle w:val="CommentReference"/>
-          <w:rFonts w:asciiTheme="minorHAnsi" w:hAnsiTheme="minorHAnsi" w:cstheme="minorBidi"/>
-          <w:lang w:eastAsia="en-US"/>
-        </w:rPr>
-        <w:commentReference w:id="3"/>
-      </w:r>
-      <w:r>
-        <w:rPr>
-          <w:rFonts w:eastAsia="Times New Roman"/>
-          <w:highlight w:val="yellow"/>
-        </w:rPr>
-        <w:t>not to include these in original results…these were already considered in the visual</w:t>
-      </w:r>
-      <w:r>
-        <w:rPr>
-          <w:rFonts w:eastAsia="Times New Roman"/>
-          <w:highlight w:val="yellow"/>
-        </w:rPr>
-        <w:t xml:space="preserve"> though</w:t>
-      </w:r>
-      <w:r>
-        <w:rPr>
-          <w:rFonts w:eastAsia="Times New Roman"/>
-          <w:highlight w:val="yellow"/>
-        </w:rPr>
-        <w:t>…added pelvis translation data to results and figure…which demonstrates why these didn’t seem like they were included/weren’t noticeable, as they are in quite close agreement…</w:t>
-      </w:r>
-    </w:p>
-    <w:p>
-      <w:pPr>
-        <w:pStyle w:val="NormalWeb"/>
-        <w:spacing w:line="276" w:lineRule="auto"/>
-        <w:ind w:left="720" w:hanging="720"/>
-        <w:jc w:val="both"/>
-        <w:rPr>
-          <w:rFonts w:eastAsia="Times New Roman"/>
-        </w:rPr>
-      </w:pPr>
-    </w:p>
-    <w:p>
-      <w:pPr>
-        <w:pStyle w:val="NormalWeb"/>
-        <w:spacing w:line="276" w:lineRule="auto"/>
-        <w:ind w:left="720" w:hanging="720"/>
-        <w:jc w:val="both"/>
-        <w:rPr>
-          <w:rFonts w:eastAsia="Times New Roman"/>
-          <w:b/>
-        </w:rPr>
-      </w:pPr>
-      <w:r>
-        <w:rPr>
-          <w:rFonts w:eastAsia="Times New Roman"/>
-          <w:b/>
-          <w:u w:val="single"/>
-        </w:rPr>
-        <w:t>C2.</w:t>
-      </w:r>
-      <w:r>
-        <w:rPr>
-          <w:rFonts w:eastAsia="Times New Roman"/>
-          <w:b/>
-          <w:u w:val="single"/>
-        </w:rPr>
-        <w:t>7</w:t>
-      </w:r>
-      <w:r>
-        <w:rPr>
-          <w:rFonts w:eastAsia="Times New Roman"/>
-          <w:b/>
-          <w:u w:val="single"/>
-        </w:rPr>
-        <w:t>:</w:t>
-      </w:r>
-      <w:r>
-        <w:rPr>
-          <w:rFonts w:eastAsia="Times New Roman"/>
-          <w:b/>
-        </w:rPr>
-        <w:tab/>
-      </w:r>
-      <w:r>
-        <w:rPr>
-          <w:rFonts w:eastAsia="Times New Roman"/>
-          <w:b/>
-        </w:rPr>
-        <w:t xml:space="preserve">The noise in joint kinetics from </w:t>
-      </w:r>
-      <w:proofErr w:type="spellStart"/>
-      <w:r>
-        <w:rPr>
-          <w:rFonts w:eastAsia="Times New Roman"/>
-          <w:b/>
-        </w:rPr>
-        <w:t>MocoTrack</w:t>
-      </w:r>
-      <w:proofErr w:type="spellEnd"/>
-      <w:r>
-        <w:rPr>
-          <w:rFonts w:eastAsia="Times New Roman"/>
-          <w:b/>
-        </w:rPr>
-        <w:t xml:space="preserve"> warrants further discussion. A common use of RRA is as a preprocessing step before a muscle-driven simulation. The oscillations in joint moments in the </w:t>
-      </w:r>
-      <w:proofErr w:type="spellStart"/>
-      <w:r>
-        <w:rPr>
-          <w:rFonts w:eastAsia="Times New Roman"/>
-          <w:b/>
-        </w:rPr>
-        <w:t>MocoTrack</w:t>
-      </w:r>
-      <w:proofErr w:type="spellEnd"/>
-      <w:r>
-        <w:rPr>
-          <w:rFonts w:eastAsia="Times New Roman"/>
-          <w:b/>
-        </w:rPr>
-        <w:t xml:space="preserve"> results would lead to extremely poor muscle-driven simulation performance. The deeper question here is – are the noisy joint moments </w:t>
-      </w:r>
-      <w:proofErr w:type="gramStart"/>
-      <w:r>
-        <w:rPr>
-          <w:rFonts w:eastAsia="Times New Roman"/>
-          <w:b/>
-        </w:rPr>
-        <w:t>more “true”</w:t>
-      </w:r>
-      <w:proofErr w:type="gramEnd"/>
-      <w:r>
-        <w:rPr>
-          <w:rFonts w:eastAsia="Times New Roman"/>
-          <w:b/>
-        </w:rPr>
-        <w:t xml:space="preserve">? The author mentions soft tissue motion as a potential source of the oscillation. However, does that mean that the joint moments are in fact oscillatory? </w:t>
-      </w:r>
-      <w:proofErr w:type="spellStart"/>
-      <w:r>
-        <w:rPr>
-          <w:rFonts w:eastAsia="Times New Roman"/>
-          <w:b/>
-        </w:rPr>
-        <w:t>Biomechanists</w:t>
-      </w:r>
-      <w:proofErr w:type="spellEnd"/>
-      <w:r>
-        <w:rPr>
-          <w:rFonts w:eastAsia="Times New Roman"/>
-          <w:b/>
-        </w:rPr>
-        <w:t xml:space="preserve"> tend to prefer smooth joint moments as input to a muscle-driven simulation. However, if the joint moments are in fact oscillatory due to soft tissue motion, that represents a significant claim.</w:t>
-      </w:r>
-    </w:p>
-    <w:p>
-      <w:pPr>
-        <w:pStyle w:val="NormalWeb"/>
-        <w:spacing w:line="276" w:lineRule="auto"/>
-        <w:ind w:left="720" w:hanging="720"/>
-        <w:jc w:val="both"/>
-        <w:rPr>
-          <w:rFonts w:eastAsia="Times New Roman"/>
-          <w:b/>
-        </w:rPr>
-      </w:pPr>
-    </w:p>
-    <w:p>
-      <w:pPr>
-        <w:pStyle w:val="NormalWeb"/>
-        <w:spacing w:line="276" w:lineRule="auto"/>
-        <w:ind w:left="720" w:hanging="720"/>
-        <w:jc w:val="both"/>
-        <w:rPr>
-          <w:rFonts w:eastAsia="Times New Roman"/>
-        </w:rPr>
-      </w:pPr>
-      <w:r>
-        <w:rPr>
-          <w:rFonts w:eastAsia="Times New Roman"/>
-          <w:u w:val="single"/>
-        </w:rPr>
-        <w:t>R2</w:t>
-      </w:r>
-      <w:r>
-        <w:rPr>
-          <w:rFonts w:eastAsia="Times New Roman"/>
-          <w:u w:val="single"/>
-        </w:rPr>
-        <w:t>.</w:t>
-      </w:r>
-      <w:r>
-        <w:rPr>
-          <w:rFonts w:eastAsia="Times New Roman"/>
-          <w:u w:val="single"/>
-        </w:rPr>
-        <w:t>7</w:t>
-      </w:r>
-      <w:r>
-        <w:rPr>
-          <w:rFonts w:eastAsia="Times New Roman"/>
-          <w:u w:val="single"/>
-        </w:rPr>
-        <w:t>:</w:t>
-      </w:r>
-      <w:r>
-        <w:rPr>
-          <w:rFonts w:eastAsia="Times New Roman"/>
-        </w:rPr>
-        <w:tab/>
-      </w:r>
-      <w:r>
-        <w:rPr>
-          <w:rFonts w:eastAsia="Times New Roman"/>
-          <w:highlight w:val="yellow"/>
-        </w:rPr>
-        <w:t>…</w:t>
-      </w:r>
-      <w:r>
-        <w:rPr>
-          <w:rFonts w:eastAsia="Times New Roman"/>
-          <w:highlight w:val="yellow"/>
-        </w:rPr>
-        <w:t>don’t think there is any way to confirm or refute this given the potential sources of error across data collection/analytical process…could probably get rid of these by altering the parameters of Moco (i.e. minimise accelerations, or the suggestion about velocities earlier) – but who’s to say that these are more or less true…as pointed out here, it is likely necessary to avoid these oscillations when running muscle driven simulations…so even if the oscillations were real, they would need to be removed…ADD SOME DISCUSSION ON THIS IN PAPER…</w:t>
-      </w:r>
-    </w:p>
-    <w:p>
-      <w:pPr>
-        <w:pStyle w:val="NormalWeb"/>
-        <w:spacing w:line="276" w:lineRule="auto"/>
-        <w:ind w:left="720" w:hanging="720"/>
-        <w:jc w:val="both"/>
-        <w:rPr>
-          <w:rFonts w:eastAsia="Times New Roman"/>
-        </w:rPr>
-      </w:pPr>
-    </w:p>
-    <w:p>
-      <w:pPr>
-        <w:pStyle w:val="NormalWeb"/>
-        <w:spacing w:line="276" w:lineRule="auto"/>
-        <w:ind w:left="720" w:hanging="720"/>
-        <w:jc w:val="both"/>
-        <w:rPr>
-          <w:rFonts w:eastAsia="Times New Roman"/>
-          <w:b/>
-        </w:rPr>
-      </w:pPr>
-      <w:r>
-        <w:rPr>
-          <w:rFonts w:eastAsia="Times New Roman"/>
-          <w:b/>
-          <w:u w:val="single"/>
-        </w:rPr>
-        <w:t>C2.</w:t>
-      </w:r>
-      <w:r>
-        <w:rPr>
-          <w:rFonts w:eastAsia="Times New Roman"/>
-          <w:b/>
-          <w:u w:val="single"/>
-        </w:rPr>
-        <w:t>8</w:t>
-      </w:r>
-      <w:r>
-        <w:rPr>
-          <w:rFonts w:eastAsia="Times New Roman"/>
-          <w:b/>
-          <w:u w:val="single"/>
-        </w:rPr>
-        <w:t>:</w:t>
-      </w:r>
-      <w:r>
-        <w:rPr>
-          <w:rFonts w:eastAsia="Times New Roman"/>
-          <w:b/>
-        </w:rPr>
-        <w:tab/>
-      </w:r>
-      <w:r>
-        <w:rPr>
-          <w:rFonts w:eastAsia="Times New Roman"/>
-          <w:b/>
-        </w:rPr>
-        <w:t>Line 123: Typo, “participants” should be “</w:t>
-      </w:r>
-      <w:proofErr w:type="gramStart"/>
-      <w:r>
-        <w:rPr>
-          <w:rFonts w:eastAsia="Times New Roman"/>
-          <w:b/>
-        </w:rPr>
-        <w:t>participant’s”</w:t>
-      </w:r>
-      <w:proofErr w:type="gramEnd"/>
-    </w:p>
-    <w:p>
-      <w:pPr>
-        <w:pStyle w:val="NormalWeb"/>
-        <w:spacing w:line="276" w:lineRule="auto"/>
-        <w:ind w:left="720" w:hanging="720"/>
-        <w:jc w:val="both"/>
-        <w:rPr>
-          <w:rFonts w:eastAsia="Times New Roman"/>
-          <w:b/>
-        </w:rPr>
-      </w:pPr>
-    </w:p>
-    <w:p>
-      <w:pPr>
-        <w:pStyle w:val="NormalWeb"/>
-        <w:spacing w:line="276" w:lineRule="auto"/>
-        <w:ind w:left="720" w:hanging="720"/>
-        <w:jc w:val="both"/>
-        <w:rPr>
-          <w:rFonts w:eastAsia="Times New Roman"/>
-        </w:rPr>
-      </w:pPr>
-      <w:r>
-        <w:rPr>
-          <w:rFonts w:eastAsia="Times New Roman"/>
-          <w:u w:val="single"/>
-        </w:rPr>
-        <w:lastRenderedPageBreak/>
+    </w:p>
+    <w:p>
+      <w:pPr>
+        <w:pStyle w:val="NormalWeb"/>
+        <w:spacing w:line="276" w:lineRule="auto"/>
+        <w:ind w:left="720" w:hanging="720"/>
+        <w:jc w:val="both"/>
+        <w:rPr>
+          <w:rFonts w:eastAsia="Times New Roman"/>
+          <w:b/>
+        </w:rPr>
+      </w:pPr>
+    </w:p>
+    <w:p>
+      <w:pPr>
+        <w:pStyle w:val="NormalWeb"/>
+        <w:spacing w:line="276" w:lineRule="auto"/>
+        <w:ind w:left="720" w:hanging="720"/>
+        <w:jc w:val="both"/>
+        <w:rPr>
+          <w:rFonts w:eastAsia="Times New Roman"/>
+        </w:rPr>
+      </w:pPr>
+      <w:r>
+        <w:rPr>
+          <w:rFonts w:eastAsia="Times New Roman"/>
+          <w:u w:val="single"/>
+        </w:rPr>
         <w:t>R2</w:t>
       </w:r>
       <w:r>
@@ -6992,7 +7770,7 @@
 
 <file path=word/comments.xml><?xml version="1.0" encoding="utf-8"?>
 <w:comments xmlns:wpc="http://schemas.microsoft.com/office/word/2010/wordprocessingCanvas" xmlns:cx="http://schemas.microsoft.com/office/drawing/2014/chartex" xmlns:cx1="http://schemas.microsoft.com/office/drawing/2015/9/8/chartex" xmlns:cx2="http://schemas.microsoft.com/office/drawing/2015/10/21/chartex" xmlns:cx3="http://schemas.microsoft.com/office/drawing/2016/5/9/chartex" xmlns:cx4="http://schemas.microsoft.com/office/drawing/2016/5/10/chartex" xmlns:cx5="http://schemas.microsoft.com/office/drawing/2016/5/11/chartex" xmlns:cx6="http://schemas.microsoft.com/office/drawing/2016/5/12/chartex" xmlns:cx7="http://schemas.microsoft.com/office/drawing/2016/5/13/chartex" xmlns:cx8="http://schemas.microsoft.com/office/drawing/2016/5/14/chartex" xmlns:mc="http://schemas.openxmlformats.org/markup-compatibility/2006" xmlns:aink="http://schemas.microsoft.com/office/drawing/2016/ink" xmlns:am3d="http://schemas.microsoft.com/office/drawing/2017/model3d" xmlns:o="urn:schemas-microsoft-com:office:office" xmlns:oel="http://schemas.microsoft.com/office/2019/extlst" xmlns:r="http://schemas.openxmlformats.org/officeDocument/2006/relationships" xmlns:m="http://schemas.openxmlformats.org/officeDocument/2006/math" xmlns:v="urn:schemas-microsoft-com:vml" xmlns:wp14="http://schemas.microsoft.com/office/word/2010/wordprocessingDrawing" xmlns:wp="http://schemas.openxmlformats.org/drawingml/2006/wordprocessingDrawing" xmlns:w10="urn:schemas-microsoft-com:office:word" xmlns:w="http://schemas.openxmlformats.org/wordprocessingml/2006/main" xmlns:w14="http://schemas.microsoft.com/office/word/2010/wordml" xmlns:w15="http://schemas.microsoft.com/office/word/2012/wordml" xmlns:w16cex="http://schemas.microsoft.com/office/word/2018/wordml/cex" xmlns:w16cid="http://schemas.microsoft.com/office/word/2016/wordml/cid" xmlns:w16="http://schemas.microsoft.com/office/word/2018/wordml" xmlns:w16sdtdh="http://schemas.microsoft.com/office/word/2020/wordml/sdtdatahash" xmlns:w16se="http://schemas.microsoft.com/office/word/2015/wordml/symex" xmlns:wpg="http://schemas.microsoft.com/office/word/2010/wordprocessingGroup" xmlns:wpi="http://schemas.microsoft.com/office/word/2010/wordprocessingInk" xmlns:wne="http://schemas.microsoft.com/office/word/2006/wordml" xmlns:wps="http://schemas.microsoft.com/office/word/2010/wordprocessingShape" mc:Ignorable="w14 w15 w16se w16cid w16 w16cex w16sdtdh wp14">
-  <w:comment w:id="0" w:author="Aaron Fox" w:date="2023-11-29T14:30:00Z" w:initials="AF">
+  <w:comment w:id="0" w:author="Aaron Fox" w:date="2023-12-05T15:07:00Z" w:initials="AF">
     <w:p>
       <w:pPr>
         <w:pStyle w:val="CommentText"/>
@@ -7004,11 +7782,11 @@
         <w:annotationRef/>
       </w:r>
       <w:r>
-        <w:t>Edited results paragraphs to remove text, added tables</w:t>
+        <w:t>Check that this response is consistent with stuff across the document</w:t>
       </w:r>
     </w:p>
   </w:comment>
-  <w:comment w:id="1" w:author="Aaron Fox" w:date="2023-11-29T14:18:00Z" w:initials="AF">
+  <w:comment w:id="1" w:author="Aaron Fox" w:date="2023-11-29T14:35:00Z" w:initials="AF">
     <w:p>
       <w:pPr>
         <w:pStyle w:val="CommentText"/>
@@ -7020,39 +7798,7 @@
         <w:annotationRef/>
       </w:r>
       <w:r>
-        <w:t>Edited results paragraphs to remove text, added tables</w:t>
-      </w:r>
-    </w:p>
-  </w:comment>
-  <w:comment w:id="2" w:author="Aaron Fox" w:date="2023-11-29T14:35:00Z" w:initials="AF">
-    <w:p>
-      <w:pPr>
-        <w:pStyle w:val="CommentText"/>
-      </w:pPr>
-      <w:r>
-        <w:rPr>
-          <w:rStyle w:val="CommentReference"/>
-        </w:rPr>
-        <w:annotationRef/>
-      </w:r>
-      <w:r>
         <w:t>Updated these figures in document</w:t>
-      </w:r>
-    </w:p>
-  </w:comment>
-  <w:comment w:id="3" w:author="Aaron Fox" w:date="2023-11-29T14:48:00Z" w:initials="AF">
-    <w:p>
-      <w:pPr>
-        <w:pStyle w:val="CommentText"/>
-      </w:pPr>
-      <w:r>
-        <w:rPr>
-          <w:rStyle w:val="CommentReference"/>
-        </w:rPr>
-        <w:annotationRef/>
-      </w:r>
-      <w:r>
-        <w:t>Added into kinematics figure</w:t>
       </w:r>
     </w:p>
   </w:comment>
@@ -7061,28 +7807,22 @@
 
 <file path=word/commentsExtended.xml><?xml version="1.0" encoding="utf-8"?>
 <w15:commentsEx xmlns:wpc="http://schemas.microsoft.com/office/word/2010/wordprocessingCanvas" xmlns:cx="http://schemas.microsoft.com/office/drawing/2014/chartex" xmlns:cx1="http://schemas.microsoft.com/office/drawing/2015/9/8/chartex" xmlns:cx2="http://schemas.microsoft.com/office/drawing/2015/10/21/chartex" xmlns:cx3="http://schemas.microsoft.com/office/drawing/2016/5/9/chartex" xmlns:cx4="http://schemas.microsoft.com/office/drawing/2016/5/10/chartex" xmlns:cx5="http://schemas.microsoft.com/office/drawing/2016/5/11/chartex" xmlns:cx6="http://schemas.microsoft.com/office/drawing/2016/5/12/chartex" xmlns:cx7="http://schemas.microsoft.com/office/drawing/2016/5/13/chartex" xmlns:cx8="http://schemas.microsoft.com/office/drawing/2016/5/14/chartex" xmlns:mc="http://schemas.openxmlformats.org/markup-compatibility/2006" xmlns:aink="http://schemas.microsoft.com/office/drawing/2016/ink" xmlns:am3d="http://schemas.microsoft.com/office/drawing/2017/model3d" xmlns:o="urn:schemas-microsoft-com:office:office" xmlns:oel="http://schemas.microsoft.com/office/2019/extlst" xmlns:r="http://schemas.openxmlformats.org/officeDocument/2006/relationships" xmlns:m="http://schemas.openxmlformats.org/officeDocument/2006/math" xmlns:v="urn:schemas-microsoft-com:vml" xmlns:wp14="http://schemas.microsoft.com/office/word/2010/wordprocessingDrawing" xmlns:wp="http://schemas.openxmlformats.org/drawingml/2006/wordprocessingDrawing" xmlns:w10="urn:schemas-microsoft-com:office:word" xmlns:w="http://schemas.openxmlformats.org/wordprocessingml/2006/main" xmlns:w14="http://schemas.microsoft.com/office/word/2010/wordml" xmlns:w15="http://schemas.microsoft.com/office/word/2012/wordml" xmlns:w16cex="http://schemas.microsoft.com/office/word/2018/wordml/cex" xmlns:w16cid="http://schemas.microsoft.com/office/word/2016/wordml/cid" xmlns:w16="http://schemas.microsoft.com/office/word/2018/wordml" xmlns:w16sdtdh="http://schemas.microsoft.com/office/word/2020/wordml/sdtdatahash" xmlns:w16se="http://schemas.microsoft.com/office/word/2015/wordml/symex" xmlns:wpg="http://schemas.microsoft.com/office/word/2010/wordprocessingGroup" xmlns:wpi="http://schemas.microsoft.com/office/word/2010/wordprocessingInk" xmlns:wne="http://schemas.microsoft.com/office/word/2006/wordml" xmlns:wps="http://schemas.microsoft.com/office/word/2010/wordprocessingShape" mc:Ignorable="w14 w15 w16se w16cid w16 w16cex w16sdtdh wp14">
-  <w15:commentEx w15:paraId="44E87EFF" w15:done="0"/>
-  <w15:commentEx w15:paraId="3FF79E89" w15:done="0"/>
+  <w15:commentEx w15:paraId="557F0C4A" w15:done="0"/>
   <w15:commentEx w15:paraId="6655F348" w15:done="0"/>
-  <w15:commentEx w15:paraId="3A7CAAED" w15:done="0"/>
 </w15:commentsEx>
 </file>
 
 <file path=word/commentsExtensible.xml><?xml version="1.0" encoding="utf-8"?>
 <w16cex:commentsExtensible xmlns:wpc="http://schemas.microsoft.com/office/word/2010/wordprocessingCanvas" xmlns:cx="http://schemas.microsoft.com/office/drawing/2014/chartex" xmlns:cx1="http://schemas.microsoft.com/office/drawing/2015/9/8/chartex" xmlns:cx2="http://schemas.microsoft.com/office/drawing/2015/10/21/chartex" xmlns:cx3="http://schemas.microsoft.com/office/drawing/2016/5/9/chartex" xmlns:cx4="http://schemas.microsoft.com/office/drawing/2016/5/10/chartex" xmlns:cx5="http://schemas.microsoft.com/office/drawing/2016/5/11/chartex" xmlns:cx6="http://schemas.microsoft.com/office/drawing/2016/5/12/chartex" xmlns:cx7="http://schemas.microsoft.com/office/drawing/2016/5/13/chartex" xmlns:cx8="http://schemas.microsoft.com/office/drawing/2016/5/14/chartex" xmlns:cr="http://schemas.microsoft.com/office/comments/2020/reactions" xmlns:mc="http://schemas.openxmlformats.org/markup-compatibility/2006" xmlns:aink="http://schemas.microsoft.com/office/drawing/2016/ink" xmlns:am3d="http://schemas.microsoft.com/office/drawing/2017/model3d" xmlns:o="urn:schemas-microsoft-com:office:office" xmlns:oel="http://schemas.microsoft.com/office/2019/extlst" xmlns:r="http://schemas.openxmlformats.org/officeDocument/2006/relationships" xmlns:m="http://schemas.openxmlformats.org/officeDocument/2006/math" xmlns:v="urn:schemas-microsoft-com:vml" xmlns:wp14="http://schemas.microsoft.com/office/word/2010/wordprocessingDrawing" xmlns:wp="http://schemas.openxmlformats.org/drawingml/2006/wordprocessingDrawing" xmlns:w10="urn:schemas-microsoft-com:office:word" xmlns:w="http://schemas.openxmlformats.org/wordprocessingml/2006/main" xmlns:w14="http://schemas.microsoft.com/office/word/2010/wordml" xmlns:w15="http://schemas.microsoft.com/office/word/2012/wordml" xmlns:w16cex="http://schemas.microsoft.com/office/word/2018/wordml/cex" xmlns:w16cid="http://schemas.microsoft.com/office/word/2016/wordml/cid" xmlns:w16="http://schemas.microsoft.com/office/word/2018/wordml" xmlns:w16sdtdh="http://schemas.microsoft.com/office/word/2020/wordml/sdtdatahash" xmlns:w16se="http://schemas.microsoft.com/office/word/2015/wordml/symex" xmlns:wpg="http://schemas.microsoft.com/office/word/2010/wordprocessingGroup" xmlns:wpi="http://schemas.microsoft.com/office/word/2010/wordprocessingInk" xmlns:wne="http://schemas.microsoft.com/office/word/2006/wordml" xmlns:wps="http://schemas.microsoft.com/office/word/2010/wordprocessingShape" mc:Ignorable="w14 w15 w16se w16cid w16 w16cex w16sdtdh cr wp14">
-  <w16cex:commentExtensible w16cex:durableId="23DED8CA" w16cex:dateUtc="2023-11-29T03:30:00Z"/>
-  <w16cex:commentExtensible w16cex:durableId="4F648E92" w16cex:dateUtc="2023-11-29T03:18:00Z"/>
+  <w16cex:commentExtensible w16cex:durableId="0F43DDDA" w16cex:dateUtc="2023-12-05T04:07:00Z"/>
   <w16cex:commentExtensible w16cex:durableId="782CD1C8" w16cex:dateUtc="2023-11-29T03:35:00Z"/>
-  <w16cex:commentExtensible w16cex:durableId="72D20A49" w16cex:dateUtc="2023-11-29T03:48:00Z"/>
 </w16cex:commentsExtensible>
 </file>
 
 <file path=word/commentsIds.xml><?xml version="1.0" encoding="utf-8"?>
 <w16cid:commentsIds xmlns:wpc="http://schemas.microsoft.com/office/word/2010/wordprocessingCanvas" xmlns:cx="http://schemas.microsoft.com/office/drawing/2014/chartex" xmlns:cx1="http://schemas.microsoft.com/office/drawing/2015/9/8/chartex" xmlns:cx2="http://schemas.microsoft.com/office/drawing/2015/10/21/chartex" xmlns:cx3="http://schemas.microsoft.com/office/drawing/2016/5/9/chartex" xmlns:cx4="http://schemas.microsoft.com/office/drawing/2016/5/10/chartex" xmlns:cx5="http://schemas.microsoft.com/office/drawing/2016/5/11/chartex" xmlns:cx6="http://schemas.microsoft.com/office/drawing/2016/5/12/chartex" xmlns:cx7="http://schemas.microsoft.com/office/drawing/2016/5/13/chartex" xmlns:cx8="http://schemas.microsoft.com/office/drawing/2016/5/14/chartex" xmlns:mc="http://schemas.openxmlformats.org/markup-compatibility/2006" xmlns:aink="http://schemas.microsoft.com/office/drawing/2016/ink" xmlns:am3d="http://schemas.microsoft.com/office/drawing/2017/model3d" xmlns:o="urn:schemas-microsoft-com:office:office" xmlns:oel="http://schemas.microsoft.com/office/2019/extlst" xmlns:r="http://schemas.openxmlformats.org/officeDocument/2006/relationships" xmlns:m="http://schemas.openxmlformats.org/officeDocument/2006/math" xmlns:v="urn:schemas-microsoft-com:vml" xmlns:wp14="http://schemas.microsoft.com/office/word/2010/wordprocessingDrawing" xmlns:wp="http://schemas.openxmlformats.org/drawingml/2006/wordprocessingDrawing" xmlns:w10="urn:schemas-microsoft-com:office:word" xmlns:w="http://schemas.openxmlformats.org/wordprocessingml/2006/main" xmlns:w14="http://schemas.microsoft.com/office/word/2010/wordml" xmlns:w15="http://schemas.microsoft.com/office/word/2012/wordml" xmlns:w16cex="http://schemas.microsoft.com/office/word/2018/wordml/cex" xmlns:w16cid="http://schemas.microsoft.com/office/word/2016/wordml/cid" xmlns:w16="http://schemas.microsoft.com/office/word/2018/wordml" xmlns:w16sdtdh="http://schemas.microsoft.com/office/word/2020/wordml/sdtdatahash" xmlns:w16se="http://schemas.microsoft.com/office/word/2015/wordml/symex" xmlns:wpg="http://schemas.microsoft.com/office/word/2010/wordprocessingGroup" xmlns:wpi="http://schemas.microsoft.com/office/word/2010/wordprocessingInk" xmlns:wne="http://schemas.microsoft.com/office/word/2006/wordml" xmlns:wps="http://schemas.microsoft.com/office/word/2010/wordprocessingShape" mc:Ignorable="w14 w15 w16se w16cid w16 w16cex w16sdtdh wp14">
-  <w16cid:commentId w16cid:paraId="44E87EFF" w16cid:durableId="23DED8CA"/>
-  <w16cid:commentId w16cid:paraId="3FF79E89" w16cid:durableId="4F648E92"/>
+  <w16cid:commentId w16cid:paraId="557F0C4A" w16cid:durableId="0F43DDDA"/>
   <w16cid:commentId w16cid:paraId="6655F348" w16cid:durableId="782CD1C8"/>
-  <w16cid:commentId w16cid:paraId="3A7CAAED" w16cid:durableId="72D20A49"/>
 </w16cid:commentsIds>
 </file>
 
